--- a/Documents/Meeting Minutes/daily_standup_meeting_25.docx
+++ b/Documents/Meeting Minutes/daily_standup_meeting_25.docx
@@ -17,10 +17,10 @@
       <w:tblPr>
         <w:tblW w:w="0" w:type="dxa"/>
         <w:tblBorders>
-          <w:top w:val="outset" w:color="auto" w:sz="6" w:space="0"/>
-          <w:left w:val="outset" w:color="auto" w:sz="6" w:space="0"/>
-          <w:bottom w:val="outset" w:color="auto" w:sz="6" w:space="0"/>
-          <w:right w:val="outset" w:color="auto" w:sz="6" w:space="0"/>
+          <w:top w:val="outset" w:sz="6" w:space="0" w:color="auto"/>
+          <w:left w:val="outset" w:sz="6" w:space="0" w:color="auto"/>
+          <w:bottom w:val="outset" w:sz="6" w:space="0" w:color="auto"/>
+          <w:right w:val="outset" w:sz="6" w:space="0" w:color="auto"/>
         </w:tblBorders>
         <w:tblCellMar>
           <w:left w:w="0" w:type="dxa"/>
@@ -40,10 +40,10 @@
           <w:tcPr>
             <w:tcW w:w="4500" w:type="dxa"/>
             <w:tcBorders>
-              <w:top w:val="single" w:color="auto" w:sz="6" w:space="0"/>
-              <w:left w:val="single" w:color="auto" w:sz="6" w:space="0"/>
-              <w:bottom w:val="single" w:color="auto" w:sz="6" w:space="0"/>
-              <w:right w:val="single" w:color="auto" w:sz="6" w:space="0"/>
+              <w:top w:val="single" w:sz="6" w:space="0" w:color="auto"/>
+              <w:left w:val="single" w:sz="6" w:space="0" w:color="auto"/>
+              <w:bottom w:val="single" w:sz="6" w:space="0" w:color="auto"/>
+              <w:right w:val="single" w:sz="6" w:space="0" w:color="auto"/>
             </w:tcBorders>
             <w:shd w:val="clear" w:color="auto" w:fill="auto"/>
             <w:hideMark/>
@@ -78,10 +78,10 @@
           <w:tcPr>
             <w:tcW w:w="4500" w:type="dxa"/>
             <w:tcBorders>
-              <w:top w:val="single" w:color="auto" w:sz="6" w:space="0"/>
-              <w:left w:val="single" w:color="auto" w:sz="6" w:space="0"/>
-              <w:bottom w:val="single" w:color="auto" w:sz="6" w:space="0"/>
-              <w:right w:val="single" w:color="auto" w:sz="6" w:space="0"/>
+              <w:top w:val="single" w:sz="6" w:space="0" w:color="auto"/>
+              <w:left w:val="single" w:sz="6" w:space="0" w:color="auto"/>
+              <w:bottom w:val="single" w:sz="6" w:space="0" w:color="auto"/>
+              <w:right w:val="single" w:sz="6" w:space="0" w:color="auto"/>
             </w:tcBorders>
             <w:shd w:val="clear" w:color="auto" w:fill="auto"/>
             <w:hideMark/>
@@ -121,10 +121,10 @@
           <w:tcPr>
             <w:tcW w:w="4500" w:type="dxa"/>
             <w:tcBorders>
-              <w:top w:val="single" w:color="auto" w:sz="6" w:space="0"/>
-              <w:left w:val="single" w:color="auto" w:sz="6" w:space="0"/>
-              <w:bottom w:val="single" w:color="auto" w:sz="6" w:space="0"/>
-              <w:right w:val="single" w:color="auto" w:sz="6" w:space="0"/>
+              <w:top w:val="single" w:sz="6" w:space="0" w:color="auto"/>
+              <w:left w:val="single" w:sz="6" w:space="0" w:color="auto"/>
+              <w:bottom w:val="single" w:sz="6" w:space="0" w:color="auto"/>
+              <w:right w:val="single" w:sz="6" w:space="0" w:color="auto"/>
             </w:tcBorders>
             <w:shd w:val="clear" w:color="auto" w:fill="auto"/>
             <w:hideMark/>
@@ -159,10 +159,10 @@
           <w:tcPr>
             <w:tcW w:w="4500" w:type="dxa"/>
             <w:tcBorders>
-              <w:top w:val="single" w:color="auto" w:sz="6" w:space="0"/>
-              <w:left w:val="single" w:color="auto" w:sz="6" w:space="0"/>
-              <w:bottom w:val="single" w:color="auto" w:sz="6" w:space="0"/>
-              <w:right w:val="single" w:color="auto" w:sz="6" w:space="0"/>
+              <w:top w:val="single" w:sz="6" w:space="0" w:color="auto"/>
+              <w:left w:val="single" w:sz="6" w:space="0" w:color="auto"/>
+              <w:bottom w:val="single" w:sz="6" w:space="0" w:color="auto"/>
+              <w:right w:val="single" w:sz="6" w:space="0" w:color="auto"/>
             </w:tcBorders>
             <w:shd w:val="clear" w:color="auto" w:fill="auto"/>
             <w:hideMark/>
@@ -237,695 +237,49 @@
         <w:t> </w:t>
       </w:r>
     </w:p>
-    <w:p w14:noSpellErr="1">
-      <w:pPr>
-        <w:numPr>
-          <w:ilvl w:val="0"/>
-          <w:numId w:val="1"/>
-        </w:numPr>
-        <w:rPr/>
-      </w:pPr>
-      <w:r>
-        <w:rPr>
-          <w:lang w:val="en-GB"/>
-        </w:rPr>
-        <w:t>Name:  Sarah Goburdhun</w:t>
-      </w:r>
-      <w:r>
-        <w:tab/>
-      </w:r>
-      <w:r>
-        <w:tab/>
-      </w:r>
-      <w:r>
-        <w:tab/>
-      </w:r>
-      <w:r>
-        <w:tab/>
-      </w:r>
-      <w:r>
-        <w:rPr>
-          <w:lang w:val="en-GB"/>
-        </w:rPr>
-        <w:t xml:space="preserve">Attended? </w:t>
-      </w:r>
-      <w:r>
-        <w:rPr>
-          <w:highlight w:val="green"/>
-          <w:lang w:val="en-GB"/>
-        </w:rPr>
-        <w:t>YES</w:t>
-      </w:r>
-      <w:r>
-        <w:rPr>
-          <w:lang w:val="en-GB"/>
-        </w:rPr>
-        <w:t>/NO   </w:t>
-      </w:r>
-      <w:r>
-        <w:rPr/>
-        <w:t> </w:t>
-      </w:r>
-    </w:p>
-    <w:p>
-      <w:pPr>
-        <w:numPr>
-          <w:ilvl w:val="0"/>
-          <w:numId w:val="2"/>
-        </w:numPr>
-      </w:pPr>
-      <w:r>
-        <w:rPr>
-          <w:lang w:val="en-GB"/>
-        </w:rPr>
-        <w:t>Name:</w:t>
-      </w:r>
-      <w:r>
-        <w:tab/>
-      </w:r>
-      <w:r>
-        <w:rPr>
-          <w:lang w:val="en-GB"/>
-        </w:rPr>
-        <w:t xml:space="preserve">Favour Esset </w:t>
-      </w:r>
-      <w:r>
-        <w:tab/>
-      </w:r>
-      <w:r>
-        <w:tab/>
-      </w:r>
-      <w:r>
-        <w:tab/>
-      </w:r>
-      <w:r>
-        <w:tab/>
-      </w:r>
-      <w:r>
-        <w:tab/>
-      </w:r>
-      <w:r>
-        <w:rPr>
-          <w:lang w:val="en-GB"/>
-        </w:rPr>
-        <w:t xml:space="preserve">Attended? </w:t>
-      </w:r>
-      <w:r>
-        <w:rPr>
-          <w:highlight w:val="green"/>
-          <w:lang w:val="en-GB"/>
-        </w:rPr>
-        <w:t>YES</w:t>
-      </w:r>
-      <w:r>
-        <w:rPr>
-          <w:lang w:val="en-GB"/>
-        </w:rPr>
-        <w:t>/NO </w:t>
-      </w:r>
-      <w:r>
-        <w:t> </w:t>
-      </w:r>
-    </w:p>
-    <w:p>
-      <w:pPr>
-        <w:numPr>
-          <w:ilvl w:val="0"/>
-          <w:numId w:val="3"/>
-        </w:numPr>
-        <w:rPr/>
-      </w:pPr>
-      <w:r>
-        <w:rPr>
-          <w:lang w:val="en-GB"/>
-        </w:rPr>
-        <w:t>Name:</w:t>
-      </w:r>
-      <w:r>
-        <w:tab/>
-      </w:r>
-      <w:r>
-        <w:rPr>
-          <w:lang w:val="en-GB"/>
-        </w:rPr>
-        <w:t xml:space="preserve">Koller Melanie </w:t>
-      </w:r>
-      <w:r>
-        <w:rPr>
-          <w:lang w:val="en-GB"/>
-        </w:rPr>
-        <w:t>Turinabo</w:t>
-      </w:r>
-      <w:r>
-        <w:tab/>
-      </w:r>
-      <w:r>
-        <w:tab/>
-      </w:r>
-      <w:r>
-        <w:tab/>
-      </w:r>
-      <w:r>
-        <w:rPr>
-          <w:lang w:val="en-GB"/>
-        </w:rPr>
-        <w:t xml:space="preserve">Attended? </w:t>
-      </w:r>
-      <w:r>
-        <w:rPr>
-          <w:rFonts w:ascii="Calibri" w:hAnsi="Calibri" w:eastAsia="Calibri" w:cs="Calibri"/>
-          <w:noProof w:val="0"/>
-          <w:sz w:val="24"/>
-          <w:szCs w:val="24"/>
-          <w:highlight w:val="green"/>
-          <w:lang w:val="en-GB"/>
-        </w:rPr>
-        <w:t>YES</w:t>
-      </w:r>
-      <w:r>
-        <w:rPr>
-          <w:lang w:val="en-GB"/>
-        </w:rPr>
-        <w:t>/NO  </w:t>
-      </w:r>
-      <w:r>
-        <w:rPr/>
-        <w:t> </w:t>
-      </w:r>
-    </w:p>
-    <w:p>
-      <w:pPr>
-        <w:numPr>
-          <w:ilvl w:val="0"/>
-          <w:numId w:val="4"/>
-        </w:numPr>
-        <w:rPr/>
-      </w:pPr>
-      <w:r>
-        <w:rPr>
-          <w:lang w:val="en-GB"/>
-        </w:rPr>
-        <w:t>Name:</w:t>
-      </w:r>
-      <w:r>
-        <w:tab/>
-      </w:r>
-      <w:r>
-        <w:rPr>
-          <w:lang w:val="en-GB"/>
-        </w:rPr>
-        <w:t>Samuel Kingsley</w:t>
-      </w:r>
-      <w:r>
-        <w:tab/>
-      </w:r>
-      <w:r>
-        <w:tab/>
-      </w:r>
-      <w:r>
-        <w:tab/>
-      </w:r>
-      <w:r>
-        <w:tab/>
-      </w:r>
-      <w:r>
-        <w:rPr>
-          <w:lang w:val="en-GB"/>
-        </w:rPr>
-        <w:t>Attended? YES/NO  </w:t>
-      </w:r>
-      <w:r>
-        <w:rPr/>
-        <w:t> </w:t>
-      </w:r>
-    </w:p>
-    <w:p>
-      <w:pPr>
-        <w:numPr>
-          <w:ilvl w:val="0"/>
-          <w:numId w:val="5"/>
-        </w:numPr>
-        <w:rPr/>
-      </w:pPr>
-      <w:r>
-        <w:rPr>
-          <w:lang w:val="en-GB"/>
-        </w:rPr>
-        <w:t>Name:</w:t>
-      </w:r>
-      <w:r>
-        <w:tab/>
-      </w:r>
-      <w:r>
-        <w:rPr>
-          <w:lang w:val="en-GB"/>
-        </w:rPr>
-        <w:t>Iwuagwu Nkem</w:t>
-      </w:r>
-      <w:r>
-        <w:tab/>
-      </w:r>
-      <w:r>
-        <w:tab/>
-      </w:r>
-      <w:r>
-        <w:tab/>
-      </w:r>
-      <w:r>
-        <w:tab/>
-      </w:r>
-      <w:r>
-        <w:rPr>
-          <w:lang w:val="en-GB"/>
-        </w:rPr>
-        <w:t xml:space="preserve">Attended? </w:t>
-      </w:r>
-      <w:r>
-        <w:rPr>
-          <w:color w:val="70AD47" w:themeColor="accent6" w:themeTint="FF" w:themeShade="FF"/>
-          <w:lang w:val="en-GB"/>
-        </w:rPr>
-        <w:t>YES</w:t>
-      </w:r>
-      <w:r>
-        <w:rPr>
-          <w:lang w:val="en-GB"/>
-        </w:rPr>
-        <w:t>/NO </w:t>
-      </w:r>
-      <w:r>
-        <w:rPr/>
-        <w:t> </w:t>
-      </w:r>
-    </w:p>
-    <w:p>
-      <w:r>
-        <w:rPr>
-          <w:lang w:val="en-GB"/>
-        </w:rPr>
-        <w:t> </w:t>
-      </w:r>
-      <w:r>
-        <w:t> </w:t>
-      </w:r>
-    </w:p>
-    <w:p>
-      <w:r>
-        <w:rPr>
-          <w:b/>
-          <w:bCs/>
-          <w:u w:val="single"/>
-          <w:lang w:val="en-GB"/>
-        </w:rPr>
-        <w:t>Project Progress:</w:t>
-      </w:r>
-      <w:r>
-        <w:rPr>
-          <w:lang w:val="en-GB"/>
-        </w:rPr>
-        <w:t> </w:t>
-      </w:r>
-      <w:r>
-        <w:t> </w:t>
-      </w:r>
-    </w:p>
-    <w:p>
-      <w:r>
-        <w:rPr>
-          <w:b/>
-          <w:bCs/>
-          <w:u w:val="single"/>
-          <w:lang w:val="en-GB"/>
-        </w:rPr>
-        <w:t xml:space="preserve">Team Member (1): Name: </w:t>
-      </w:r>
-      <w:r>
-        <w:rPr>
-          <w:lang w:val="en-GB"/>
-        </w:rPr>
-        <w:t>Sarah Goburdhun  </w:t>
-      </w:r>
-      <w:r>
-        <w:t> </w:t>
-      </w:r>
-    </w:p>
-    <w:p w14:noSpellErr="1">
-      <w:pPr>
-        <w:numPr>
-          <w:ilvl w:val="0"/>
-          <w:numId w:val="6"/>
-        </w:numPr>
-        <w:rPr/>
-      </w:pPr>
-      <w:r>
-        <w:rPr>
-          <w:lang w:val="en-GB"/>
-        </w:rPr>
-        <w:t xml:space="preserve">What did you </w:t>
-      </w:r>
-      <w:r>
-        <w:rPr>
-          <w:lang w:val="en-GB"/>
-        </w:rPr>
-        <w:t>accomplish</w:t>
-      </w:r>
-      <w:r>
-        <w:rPr>
-          <w:lang w:val="en-GB"/>
-        </w:rPr>
-        <w:t xml:space="preserve"> yesterday?   </w:t>
-      </w:r>
-      <w:r>
-        <w:rPr/>
-        <w:t> </w:t>
-      </w:r>
-    </w:p>
-    <w:p>
-      <w:pPr>
-        <w:ind w:left="720"/>
-        <w:rPr>
-          <w:rFonts w:ascii="Calibri" w:hAnsi="Calibri" w:eastAsia="Calibri" w:cs="Calibri"/>
-          <w:noProof w:val="0"/>
-          <w:sz w:val="24"/>
-          <w:szCs w:val="24"/>
-          <w:lang w:val="en-US"/>
-        </w:rPr>
-      </w:pPr>
-      <w:r>
-        <w:rPr>
-          <w:rFonts w:ascii="Calibri" w:hAnsi="Calibri" w:eastAsia="Calibri" w:cs="Calibri"/>
-          <w:b w:val="0"/>
-          <w:bCs w:val="0"/>
-          <w:i w:val="0"/>
-          <w:iCs w:val="0"/>
-          <w:caps w:val="0"/>
-          <w:smallCaps w:val="0"/>
-          <w:strike w:val="0"/>
-          <w:dstrike w:val="0"/>
-          <w:noProof w:val="0"/>
-          <w:color w:val="000000" w:themeColor="text1" w:themeTint="FF" w:themeShade="FF"/>
-          <w:sz w:val="24"/>
-          <w:szCs w:val="24"/>
-          <w:u w:val="none"/>
-          <w:lang w:val="en-US"/>
-        </w:rPr>
-        <w:t>Worked on test cases for the hash table.</w:t>
-      </w:r>
-      <w:r>
-        <w:rPr>
-          <w:lang w:val="en-GB"/>
-        </w:rPr>
-        <w:t> </w:t>
-      </w:r>
-      <w:r>
-        <w:rPr/>
-        <w:t> </w:t>
-      </w:r>
-    </w:p>
-    <w:p>
-      <w:pPr>
-        <w:numPr>
-          <w:ilvl w:val="0"/>
-          <w:numId w:val="7"/>
-        </w:numPr>
-        <w:rPr/>
-      </w:pPr>
-      <w:r>
-        <w:rPr>
-          <w:lang w:val="en-GB"/>
-        </w:rPr>
-        <w:t>What will you do today? </w:t>
-      </w:r>
-      <w:r>
-        <w:rPr/>
-        <w:t> </w:t>
-      </w:r>
-    </w:p>
-    <w:p>
-      <w:pPr>
-        <w:ind w:firstLine="720"/>
-        <w:rPr>
-          <w:rFonts w:ascii="Calibri" w:hAnsi="Calibri" w:eastAsia="Calibri" w:cs="Calibri"/>
-          <w:noProof w:val="0"/>
-          <w:sz w:val="24"/>
-          <w:szCs w:val="24"/>
-          <w:lang w:val="en-US"/>
-        </w:rPr>
-      </w:pPr>
-      <w:r>
-        <w:rPr>
-          <w:rFonts w:ascii="Calibri" w:hAnsi="Calibri" w:eastAsia="Calibri" w:cs="Calibri"/>
-          <w:b w:val="0"/>
-          <w:bCs w:val="0"/>
-          <w:i w:val="0"/>
-          <w:iCs w:val="0"/>
-          <w:caps w:val="0"/>
-          <w:smallCaps w:val="0"/>
-          <w:strike w:val="0"/>
-          <w:dstrike w:val="0"/>
-          <w:noProof w:val="0"/>
-          <w:color w:val="000000" w:themeColor="text1" w:themeTint="FF" w:themeShade="FF"/>
-          <w:sz w:val="24"/>
-          <w:szCs w:val="24"/>
-          <w:u w:val="none"/>
-          <w:lang w:val="en-US"/>
-        </w:rPr>
-        <w:t>Working on test cases for the hash table.</w:t>
-      </w:r>
-      <w:r>
-        <w:tab/>
-      </w:r>
-    </w:p>
-    <w:p>
-      <w:pPr>
-        <w:numPr>
-          <w:ilvl w:val="0"/>
-          <w:numId w:val="8"/>
-        </w:numPr>
-      </w:pPr>
-      <w:r>
-        <w:rPr>
-          <w:lang w:val="en-GB"/>
-        </w:rPr>
-        <w:t>What obstacles are impeding your progress? </w:t>
-      </w:r>
-      <w:r>
-        <w:t> </w:t>
-      </w:r>
-    </w:p>
-    <w:p>
-      <w:r>
-        <w:t> </w:t>
-      </w:r>
-    </w:p>
-    <w:p>
-      <w:r>
-        <w:rPr>
-          <w:b w:val="1"/>
-          <w:bCs w:val="1"/>
-          <w:u w:val="single"/>
-          <w:lang w:val="en-GB"/>
-        </w:rPr>
-        <w:t>Team Member (2): Name:</w:t>
-      </w:r>
-      <w:r>
-        <w:rPr>
-          <w:lang w:val="en-GB"/>
-        </w:rPr>
-        <w:t> </w:t>
-      </w:r>
-      <w:r>
-        <w:rPr>
-          <w:lang w:val="en-GB"/>
-        </w:rPr>
-        <w:t xml:space="preserve">Koller </w:t>
-      </w:r>
-      <w:r>
-        <w:rPr>
-          <w:lang w:val="en-GB"/>
-        </w:rPr>
-        <w:t xml:space="preserve">Melanie </w:t>
-      </w:r>
-      <w:r>
-        <w:rPr>
-          <w:lang w:val="en-GB"/>
-        </w:rPr>
-        <w:t>Turinabo</w:t>
-      </w:r>
-      <w:r>
-        <w:rPr>
-          <w:lang w:val="en-GB"/>
-        </w:rPr>
-        <w:t> </w:t>
-      </w:r>
-      <w:r>
-        <w:rPr/>
-        <w:t> </w:t>
-      </w:r>
-    </w:p>
-    <w:p>
-      <w:pPr>
-        <w:numPr>
-          <w:ilvl w:val="0"/>
-          <w:numId w:val="9"/>
-        </w:numPr>
-      </w:pPr>
-      <w:r>
-        <w:rPr>
-          <w:lang w:val="en-GB"/>
-        </w:rPr>
-        <w:t>What did you accomplish yesterday? </w:t>
-      </w:r>
-      <w:r>
-        <w:t> </w:t>
-      </w:r>
-    </w:p>
-    <w:p>
-      <w:r>
-        <w:rPr>
-          <w:lang w:val="en-GB"/>
-        </w:rPr>
-        <w:t> </w:t>
-      </w:r>
-      <w:r>
-        <w:rPr/>
-        <w:t> </w:t>
-      </w:r>
-      <w:r>
-        <w:tab/>
-      </w:r>
-      <w:r>
-        <w:rPr/>
-        <w:t>Edit</w:t>
-      </w:r>
-      <w:r>
-        <w:rPr/>
-        <w:t xml:space="preserve">ed </w:t>
-      </w:r>
-      <w:r>
-        <w:rPr/>
-        <w:t xml:space="preserve">AddLast Method </w:t>
-      </w:r>
-    </w:p>
     <w:p>
       <w:pPr>
         <w:numPr>
           <w:ilvl w:val="0"/>
           <w:numId w:val="10"/>
         </w:numPr>
-        <w:rPr/>
-      </w:pPr>
-      <w:r>
-        <w:rPr>
-          <w:lang w:val="en-GB"/>
-        </w:rPr>
-        <w:t>What will you do today?  </w:t>
-      </w:r>
-      <w:r>
-        <w:rPr/>
-        <w:t> </w:t>
-      </w:r>
-    </w:p>
-    <w:p>
-      <w:pPr>
-        <w:pStyle w:val="Normal"/>
-        <w:ind w:left="720"/>
-        <w:rPr>
-          <w:rFonts w:ascii="-apple-system" w:hAnsi="-apple-system" w:eastAsia="-apple-system" w:cs="-apple-system"/>
-          <w:b w:val="0"/>
-          <w:bCs w:val="0"/>
-          <w:strike w:val="0"/>
-          <w:dstrike w:val="0"/>
-          <w:noProof w:val="0"/>
-          <w:sz w:val="24"/>
-          <w:szCs w:val="24"/>
-          <w:u w:val="none"/>
-          <w:lang w:val="en-US"/>
-        </w:rPr>
-      </w:pPr>
-      <w:r>
-        <w:rPr>
-          <w:noProof w:val="0"/>
-          <w:lang w:val="en-US"/>
-        </w:rPr>
-        <w:t xml:space="preserve">added </w:t>
-      </w:r>
-      <w:r>
-        <w:rPr>
-          <w:noProof w:val="0"/>
-          <w:lang w:val="en-US"/>
-        </w:rPr>
-        <w:t>ForEach</w:t>
-      </w:r>
-      <w:r>
-        <w:rPr>
-          <w:noProof w:val="0"/>
-          <w:lang w:val="en-US"/>
-        </w:rPr>
-        <w:t xml:space="preserve"> method to iterate through all nodes and perform an action</w:t>
-      </w:r>
-    </w:p>
-    <w:p>
-      <w:pPr>
-        <w:pStyle w:val="Normal"/>
-        <w:ind w:left="720"/>
-        <w:rPr>
-          <w:rFonts w:ascii="-apple-system" w:hAnsi="-apple-system" w:eastAsia="-apple-system" w:cs="-apple-system"/>
-          <w:b w:val="0"/>
-          <w:bCs w:val="0"/>
-          <w:strike w:val="0"/>
-          <w:dstrike w:val="0"/>
-          <w:noProof w:val="0"/>
-          <w:sz w:val="24"/>
-          <w:szCs w:val="24"/>
-          <w:u w:val="none"/>
-          <w:lang w:val="en-US"/>
-        </w:rPr>
-      </w:pPr>
-      <w:r>
-        <w:rPr>
-          <w:noProof w:val="0"/>
-          <w:lang w:val="en-US"/>
-        </w:rPr>
-        <w:t>added Find method to search for a node by key</w:t>
-      </w:r>
-    </w:p>
-    <w:p>
-      <w:pPr>
-        <w:pStyle w:val="Normal"/>
-        <w:ind w:left="720"/>
-        <w:rPr>
-          <w:rFonts w:ascii="-apple-system" w:hAnsi="-apple-system" w:eastAsia="-apple-system" w:cs="-apple-system"/>
-          <w:b w:val="0"/>
-          <w:bCs w:val="0"/>
-          <w:strike w:val="0"/>
-          <w:dstrike w:val="0"/>
-          <w:noProof w:val="0"/>
-          <w:sz w:val="24"/>
-          <w:szCs w:val="24"/>
-          <w:u w:val="none"/>
-          <w:lang w:val="en-US"/>
-        </w:rPr>
-      </w:pPr>
-      <w:r>
-        <w:rPr>
-          <w:noProof w:val="0"/>
-          <w:lang w:val="en-US"/>
-        </w:rPr>
-        <w:t>added Remove method to find and remove a node by key</w:t>
-      </w:r>
-    </w:p>
-    <w:p>
-      <w:pPr>
-        <w:ind w:left="720"/>
-      </w:pPr>
-    </w:p>
-    <w:p>
-      <w:r>
-        <w:rPr>
-          <w:lang w:val="en-GB"/>
-        </w:rPr>
-        <w:t> </w:t>
+      </w:pPr>
+      <w:r>
+        <w:rPr>
+          <w:lang w:val="en-GB"/>
+        </w:rPr>
+        <w:t>Name:  Sarah Goburdhun</w:t>
+      </w:r>
+      <w:r>
+        <w:tab/>
+      </w:r>
+      <w:r>
+        <w:tab/>
+      </w:r>
+      <w:r>
+        <w:tab/>
+      </w:r>
+      <w:r>
+        <w:tab/>
+      </w:r>
+      <w:r>
+        <w:rPr>
+          <w:lang w:val="en-GB"/>
+        </w:rPr>
+        <w:t xml:space="preserve">Attended? </w:t>
+      </w:r>
+      <w:r>
+        <w:rPr>
+          <w:highlight w:val="green"/>
+          <w:lang w:val="en-GB"/>
+        </w:rPr>
+        <w:t>YES</w:t>
+      </w:r>
+      <w:r>
+        <w:rPr>
+          <w:lang w:val="en-GB"/>
+        </w:rPr>
+        <w:t>/NO   </w:t>
       </w:r>
       <w:r>
         <w:t> </w:t>
@@ -942,39 +296,50 @@
         <w:rPr>
           <w:lang w:val="en-GB"/>
         </w:rPr>
-        <w:lastRenderedPageBreak/>
-        <w:t>What obstacles are impeding your progress?  </w:t>
-      </w:r>
-      <w:r>
-        <w:t> </w:t>
-      </w:r>
-    </w:p>
-    <w:p>
-      <w:r>
-        <w:rPr>
-          <w:lang w:val="en-GB"/>
-        </w:rPr>
-        <w:t> </w:t>
-      </w:r>
-      <w:r>
-        <w:t> </w:t>
-      </w:r>
-    </w:p>
-    <w:p>
-      <w:r>
-        <w:rPr>
-          <w:b/>
-          <w:bCs/>
-          <w:u w:val="single"/>
-          <w:lang w:val="en-GB"/>
-        </w:rPr>
-        <w:t>Team Member (3): Name: Favour Esset</w:t>
-      </w:r>
-      <w:r>
-        <w:rPr>
-          <w:lang w:val="en-GB"/>
-        </w:rPr>
-        <w:t> </w:t>
+        <w:t>Name:</w:t>
+      </w:r>
+      <w:r>
+        <w:tab/>
+      </w:r>
+      <w:r>
+        <w:rPr>
+          <w:lang w:val="en-GB"/>
+        </w:rPr>
+        <w:t xml:space="preserve">Favour Esset </w:t>
+      </w:r>
+      <w:r>
+        <w:tab/>
+      </w:r>
+      <w:r>
+        <w:tab/>
+      </w:r>
+      <w:r>
+        <w:tab/>
+      </w:r>
+      <w:r>
+        <w:tab/>
+      </w:r>
+      <w:r>
+        <w:tab/>
+      </w:r>
+      <w:r>
+        <w:rPr>
+          <w:lang w:val="en-GB"/>
+        </w:rPr>
+        <w:t xml:space="preserve">Attended? </w:t>
+      </w:r>
+      <w:r>
+        <w:rPr>
+          <w:highlight w:val="green"/>
+          <w:lang w:val="en-GB"/>
+        </w:rPr>
+        <w:t>YES</w:t>
+      </w:r>
+      <w:r>
+        <w:rPr>
+          <w:lang w:val="en-GB"/>
+        </w:rPr>
+        <w:t>/NO </w:t>
       </w:r>
       <w:r>
         <w:t> </w:t>
@@ -991,7 +356,53 @@
         <w:rPr>
           <w:lang w:val="en-GB"/>
         </w:rPr>
-        <w:t>What did you accomplish yesterday? </w:t>
+        <w:t>Name:</w:t>
+      </w:r>
+      <w:r>
+        <w:tab/>
+      </w:r>
+      <w:r>
+        <w:rPr>
+          <w:lang w:val="en-GB"/>
+        </w:rPr>
+        <w:t xml:space="preserve">Koller Melanie </w:t>
+      </w:r>
+      <w:proofErr w:type="spellStart"/>
+      <w:r>
+        <w:rPr>
+          <w:lang w:val="en-GB"/>
+        </w:rPr>
+        <w:t>Turinabo</w:t>
+      </w:r>
+      <w:proofErr w:type="spellEnd"/>
+      <w:r>
+        <w:tab/>
+      </w:r>
+      <w:r>
+        <w:tab/>
+      </w:r>
+      <w:r>
+        <w:tab/>
+      </w:r>
+      <w:r>
+        <w:rPr>
+          <w:lang w:val="en-GB"/>
+        </w:rPr>
+        <w:t xml:space="preserve">Attended? </w:t>
+      </w:r>
+      <w:r>
+        <w:rPr>
+          <w:rFonts w:ascii="Calibri" w:eastAsia="Calibri" w:hAnsi="Calibri" w:cs="Calibri"/>
+          <w:highlight w:val="green"/>
+          <w:lang w:val="en-GB"/>
+        </w:rPr>
+        <w:t>YES</w:t>
+      </w:r>
+      <w:r>
+        <w:rPr>
+          <w:lang w:val="en-GB"/>
+        </w:rPr>
+        <w:t>/NO  </w:t>
       </w:r>
       <w:r>
         <w:t> </w:t>
@@ -999,7 +410,498 @@
     </w:p>
     <w:p>
       <w:pPr>
-        <w:pStyle w:val="ListParagraph"/>
+        <w:numPr>
+          <w:ilvl w:val="0"/>
+          <w:numId w:val="13"/>
+        </w:numPr>
+      </w:pPr>
+      <w:r>
+        <w:rPr>
+          <w:lang w:val="en-GB"/>
+        </w:rPr>
+        <w:t>Name:</w:t>
+      </w:r>
+      <w:r>
+        <w:tab/>
+      </w:r>
+      <w:r>
+        <w:rPr>
+          <w:lang w:val="en-GB"/>
+        </w:rPr>
+        <w:t>Samuel Kingsley</w:t>
+      </w:r>
+      <w:r>
+        <w:tab/>
+      </w:r>
+      <w:r>
+        <w:tab/>
+      </w:r>
+      <w:r>
+        <w:tab/>
+      </w:r>
+      <w:r>
+        <w:tab/>
+      </w:r>
+      <w:r>
+        <w:rPr>
+          <w:lang w:val="en-GB"/>
+        </w:rPr>
+        <w:t>Attended? YES/NO  </w:t>
+      </w:r>
+      <w:r>
+        <w:t> </w:t>
+      </w:r>
+    </w:p>
+    <w:p>
+      <w:pPr>
+        <w:numPr>
+          <w:ilvl w:val="0"/>
+          <w:numId w:val="14"/>
+        </w:numPr>
+      </w:pPr>
+      <w:r>
+        <w:rPr>
+          <w:lang w:val="en-GB"/>
+        </w:rPr>
+        <w:t>Name:</w:t>
+      </w:r>
+      <w:r>
+        <w:tab/>
+      </w:r>
+      <w:r>
+        <w:rPr>
+          <w:lang w:val="en-GB"/>
+        </w:rPr>
+        <w:t>Iwuagwu Nkem</w:t>
+      </w:r>
+      <w:r>
+        <w:tab/>
+      </w:r>
+      <w:r>
+        <w:tab/>
+      </w:r>
+      <w:r>
+        <w:tab/>
+      </w:r>
+      <w:r>
+        <w:tab/>
+      </w:r>
+      <w:r>
+        <w:rPr>
+          <w:lang w:val="en-GB"/>
+        </w:rPr>
+        <w:t xml:space="preserve">Attended? </w:t>
+      </w:r>
+      <w:r>
+        <w:rPr>
+          <w:color w:val="70AD47" w:themeColor="accent6"/>
+          <w:lang w:val="en-GB"/>
+        </w:rPr>
+        <w:t>YES</w:t>
+      </w:r>
+      <w:r>
+        <w:rPr>
+          <w:lang w:val="en-GB"/>
+        </w:rPr>
+        <w:t>/NO </w:t>
+      </w:r>
+      <w:r>
+        <w:t> </w:t>
+      </w:r>
+    </w:p>
+    <w:p>
+      <w:r>
+        <w:rPr>
+          <w:lang w:val="en-GB"/>
+        </w:rPr>
+        <w:t> </w:t>
+      </w:r>
+      <w:r>
+        <w:t> </w:t>
+      </w:r>
+    </w:p>
+    <w:p>
+      <w:r>
+        <w:rPr>
+          <w:b/>
+          <w:bCs/>
+          <w:u w:val="single"/>
+          <w:lang w:val="en-GB"/>
+        </w:rPr>
+        <w:t>Project Progress:</w:t>
+      </w:r>
+      <w:r>
+        <w:rPr>
+          <w:lang w:val="en-GB"/>
+        </w:rPr>
+        <w:t> </w:t>
+      </w:r>
+      <w:r>
+        <w:t> </w:t>
+      </w:r>
+    </w:p>
+    <w:p>
+      <w:r>
+        <w:rPr>
+          <w:b/>
+          <w:bCs/>
+          <w:u w:val="single"/>
+          <w:lang w:val="en-GB"/>
+        </w:rPr>
+        <w:t xml:space="preserve">Team Member (1): Name: </w:t>
+      </w:r>
+      <w:r>
+        <w:rPr>
+          <w:lang w:val="en-GB"/>
+        </w:rPr>
+        <w:t>Sarah Goburdhun  </w:t>
+      </w:r>
+      <w:r>
+        <w:t> </w:t>
+      </w:r>
+    </w:p>
+    <w:p>
+      <w:pPr>
+        <w:numPr>
+          <w:ilvl w:val="0"/>
+          <w:numId w:val="15"/>
+        </w:numPr>
+      </w:pPr>
+      <w:r>
+        <w:rPr>
+          <w:lang w:val="en-GB"/>
+        </w:rPr>
+        <w:t>What did you accomplish yesterday?   </w:t>
+      </w:r>
+      <w:r>
+        <w:t> </w:t>
+      </w:r>
+    </w:p>
+    <w:p>
+      <w:pPr>
+        <w:ind w:left="720"/>
+        <w:rPr>
+          <w:rFonts w:ascii="Calibri" w:eastAsia="Calibri" w:hAnsi="Calibri" w:cs="Calibri"/>
+        </w:rPr>
+      </w:pPr>
+      <w:r>
+        <w:rPr>
+          <w:rFonts w:ascii="Calibri" w:eastAsia="Calibri" w:hAnsi="Calibri" w:cs="Calibri"/>
+          <w:color w:val="000000" w:themeColor="text1"/>
+        </w:rPr>
+        <w:t>Worked on test cases for the hash table.</w:t>
+      </w:r>
+      <w:r>
+        <w:rPr>
+          <w:lang w:val="en-GB"/>
+        </w:rPr>
+        <w:t> </w:t>
+      </w:r>
+      <w:r>
+        <w:t> </w:t>
+      </w:r>
+    </w:p>
+    <w:p>
+      <w:pPr>
+        <w:numPr>
+          <w:ilvl w:val="0"/>
+          <w:numId w:val="16"/>
+        </w:numPr>
+      </w:pPr>
+      <w:r>
+        <w:rPr>
+          <w:lang w:val="en-GB"/>
+        </w:rPr>
+        <w:t>What will you do today? </w:t>
+      </w:r>
+      <w:r>
+        <w:t> </w:t>
+      </w:r>
+    </w:p>
+    <w:p>
+      <w:pPr>
+        <w:ind w:firstLine="720"/>
+        <w:rPr>
+          <w:rFonts w:ascii="Calibri" w:eastAsia="Calibri" w:hAnsi="Calibri" w:cs="Calibri"/>
+        </w:rPr>
+      </w:pPr>
+      <w:r>
+        <w:rPr>
+          <w:rFonts w:ascii="Calibri" w:eastAsia="Calibri" w:hAnsi="Calibri" w:cs="Calibri"/>
+          <w:color w:val="000000" w:themeColor="text1"/>
+        </w:rPr>
+        <w:t>Working on test cases for the hash table.</w:t>
+      </w:r>
+      <w:r>
+        <w:tab/>
+      </w:r>
+    </w:p>
+    <w:p>
+      <w:pPr>
+        <w:numPr>
+          <w:ilvl w:val="0"/>
+          <w:numId w:val="17"/>
+        </w:numPr>
+      </w:pPr>
+      <w:r>
+        <w:rPr>
+          <w:lang w:val="en-GB"/>
+        </w:rPr>
+        <w:t>What obstacles are impeding your progress? </w:t>
+      </w:r>
+      <w:r>
+        <w:t> </w:t>
+      </w:r>
+    </w:p>
+    <w:p>
+      <w:r>
+        <w:t> </w:t>
+      </w:r>
+    </w:p>
+    <w:p>
+      <w:r>
+        <w:rPr>
+          <w:b/>
+          <w:bCs/>
+          <w:u w:val="single"/>
+          <w:lang w:val="en-GB"/>
+        </w:rPr>
+        <w:t>Team Member (2): Name:</w:t>
+      </w:r>
+      <w:r>
+        <w:rPr>
+          <w:lang w:val="en-GB"/>
+        </w:rPr>
+        <w:t> </w:t>
+      </w:r>
+      <w:r>
+        <w:rPr>
+          <w:lang w:val="en-GB"/>
+        </w:rPr>
+        <w:t xml:space="preserve">Koller </w:t>
+      </w:r>
+      <w:r>
+        <w:rPr>
+          <w:lang w:val="en-GB"/>
+        </w:rPr>
+        <w:t xml:space="preserve">Melanie </w:t>
+      </w:r>
+      <w:proofErr w:type="spellStart"/>
+      <w:r>
+        <w:rPr>
+          <w:lang w:val="en-GB"/>
+        </w:rPr>
+        <w:t>Turinabo</w:t>
+      </w:r>
+      <w:proofErr w:type="spellEnd"/>
+      <w:r>
+        <w:rPr>
+          <w:lang w:val="en-GB"/>
+        </w:rPr>
+        <w:t> </w:t>
+      </w:r>
+      <w:r>
+        <w:t> </w:t>
+      </w:r>
+    </w:p>
+    <w:p>
+      <w:pPr>
+        <w:numPr>
+          <w:ilvl w:val="0"/>
+          <w:numId w:val="18"/>
+        </w:numPr>
+      </w:pPr>
+      <w:r>
+        <w:rPr>
+          <w:lang w:val="en-GB"/>
+        </w:rPr>
+        <w:t>What did you accomplish yesterday? </w:t>
+      </w:r>
+      <w:r>
+        <w:t> </w:t>
+      </w:r>
+    </w:p>
+    <w:p>
+      <w:r>
+        <w:rPr>
+          <w:lang w:val="en-GB"/>
+        </w:rPr>
+        <w:t> </w:t>
+      </w:r>
+      <w:r>
+        <w:t> </w:t>
+      </w:r>
+      <w:r>
+        <w:tab/>
+      </w:r>
+      <w:r>
+        <w:t>Edit</w:t>
+      </w:r>
+      <w:r>
+        <w:t xml:space="preserve">ed </w:t>
+      </w:r>
+      <w:proofErr w:type="spellStart"/>
+      <w:r>
+        <w:t>AddLast</w:t>
+      </w:r>
+      <w:proofErr w:type="spellEnd"/>
+      <w:r>
+        <w:t xml:space="preserve"> Method </w:t>
+      </w:r>
+    </w:p>
+    <w:p>
+      <w:pPr>
+        <w:numPr>
+          <w:ilvl w:val="0"/>
+          <w:numId w:val="19"/>
+        </w:numPr>
+      </w:pPr>
+      <w:r>
+        <w:rPr>
+          <w:lang w:val="en-GB"/>
+        </w:rPr>
+        <w:t>What will you do today?  </w:t>
+      </w:r>
+      <w:r>
+        <w:t> </w:t>
+      </w:r>
+    </w:p>
+    <w:p>
+      <w:pPr>
+        <w:ind w:left="720"/>
+        <w:rPr>
+          <w:rFonts w:ascii="-apple-system" w:eastAsia="-apple-system" w:hAnsi="-apple-system" w:cs="-apple-system"/>
+        </w:rPr>
+      </w:pPr>
+      <w:r>
+        <w:t>add</w:t>
+      </w:r>
+      <w:r>
+        <w:t xml:space="preserve"> </w:t>
+      </w:r>
+      <w:proofErr w:type="spellStart"/>
+      <w:r>
+        <w:t>ForEach</w:t>
+      </w:r>
+      <w:proofErr w:type="spellEnd"/>
+      <w:r>
+        <w:t xml:space="preserve"> method </w:t>
+      </w:r>
+      <w:r>
+        <w:t xml:space="preserve">- </w:t>
+      </w:r>
+      <w:r>
+        <w:t>to iterate through all nodes and perform an action</w:t>
+      </w:r>
+    </w:p>
+    <w:p>
+      <w:pPr>
+        <w:ind w:left="720"/>
+        <w:rPr>
+          <w:rFonts w:ascii="-apple-system" w:eastAsia="-apple-system" w:hAnsi="-apple-system" w:cs="-apple-system"/>
+        </w:rPr>
+      </w:pPr>
+      <w:r>
+        <w:t>edit</w:t>
+      </w:r>
+      <w:r>
+        <w:t xml:space="preserve"> Find method </w:t>
+      </w:r>
+      <w:r>
+        <w:t>– to</w:t>
+      </w:r>
+      <w:r>
+        <w:t xml:space="preserve"> search for a node by key</w:t>
+      </w:r>
+    </w:p>
+    <w:p>
+      <w:pPr>
+        <w:ind w:left="720"/>
+        <w:rPr>
+          <w:rFonts w:ascii="-apple-system" w:eastAsia="-apple-system" w:hAnsi="-apple-system" w:cs="-apple-system"/>
+        </w:rPr>
+      </w:pPr>
+      <w:r>
+        <w:lastRenderedPageBreak/>
+        <w:t>populate</w:t>
+      </w:r>
+      <w:r>
+        <w:t xml:space="preserve"> Remove method </w:t>
+      </w:r>
+      <w:r>
+        <w:t>–</w:t>
+      </w:r>
+      <w:r>
+        <w:t xml:space="preserve"> </w:t>
+      </w:r>
+      <w:r>
+        <w:t>to f</w:t>
+      </w:r>
+      <w:r>
+        <w:t>ind and remove a node by key</w:t>
+      </w:r>
+    </w:p>
+    <w:p>
+      <w:r>
+        <w:rPr>
+          <w:lang w:val="en-GB"/>
+        </w:rPr>
+        <w:t> </w:t>
+      </w:r>
+      <w:r>
+        <w:t> </w:t>
+      </w:r>
+    </w:p>
+    <w:p>
+      <w:pPr>
+        <w:numPr>
+          <w:ilvl w:val="0"/>
+          <w:numId w:val="20"/>
+        </w:numPr>
+      </w:pPr>
+      <w:r>
+        <w:rPr>
+          <w:lang w:val="en-GB"/>
+        </w:rPr>
+        <w:t>What obstacles are impeding your progress?  </w:t>
+      </w:r>
+      <w:r>
+        <w:t> </w:t>
+      </w:r>
+    </w:p>
+    <w:p>
+      <w:r>
+        <w:rPr>
+          <w:lang w:val="en-GB"/>
+        </w:rPr>
+        <w:t> </w:t>
+      </w:r>
+      <w:r>
+        <w:t> </w:t>
+      </w:r>
+    </w:p>
+    <w:p>
+      <w:r>
+        <w:rPr>
+          <w:b/>
+          <w:bCs/>
+          <w:u w:val="single"/>
+          <w:lang w:val="en-GB"/>
+        </w:rPr>
+        <w:t>Team Member (3): Name: Favour Esset</w:t>
+      </w:r>
+      <w:r>
+        <w:rPr>
+          <w:lang w:val="en-GB"/>
+        </w:rPr>
+        <w:t> </w:t>
+      </w:r>
+      <w:r>
+        <w:t> </w:t>
+      </w:r>
+    </w:p>
+    <w:p>
+      <w:pPr>
         <w:numPr>
           <w:ilvl w:val="0"/>
           <w:numId w:val="21"/>
@@ -1009,424 +911,7 @@
         <w:rPr>
           <w:lang w:val="en-GB"/>
         </w:rPr>
-        <w:t> </w:t>
-      </w:r>
-      <w:r>
-        <w:rPr>
-          <w:lang w:val="en-GB"/>
-        </w:rPr>
-        <w:t>fix</w:t>
-      </w:r>
-      <w:r>
-        <w:rPr>
-          <w:lang w:val="en-GB"/>
-        </w:rPr>
-        <w:t>ed</w:t>
-      </w:r>
-      <w:r>
-        <w:rPr>
-          <w:lang w:val="en-GB"/>
-        </w:rPr>
-        <w:t xml:space="preserve"> bugs</w:t>
-      </w:r>
-    </w:p>
-    <w:p>
-      <w:pPr>
-        <w:numPr>
-          <w:ilvl w:val="0"/>
-          <w:numId w:val="13"/>
-        </w:numPr>
-      </w:pPr>
-      <w:r>
-        <w:rPr>
-          <w:lang w:val="en-GB"/>
-        </w:rPr>
-        <w:t>What will you do today? </w:t>
-      </w:r>
-      <w:r>
-        <w:t> </w:t>
-      </w:r>
-    </w:p>
-    <w:p>
-      <w:pPr>
-        <w:pStyle w:val="ListParagraph"/>
-        <w:numPr>
-          <w:ilvl w:val="0"/>
-          <w:numId w:val="21"/>
-        </w:numPr>
-      </w:pPr>
-      <w:r>
-        <w:t> </w:t>
-      </w:r>
-      <w:r>
-        <w:rPr>
-          <w:lang w:val="en-GB"/>
-        </w:rPr>
-        <w:t> fix bugs</w:t>
-      </w:r>
-    </w:p>
-    <w:p>
-      <w:pPr>
-        <w:numPr>
-          <w:ilvl w:val="0"/>
-          <w:numId w:val="14"/>
-        </w:numPr>
-      </w:pPr>
-      <w:r>
-        <w:rPr>
-          <w:lang w:val="en-GB"/>
-        </w:rPr>
-        <w:t>What obstacles are impeding your progress?  </w:t>
-      </w:r>
-      <w:r>
-        <w:t> </w:t>
-      </w:r>
-    </w:p>
-    <w:p>
-      <w:r>
-        <w:rPr>
-          <w:lang w:val="en-GB"/>
-        </w:rPr>
-        <w:t> </w:t>
-      </w:r>
-      <w:r>
-        <w:t> </w:t>
-      </w:r>
-    </w:p>
-    <w:p>
-      <w:r>
-        <w:rPr>
-          <w:lang w:val="en-GB"/>
-        </w:rPr>
-        <w:t> </w:t>
-      </w:r>
-      <w:r>
-        <w:t> </w:t>
-      </w:r>
-    </w:p>
-    <w:p>
-      <w:r>
-        <w:rPr>
-          <w:b w:val="1"/>
-          <w:bCs w:val="1"/>
-          <w:u w:val="single"/>
-          <w:lang w:val="en-GB"/>
-        </w:rPr>
-        <w:t>Team Member (4): Name: </w:t>
-      </w:r>
-      <w:r>
-        <w:rPr>
-          <w:lang w:val="en-GB"/>
-        </w:rPr>
-        <w:t> </w:t>
-      </w:r>
-      <w:r>
-        <w:rPr/>
-        <w:t> </w:t>
-      </w:r>
-      <w:r>
-        <w:rPr/>
-        <w:t xml:space="preserve"> Samuel Kingsley</w:t>
-      </w:r>
-    </w:p>
-    <w:p>
-      <w:pPr>
-        <w:numPr>
-          <w:ilvl w:val="0"/>
-          <w:numId w:val="15"/>
-        </w:numPr>
-      </w:pPr>
-      <w:r>
-        <w:rPr>
-          <w:lang w:val="en-GB"/>
-        </w:rPr>
         <w:t>What did you accomplish yesterday? </w:t>
-      </w:r>
-      <w:r>
-        <w:t> </w:t>
-      </w:r>
-    </w:p>
-    <w:p>
-      <w:r>
-        <w:rPr>
-          <w:lang w:val="en-GB"/>
-        </w:rPr>
-        <w:t>Answer: </w:t>
-      </w:r>
-      <w:r>
-        <w:rPr/>
-        <w:t> </w:t>
-      </w:r>
-      <w:r>
-        <w:rPr/>
-        <w:t>fixed bugs</w:t>
-      </w:r>
-    </w:p>
-    <w:p>
-      <w:r>
-        <w:rPr>
-          <w:lang w:val="en-GB"/>
-        </w:rPr>
-        <w:t> </w:t>
-      </w:r>
-      <w:r>
-        <w:t> </w:t>
-      </w:r>
-    </w:p>
-    <w:p>
-      <w:r>
-        <w:rPr>
-          <w:lang w:val="en-GB"/>
-        </w:rPr>
-        <w:t> </w:t>
-      </w:r>
-      <w:r>
-        <w:t> </w:t>
-      </w:r>
-    </w:p>
-    <w:p>
-      <w:pPr>
-        <w:numPr>
-          <w:ilvl w:val="0"/>
-          <w:numId w:val="16"/>
-        </w:numPr>
-      </w:pPr>
-      <w:r>
-        <w:rPr>
-          <w:lang w:val="en-GB"/>
-        </w:rPr>
-        <w:t>What will you do today? </w:t>
-      </w:r>
-      <w:r>
-        <w:t> </w:t>
-      </w:r>
-    </w:p>
-    <w:p>
-      <w:r>
-        <w:rPr>
-          <w:lang w:val="en-GB"/>
-        </w:rPr>
-        <w:t>Answer: </w:t>
-      </w:r>
-      <w:r>
-        <w:rPr/>
-        <w:t> </w:t>
-      </w:r>
-      <w:r>
-        <w:rPr/>
-        <w:t>fix bugs</w:t>
-      </w:r>
-    </w:p>
-    <w:p>
-      <w:r>
-        <w:rPr>
-          <w:lang w:val="en-GB"/>
-        </w:rPr>
-        <w:t> </w:t>
-      </w:r>
-      <w:r>
-        <w:t> </w:t>
-      </w:r>
-    </w:p>
-    <w:p>
-      <w:r>
-        <w:rPr>
-          <w:lang w:val="en-GB"/>
-        </w:rPr>
-        <w:t> </w:t>
-      </w:r>
-      <w:r>
-        <w:t> </w:t>
-      </w:r>
-    </w:p>
-    <w:p>
-      <w:pPr>
-        <w:numPr>
-          <w:ilvl w:val="0"/>
-          <w:numId w:val="17"/>
-        </w:numPr>
-      </w:pPr>
-      <w:r>
-        <w:rPr>
-          <w:lang w:val="en-GB"/>
-        </w:rPr>
-        <w:t>What obstacles are impeding your progress? </w:t>
-      </w:r>
-      <w:r>
-        <w:t> </w:t>
-      </w:r>
-    </w:p>
-    <w:p>
-      <w:r>
-        <w:rPr>
-          <w:lang w:val="en-GB"/>
-        </w:rPr>
-        <w:t>Answer: </w:t>
-      </w:r>
-      <w:r>
-        <w:t> </w:t>
-      </w:r>
-    </w:p>
-    <w:p>
-      <w:r>
-        <w:rPr>
-          <w:lang w:val="en-GB"/>
-        </w:rPr>
-        <w:t> </w:t>
-      </w:r>
-      <w:r>
-        <w:t> </w:t>
-      </w:r>
-    </w:p>
-    <w:p>
-      <w:r>
-        <w:rPr>
-          <w:lang w:val="en-GB"/>
-        </w:rPr>
-        <w:t> </w:t>
-      </w:r>
-      <w:r>
-        <w:t> </w:t>
-      </w:r>
-    </w:p>
-    <w:p>
-      <w:r>
-        <w:rPr>
-          <w:lang w:val="en-GB"/>
-        </w:rPr>
-        <w:t> </w:t>
-      </w:r>
-      <w:r>
-        <w:t> </w:t>
-      </w:r>
-    </w:p>
-    <w:p>
-      <w:r>
-        <w:rPr>
-          <w:b w:val="1"/>
-          <w:bCs w:val="1"/>
-          <w:u w:val="single"/>
-          <w:lang w:val="en-GB"/>
-        </w:rPr>
-        <w:t>Team Member (5): Name: </w:t>
-      </w:r>
-      <w:r>
-        <w:rPr>
-          <w:lang w:val="en-GB"/>
-        </w:rPr>
-        <w:t> </w:t>
-      </w:r>
-      <w:r>
-        <w:rPr/>
-        <w:t> </w:t>
-      </w:r>
-      <w:r>
-        <w:rPr/>
-        <w:t>Iwuagwu Nkem</w:t>
-      </w:r>
-    </w:p>
-    <w:p>
-      <w:pPr>
-        <w:numPr>
-          <w:ilvl w:val="0"/>
-          <w:numId w:val="18"/>
-        </w:numPr>
-      </w:pPr>
-      <w:r>
-        <w:rPr>
-          <w:lang w:val="en-GB"/>
-        </w:rPr>
-        <w:t>What did you accomplish yesterday? </w:t>
-      </w:r>
-      <w:r>
-        <w:t> </w:t>
-      </w:r>
-    </w:p>
-    <w:p>
-      <w:pPr>
-        <w:pStyle w:val="ListParagraph"/>
-        <w:numPr>
-          <w:ilvl w:val="0"/>
-          <w:numId w:val="28"/>
-        </w:numPr>
-        <w:rPr>
-          <w:rFonts w:ascii="Calibri" w:hAnsi="Calibri" w:eastAsia="Calibri" w:cs="Calibri"/>
-          <w:noProof w:val="0"/>
-          <w:sz w:val="24"/>
-          <w:szCs w:val="24"/>
-          <w:lang w:val="en-US"/>
-        </w:rPr>
-      </w:pPr>
-      <w:r>
-        <w:rPr>
-          <w:lang w:val="en-GB"/>
-        </w:rPr>
-        <w:t>Answer: </w:t>
-      </w:r>
-      <w:r>
-        <w:rPr/>
-        <w:t> </w:t>
-      </w:r>
-      <w:r>
-        <w:rPr>
-          <w:rFonts w:ascii="Calibri" w:hAnsi="Calibri" w:eastAsia="Calibri" w:cs="Calibri"/>
-          <w:noProof w:val="0"/>
-          <w:sz w:val="24"/>
-          <w:szCs w:val="24"/>
-          <w:lang w:val="en-US"/>
-        </w:rPr>
-        <w:t>Equipment checks completed.</w:t>
-      </w:r>
-    </w:p>
-    <w:p>
-      <w:pPr>
-        <w:pStyle w:val="ListParagraph"/>
-        <w:spacing w:before="240" w:beforeAutospacing="off" w:after="240" w:afterAutospacing="off"/>
-        <w:ind w:left="720"/>
-        <w:rPr>
-          <w:rFonts w:ascii="Calibri" w:hAnsi="Calibri" w:eastAsia="Calibri" w:cs="Calibri"/>
-          <w:noProof w:val="0"/>
-          <w:sz w:val="24"/>
-          <w:szCs w:val="24"/>
-          <w:lang w:val="en-US"/>
-        </w:rPr>
-      </w:pPr>
-    </w:p>
-    <w:p/>
-    <w:p>
-      <w:r>
-        <w:rPr>
-          <w:lang w:val="en-GB"/>
-        </w:rPr>
-        <w:t> </w:t>
-      </w:r>
-      <w:r>
-        <w:t> </w:t>
-      </w:r>
-    </w:p>
-    <w:p>
-      <w:r>
-        <w:rPr>
-          <w:lang w:val="en-GB"/>
-        </w:rPr>
-        <w:t> </w:t>
-      </w:r>
-      <w:r>
-        <w:t> </w:t>
-      </w:r>
-    </w:p>
-    <w:p>
-      <w:pPr>
-        <w:numPr>
-          <w:ilvl w:val="0"/>
-          <w:numId w:val="19"/>
-        </w:numPr>
-      </w:pPr>
-      <w:r>
-        <w:rPr>
-          <w:lang w:val="en-GB"/>
-        </w:rPr>
-        <w:t>What will you do today? </w:t>
       </w:r>
       <w:r>
         <w:t> </w:t>
@@ -1439,37 +924,239 @@
           <w:ilvl w:val="0"/>
           <w:numId w:val="30"/>
         </w:numPr>
-        <w:rPr/>
-      </w:pPr>
-      <w:r>
-        <w:rPr>
-          <w:lang w:val="en-GB"/>
-        </w:rPr>
-        <w:t>Answer: </w:t>
+      </w:pPr>
+      <w:r>
+        <w:rPr>
+          <w:lang w:val="en-GB"/>
+        </w:rPr>
+        <w:t> </w:t>
+      </w:r>
+      <w:r>
+        <w:rPr>
+          <w:lang w:val="en-GB"/>
+        </w:rPr>
+        <w:t>fix</w:t>
+      </w:r>
+      <w:r>
+        <w:rPr>
+          <w:lang w:val="en-GB"/>
+        </w:rPr>
+        <w:t>ed</w:t>
+      </w:r>
+      <w:r>
+        <w:rPr>
+          <w:lang w:val="en-GB"/>
+        </w:rPr>
+        <w:t xml:space="preserve"> bugs</w:t>
       </w:r>
     </w:p>
     <w:p>
       <w:pPr>
+        <w:numPr>
+          <w:ilvl w:val="0"/>
+          <w:numId w:val="22"/>
+        </w:numPr>
+      </w:pPr>
+      <w:r>
+        <w:rPr>
+          <w:lang w:val="en-GB"/>
+        </w:rPr>
+        <w:t>What will you do today? </w:t>
+      </w:r>
+      <w:r>
+        <w:t> </w:t>
+      </w:r>
+    </w:p>
+    <w:p>
+      <w:pPr>
         <w:pStyle w:val="ListParagraph"/>
-        <w:spacing w:before="240" w:beforeAutospacing="off" w:after="240" w:afterAutospacing="off"/>
-        <w:ind w:left="720"/>
-        <w:rPr>
-          <w:rFonts w:ascii="Calibri" w:hAnsi="Calibri" w:eastAsia="Calibri" w:cs="Calibri"/>
-          <w:noProof w:val="0"/>
-          <w:sz w:val="24"/>
-          <w:szCs w:val="24"/>
-          <w:lang w:val="en-US"/>
-        </w:rPr>
-      </w:pPr>
-      <w:r>
-        <w:rPr>
-          <w:rFonts w:ascii="Calibri" w:hAnsi="Calibri" w:eastAsia="Calibri" w:cs="Calibri"/>
-          <w:noProof w:val="0"/>
-          <w:sz w:val="24"/>
-          <w:szCs w:val="24"/>
-          <w:lang w:val="en-US"/>
-        </w:rPr>
-        <w:t>Final rehearsal today.</w:t>
+        <w:numPr>
+          <w:ilvl w:val="0"/>
+          <w:numId w:val="30"/>
+        </w:numPr>
+      </w:pPr>
+      <w:r>
+        <w:t> </w:t>
+      </w:r>
+      <w:r>
+        <w:rPr>
+          <w:lang w:val="en-GB"/>
+        </w:rPr>
+        <w:t> fix bugs</w:t>
+      </w:r>
+    </w:p>
+    <w:p>
+      <w:pPr>
+        <w:numPr>
+          <w:ilvl w:val="0"/>
+          <w:numId w:val="23"/>
+        </w:numPr>
+      </w:pPr>
+      <w:r>
+        <w:rPr>
+          <w:lang w:val="en-GB"/>
+        </w:rPr>
+        <w:t>What obstacles are impeding your progress?  </w:t>
+      </w:r>
+      <w:r>
+        <w:t> </w:t>
+      </w:r>
+    </w:p>
+    <w:p>
+      <w:r>
+        <w:rPr>
+          <w:lang w:val="en-GB"/>
+        </w:rPr>
+        <w:t> </w:t>
+      </w:r>
+      <w:r>
+        <w:t> </w:t>
+      </w:r>
+    </w:p>
+    <w:p>
+      <w:r>
+        <w:rPr>
+          <w:lang w:val="en-GB"/>
+        </w:rPr>
+        <w:t> </w:t>
+      </w:r>
+      <w:r>
+        <w:t> </w:t>
+      </w:r>
+    </w:p>
+    <w:p>
+      <w:r>
+        <w:rPr>
+          <w:b/>
+          <w:bCs/>
+          <w:u w:val="single"/>
+          <w:lang w:val="en-GB"/>
+        </w:rPr>
+        <w:t>Team Member (4): Name: </w:t>
+      </w:r>
+      <w:r>
+        <w:rPr>
+          <w:lang w:val="en-GB"/>
+        </w:rPr>
+        <w:t> </w:t>
+      </w:r>
+      <w:r>
+        <w:t> </w:t>
+      </w:r>
+      <w:r>
+        <w:t xml:space="preserve"> Samuel Kingsley</w:t>
+      </w:r>
+    </w:p>
+    <w:p>
+      <w:pPr>
+        <w:numPr>
+          <w:ilvl w:val="0"/>
+          <w:numId w:val="24"/>
+        </w:numPr>
+      </w:pPr>
+      <w:r>
+        <w:rPr>
+          <w:lang w:val="en-GB"/>
+        </w:rPr>
+        <w:t>What did you accomplish yesterday? </w:t>
+      </w:r>
+      <w:r>
+        <w:t> </w:t>
+      </w:r>
+    </w:p>
+    <w:p>
+      <w:r>
+        <w:rPr>
+          <w:lang w:val="en-GB"/>
+        </w:rPr>
+        <w:t>Answer: </w:t>
+      </w:r>
+      <w:r>
+        <w:t> </w:t>
+      </w:r>
+      <w:r>
+        <w:t>fixed bugs</w:t>
+      </w:r>
+    </w:p>
+    <w:p>
+      <w:pPr>
+        <w:numPr>
+          <w:ilvl w:val="0"/>
+          <w:numId w:val="25"/>
+        </w:numPr>
+      </w:pPr>
+      <w:r>
+        <w:rPr>
+          <w:lang w:val="en-GB"/>
+        </w:rPr>
+        <w:t>What will you do today? </w:t>
+      </w:r>
+      <w:r>
+        <w:t> </w:t>
+      </w:r>
+    </w:p>
+    <w:p>
+      <w:r>
+        <w:rPr>
+          <w:lang w:val="en-GB"/>
+        </w:rPr>
+        <w:t>Answer: </w:t>
+      </w:r>
+      <w:r>
+        <w:t> </w:t>
+      </w:r>
+      <w:r>
+        <w:t>fix bugs</w:t>
+      </w:r>
+    </w:p>
+    <w:p>
+      <w:r>
+        <w:rPr>
+          <w:lang w:val="en-GB"/>
+        </w:rPr>
+        <w:t> </w:t>
+      </w:r>
+      <w:r>
+        <w:t> </w:t>
+      </w:r>
+    </w:p>
+    <w:p>
+      <w:pPr>
+        <w:numPr>
+          <w:ilvl w:val="0"/>
+          <w:numId w:val="26"/>
+        </w:numPr>
+      </w:pPr>
+      <w:r>
+        <w:rPr>
+          <w:lang w:val="en-GB"/>
+        </w:rPr>
+        <w:t>What obstacles are impeding your progress? </w:t>
+      </w:r>
+      <w:r>
+        <w:t> </w:t>
+      </w:r>
+    </w:p>
+    <w:p>
+      <w:r>
+        <w:rPr>
+          <w:lang w:val="en-GB"/>
+        </w:rPr>
+        <w:t>Answer: </w:t>
+      </w:r>
+      <w:r>
+        <w:t> </w:t>
+      </w:r>
+    </w:p>
+    <w:p>
+      <w:r>
+        <w:rPr>
+          <w:lang w:val="en-GB"/>
+        </w:rPr>
+        <w:t> </w:t>
+      </w:r>
+      <w:r>
+        <w:t> </w:t>
       </w:r>
     </w:p>
     <w:p/>
@@ -1487,26 +1174,38 @@
     <w:p>
       <w:r>
         <w:rPr>
-          <w:lang w:val="en-GB"/>
-        </w:rPr>
-        <w:t> </w:t>
-      </w:r>
-      <w:r>
+          <w:b/>
+          <w:bCs/>
+          <w:u w:val="single"/>
+          <w:lang w:val="en-GB"/>
+        </w:rPr>
+        <w:t>Team Member (5): Name: </w:t>
+      </w:r>
+      <w:r>
+        <w:rPr>
+          <w:lang w:val="en-GB"/>
+        </w:rPr>
         <w:t> </w:t>
+      </w:r>
+      <w:r>
+        <w:t> </w:t>
+      </w:r>
+      <w:r>
+        <w:t>Iwuagwu Nkem</w:t>
       </w:r>
     </w:p>
     <w:p>
       <w:pPr>
         <w:numPr>
           <w:ilvl w:val="0"/>
-          <w:numId w:val="20"/>
+          <w:numId w:val="27"/>
         </w:numPr>
       </w:pPr>
       <w:r>
         <w:rPr>
           <w:lang w:val="en-GB"/>
         </w:rPr>
-        <w:t>What obstacles are impeding your progress? </w:t>
+        <w:t>What did you accomplish yesterday? </w:t>
       </w:r>
       <w:r>
         <w:t> </w:t>
@@ -1514,7 +1213,14 @@
     </w:p>
     <w:p>
       <w:pPr>
-        <w:spacing w:before="0" w:beforeAutospacing="off" w:after="240" w:afterAutospacing="off"/>
+        <w:pStyle w:val="ListParagraph"/>
+        <w:numPr>
+          <w:ilvl w:val="0"/>
+          <w:numId w:val="3"/>
+        </w:numPr>
+        <w:rPr>
+          <w:rFonts w:ascii="Calibri" w:eastAsia="Calibri" w:hAnsi="Calibri" w:cs="Calibri"/>
+        </w:rPr>
       </w:pPr>
       <w:r>
         <w:rPr>
@@ -1523,16 +1229,94 @@
         <w:t>Answer: </w:t>
       </w:r>
       <w:r>
-        <w:rPr/>
         <w:t> </w:t>
       </w:r>
       <w:r>
         <w:rPr>
-          <w:rFonts w:ascii="Calibri" w:hAnsi="Calibri" w:eastAsia="Calibri" w:cs="Calibri"/>
-          <w:noProof w:val="0"/>
-          <w:sz w:val="24"/>
-          <w:szCs w:val="24"/>
-          <w:lang w:val="en-US"/>
+          <w:rFonts w:ascii="Calibri" w:eastAsia="Calibri" w:hAnsi="Calibri" w:cs="Calibri"/>
+        </w:rPr>
+        <w:t>Equipment checks completed.</w:t>
+      </w:r>
+    </w:p>
+    <w:p>
+      <w:pPr>
+        <w:numPr>
+          <w:ilvl w:val="0"/>
+          <w:numId w:val="28"/>
+        </w:numPr>
+      </w:pPr>
+      <w:r>
+        <w:rPr>
+          <w:lang w:val="en-GB"/>
+        </w:rPr>
+        <w:lastRenderedPageBreak/>
+        <w:t>What will you do today? </w:t>
+      </w:r>
+      <w:r>
+        <w:t> </w:t>
+      </w:r>
+    </w:p>
+    <w:p>
+      <w:pPr>
+        <w:pStyle w:val="ListParagraph"/>
+      </w:pPr>
+      <w:r>
+        <w:rPr>
+          <w:lang w:val="en-GB"/>
+        </w:rPr>
+        <w:t>Answer: </w:t>
+      </w:r>
+      <w:r>
+        <w:rPr>
+          <w:rFonts w:ascii="Calibri" w:eastAsia="Calibri" w:hAnsi="Calibri" w:cs="Calibri"/>
+        </w:rPr>
+        <w:t>Final rehearsal today.</w:t>
+      </w:r>
+    </w:p>
+    <w:p>
+      <w:r>
+        <w:rPr>
+          <w:lang w:val="en-GB"/>
+        </w:rPr>
+        <w:t> </w:t>
+      </w:r>
+      <w:r>
+        <w:t> </w:t>
+      </w:r>
+    </w:p>
+    <w:p>
+      <w:pPr>
+        <w:numPr>
+          <w:ilvl w:val="0"/>
+          <w:numId w:val="29"/>
+        </w:numPr>
+      </w:pPr>
+      <w:r>
+        <w:rPr>
+          <w:lang w:val="en-GB"/>
+        </w:rPr>
+        <w:t>What obstacles are impeding your progress? </w:t>
+      </w:r>
+      <w:r>
+        <w:t> </w:t>
+      </w:r>
+    </w:p>
+    <w:p>
+      <w:pPr>
+        <w:spacing w:after="240"/>
+      </w:pPr>
+      <w:r>
+        <w:rPr>
+          <w:lang w:val="en-GB"/>
+        </w:rPr>
+        <w:t>Answer: </w:t>
+      </w:r>
+      <w:r>
+        <w:t> </w:t>
+      </w:r>
+      <w:r>
+        <w:rPr>
+          <w:rFonts w:ascii="Calibri" w:eastAsia="Calibri" w:hAnsi="Calibri" w:cs="Calibri"/>
         </w:rPr>
         <w:t xml:space="preserve"> Stress testing still needed.</w:t>
       </w:r>
@@ -1615,7 +1399,7 @@
     </w:p>
     <w:p/>
     <w:sectPr>
-      <w:pgSz w:w="12240" w:h="15840" w:orient="portrait"/>
+      <w:pgSz w:w="12240" w:h="15840"/>
       <w:pgMar w:top="1440" w:right="1440" w:bottom="1440" w:left="1440" w:header="720" w:footer="720" w:gutter="0"/>
       <w:cols w:space="720"/>
       <w:docGrid w:linePitch="360"/>
@@ -1626,798 +1410,6 @@
 
 <file path=word/numbering.xml><?xml version="1.0" encoding="utf-8"?>
 <w:numbering xmlns:wpc="http://schemas.microsoft.com/office/word/2010/wordprocessingCanvas" xmlns:cx="http://schemas.microsoft.com/office/drawing/2014/chartex" xmlns:cx1="http://schemas.microsoft.com/office/drawing/2015/9/8/chartex" xmlns:cx2="http://schemas.microsoft.com/office/drawing/2015/10/21/chartex" xmlns:cx3="http://schemas.microsoft.com/office/drawing/2016/5/9/chartex" xmlns:cx4="http://schemas.microsoft.com/office/drawing/2016/5/10/chartex" xmlns:cx5="http://schemas.microsoft.com/office/drawing/2016/5/11/chartex" xmlns:cx6="http://schemas.microsoft.com/office/drawing/2016/5/12/chartex" xmlns:cx7="http://schemas.microsoft.com/office/drawing/2016/5/13/chartex" xmlns:cx8="http://schemas.microsoft.com/office/drawing/2016/5/14/chartex" xmlns:mc="http://schemas.openxmlformats.org/markup-compatibility/2006" xmlns:aink="http://schemas.microsoft.com/office/drawing/2016/ink" xmlns:am3d="http://schemas.microsoft.com/office/drawing/2017/model3d" xmlns:o="urn:schemas-microsoft-com:office:office" xmlns:oel="http://schemas.microsoft.com/office/2019/extlst" xmlns:r="http://schemas.openxmlformats.org/officeDocument/2006/relationships" xmlns:m="http://schemas.openxmlformats.org/officeDocument/2006/math" xmlns:v="urn:schemas-microsoft-com:vml" xmlns:wp14="http://schemas.microsoft.com/office/word/2010/wordprocessingDrawing" xmlns:wp="http://schemas.openxmlformats.org/drawingml/2006/wordprocessingDrawing" xmlns:w10="urn:schemas-microsoft-com:office:word" xmlns:w="http://schemas.openxmlformats.org/wordprocessingml/2006/main" xmlns:w14="http://schemas.microsoft.com/office/word/2010/wordml" xmlns:w15="http://schemas.microsoft.com/office/word/2012/wordml" xmlns:w16cex="http://schemas.microsoft.com/office/word/2018/wordml/cex" xmlns:w16cid="http://schemas.microsoft.com/office/word/2016/wordml/cid" xmlns:w16="http://schemas.microsoft.com/office/word/2018/wordml" xmlns:w16du="http://schemas.microsoft.com/office/word/2023/wordml/word16du" xmlns:w16sdtdh="http://schemas.microsoft.com/office/word/2020/wordml/sdtdatahash" xmlns:w16sdtfl="http://schemas.microsoft.com/office/word/2024/wordml/sdtformatlock" xmlns:w16se="http://schemas.microsoft.com/office/word/2015/wordml/symex" xmlns:wpg="http://schemas.microsoft.com/office/word/2010/wordprocessingGroup" xmlns:wpi="http://schemas.microsoft.com/office/word/2010/wordprocessingInk" xmlns:wne="http://schemas.microsoft.com/office/word/2006/wordml" xmlns:wps="http://schemas.microsoft.com/office/word/2010/wordprocessingShape" mc:Ignorable="w14 w15 w16se w16cid w16 w16cex w16sdtdh w16sdtfl w16du wp14">
-  <w:abstractNum xmlns:w="http://schemas.openxmlformats.org/wordprocessingml/2006/main" w:abstractNumId="29">
-    <w:nsid w:val="25b469fd"/>
-    <w:multiLevelType xmlns:w="http://schemas.openxmlformats.org/wordprocessingml/2006/main" w:val="hybridMultilevel"/>
-    <w:lvl xmlns:w="http://schemas.openxmlformats.org/wordprocessingml/2006/main" w:ilvl="0">
-      <w:start w:val="1"/>
-      <w:numFmt w:val="decimal"/>
-      <w:lvlText w:val="%1."/>
-      <w:lvlJc w:val="left"/>
-      <w:pPr>
-        <w:ind w:left="720" w:hanging="360"/>
-      </w:pPr>
-    </w:lvl>
-    <w:lvl xmlns:w="http://schemas.openxmlformats.org/wordprocessingml/2006/main" w:ilvl="1">
-      <w:start w:val="1"/>
-      <w:numFmt w:val="lowerLetter"/>
-      <w:lvlText w:val="%2."/>
-      <w:lvlJc w:val="left"/>
-      <w:pPr>
-        <w:ind w:left="1440" w:hanging="360"/>
-      </w:pPr>
-    </w:lvl>
-    <w:lvl xmlns:w="http://schemas.openxmlformats.org/wordprocessingml/2006/main" w:ilvl="2">
-      <w:start w:val="1"/>
-      <w:numFmt w:val="lowerRoman"/>
-      <w:lvlText w:val="%3."/>
-      <w:lvlJc w:val="right"/>
-      <w:pPr>
-        <w:ind w:left="2160" w:hanging="180"/>
-      </w:pPr>
-    </w:lvl>
-    <w:lvl xmlns:w="http://schemas.openxmlformats.org/wordprocessingml/2006/main" w:ilvl="3">
-      <w:start w:val="1"/>
-      <w:numFmt w:val="decimal"/>
-      <w:lvlText w:val="%4."/>
-      <w:lvlJc w:val="left"/>
-      <w:pPr>
-        <w:ind w:left="2880" w:hanging="360"/>
-      </w:pPr>
-    </w:lvl>
-    <w:lvl xmlns:w="http://schemas.openxmlformats.org/wordprocessingml/2006/main" w:ilvl="4">
-      <w:start w:val="1"/>
-      <w:numFmt w:val="lowerLetter"/>
-      <w:lvlText w:val="%5."/>
-      <w:lvlJc w:val="left"/>
-      <w:pPr>
-        <w:ind w:left="3600" w:hanging="360"/>
-      </w:pPr>
-    </w:lvl>
-    <w:lvl xmlns:w="http://schemas.openxmlformats.org/wordprocessingml/2006/main" w:ilvl="5">
-      <w:start w:val="1"/>
-      <w:numFmt w:val="lowerRoman"/>
-      <w:lvlText w:val="%6."/>
-      <w:lvlJc w:val="right"/>
-      <w:pPr>
-        <w:ind w:left="4320" w:hanging="180"/>
-      </w:pPr>
-    </w:lvl>
-    <w:lvl xmlns:w="http://schemas.openxmlformats.org/wordprocessingml/2006/main" w:ilvl="6">
-      <w:start w:val="1"/>
-      <w:numFmt w:val="decimal"/>
-      <w:lvlText w:val="%7."/>
-      <w:lvlJc w:val="left"/>
-      <w:pPr>
-        <w:ind w:left="5040" w:hanging="360"/>
-      </w:pPr>
-    </w:lvl>
-    <w:lvl xmlns:w="http://schemas.openxmlformats.org/wordprocessingml/2006/main" w:ilvl="7">
-      <w:start w:val="1"/>
-      <w:numFmt w:val="lowerLetter"/>
-      <w:lvlText w:val="%8."/>
-      <w:lvlJc w:val="left"/>
-      <w:pPr>
-        <w:ind w:left="5760" w:hanging="360"/>
-      </w:pPr>
-    </w:lvl>
-    <w:lvl xmlns:w="http://schemas.openxmlformats.org/wordprocessingml/2006/main" w:ilvl="8">
-      <w:start w:val="1"/>
-      <w:numFmt w:val="lowerRoman"/>
-      <w:lvlText w:val="%9."/>
-      <w:lvlJc w:val="right"/>
-      <w:pPr>
-        <w:ind w:left="6480" w:hanging="180"/>
-      </w:pPr>
-    </w:lvl>
-  </w:abstractNum>
-  <w:abstractNum xmlns:w="http://schemas.openxmlformats.org/wordprocessingml/2006/main" w:abstractNumId="28">
-    <w:nsid w:val="3ce50fb7"/>
-    <w:multiLevelType xmlns:w="http://schemas.openxmlformats.org/wordprocessingml/2006/main" w:val="hybridMultilevel"/>
-    <w:lvl xmlns:w="http://schemas.openxmlformats.org/wordprocessingml/2006/main" w:ilvl="0">
-      <w:start w:val="1"/>
-      <w:numFmt w:val="decimal"/>
-      <w:lvlText w:val="%1."/>
-      <w:lvlJc w:val="left"/>
-      <w:pPr>
-        <w:ind w:left="720" w:hanging="360"/>
-      </w:pPr>
-    </w:lvl>
-    <w:lvl xmlns:w="http://schemas.openxmlformats.org/wordprocessingml/2006/main" w:ilvl="1">
-      <w:start w:val="1"/>
-      <w:numFmt w:val="lowerLetter"/>
-      <w:lvlText w:val="%2."/>
-      <w:lvlJc w:val="left"/>
-      <w:pPr>
-        <w:ind w:left="1440" w:hanging="360"/>
-      </w:pPr>
-    </w:lvl>
-    <w:lvl xmlns:w="http://schemas.openxmlformats.org/wordprocessingml/2006/main" w:ilvl="2">
-      <w:start w:val="1"/>
-      <w:numFmt w:val="lowerRoman"/>
-      <w:lvlText w:val="%3."/>
-      <w:lvlJc w:val="right"/>
-      <w:pPr>
-        <w:ind w:left="2160" w:hanging="180"/>
-      </w:pPr>
-    </w:lvl>
-    <w:lvl xmlns:w="http://schemas.openxmlformats.org/wordprocessingml/2006/main" w:ilvl="3">
-      <w:start w:val="1"/>
-      <w:numFmt w:val="decimal"/>
-      <w:lvlText w:val="%4."/>
-      <w:lvlJc w:val="left"/>
-      <w:pPr>
-        <w:ind w:left="2880" w:hanging="360"/>
-      </w:pPr>
-    </w:lvl>
-    <w:lvl xmlns:w="http://schemas.openxmlformats.org/wordprocessingml/2006/main" w:ilvl="4">
-      <w:start w:val="1"/>
-      <w:numFmt w:val="lowerLetter"/>
-      <w:lvlText w:val="%5."/>
-      <w:lvlJc w:val="left"/>
-      <w:pPr>
-        <w:ind w:left="3600" w:hanging="360"/>
-      </w:pPr>
-    </w:lvl>
-    <w:lvl xmlns:w="http://schemas.openxmlformats.org/wordprocessingml/2006/main" w:ilvl="5">
-      <w:start w:val="1"/>
-      <w:numFmt w:val="lowerRoman"/>
-      <w:lvlText w:val="%6."/>
-      <w:lvlJc w:val="right"/>
-      <w:pPr>
-        <w:ind w:left="4320" w:hanging="180"/>
-      </w:pPr>
-    </w:lvl>
-    <w:lvl xmlns:w="http://schemas.openxmlformats.org/wordprocessingml/2006/main" w:ilvl="6">
-      <w:start w:val="1"/>
-      <w:numFmt w:val="decimal"/>
-      <w:lvlText w:val="%7."/>
-      <w:lvlJc w:val="left"/>
-      <w:pPr>
-        <w:ind w:left="5040" w:hanging="360"/>
-      </w:pPr>
-    </w:lvl>
-    <w:lvl xmlns:w="http://schemas.openxmlformats.org/wordprocessingml/2006/main" w:ilvl="7">
-      <w:start w:val="1"/>
-      <w:numFmt w:val="lowerLetter"/>
-      <w:lvlText w:val="%8."/>
-      <w:lvlJc w:val="left"/>
-      <w:pPr>
-        <w:ind w:left="5760" w:hanging="360"/>
-      </w:pPr>
-    </w:lvl>
-    <w:lvl xmlns:w="http://schemas.openxmlformats.org/wordprocessingml/2006/main" w:ilvl="8">
-      <w:start w:val="1"/>
-      <w:numFmt w:val="lowerRoman"/>
-      <w:lvlText w:val="%9."/>
-      <w:lvlJc w:val="right"/>
-      <w:pPr>
-        <w:ind w:left="6480" w:hanging="180"/>
-      </w:pPr>
-    </w:lvl>
-  </w:abstractNum>
-  <w:abstractNum xmlns:w="http://schemas.openxmlformats.org/wordprocessingml/2006/main" w:abstractNumId="27">
-    <w:nsid w:val="6b5bec45"/>
-    <w:multiLevelType xmlns:w="http://schemas.openxmlformats.org/wordprocessingml/2006/main" w:val="hybridMultilevel"/>
-    <w:lvl xmlns:w="http://schemas.openxmlformats.org/wordprocessingml/2006/main" w:ilvl="0">
-      <w:start w:val="1"/>
-      <w:numFmt w:val="decimal"/>
-      <w:lvlText w:val="%1."/>
-      <w:lvlJc w:val="left"/>
-      <w:pPr>
-        <w:ind w:left="720" w:hanging="360"/>
-      </w:pPr>
-    </w:lvl>
-    <w:lvl xmlns:w="http://schemas.openxmlformats.org/wordprocessingml/2006/main" w:ilvl="1">
-      <w:start w:val="1"/>
-      <w:numFmt w:val="lowerLetter"/>
-      <w:lvlText w:val="%2."/>
-      <w:lvlJc w:val="left"/>
-      <w:pPr>
-        <w:ind w:left="1440" w:hanging="360"/>
-      </w:pPr>
-    </w:lvl>
-    <w:lvl xmlns:w="http://schemas.openxmlformats.org/wordprocessingml/2006/main" w:ilvl="2">
-      <w:start w:val="1"/>
-      <w:numFmt w:val="lowerRoman"/>
-      <w:lvlText w:val="%3."/>
-      <w:lvlJc w:val="right"/>
-      <w:pPr>
-        <w:ind w:left="2160" w:hanging="180"/>
-      </w:pPr>
-    </w:lvl>
-    <w:lvl xmlns:w="http://schemas.openxmlformats.org/wordprocessingml/2006/main" w:ilvl="3">
-      <w:start w:val="1"/>
-      <w:numFmt w:val="decimal"/>
-      <w:lvlText w:val="%4."/>
-      <w:lvlJc w:val="left"/>
-      <w:pPr>
-        <w:ind w:left="2880" w:hanging="360"/>
-      </w:pPr>
-    </w:lvl>
-    <w:lvl xmlns:w="http://schemas.openxmlformats.org/wordprocessingml/2006/main" w:ilvl="4">
-      <w:start w:val="1"/>
-      <w:numFmt w:val="lowerLetter"/>
-      <w:lvlText w:val="%5."/>
-      <w:lvlJc w:val="left"/>
-      <w:pPr>
-        <w:ind w:left="3600" w:hanging="360"/>
-      </w:pPr>
-    </w:lvl>
-    <w:lvl xmlns:w="http://schemas.openxmlformats.org/wordprocessingml/2006/main" w:ilvl="5">
-      <w:start w:val="1"/>
-      <w:numFmt w:val="lowerRoman"/>
-      <w:lvlText w:val="%6."/>
-      <w:lvlJc w:val="right"/>
-      <w:pPr>
-        <w:ind w:left="4320" w:hanging="180"/>
-      </w:pPr>
-    </w:lvl>
-    <w:lvl xmlns:w="http://schemas.openxmlformats.org/wordprocessingml/2006/main" w:ilvl="6">
-      <w:start w:val="1"/>
-      <w:numFmt w:val="decimal"/>
-      <w:lvlText w:val="%7."/>
-      <w:lvlJc w:val="left"/>
-      <w:pPr>
-        <w:ind w:left="5040" w:hanging="360"/>
-      </w:pPr>
-    </w:lvl>
-    <w:lvl xmlns:w="http://schemas.openxmlformats.org/wordprocessingml/2006/main" w:ilvl="7">
-      <w:start w:val="1"/>
-      <w:numFmt w:val="lowerLetter"/>
-      <w:lvlText w:val="%8."/>
-      <w:lvlJc w:val="left"/>
-      <w:pPr>
-        <w:ind w:left="5760" w:hanging="360"/>
-      </w:pPr>
-    </w:lvl>
-    <w:lvl xmlns:w="http://schemas.openxmlformats.org/wordprocessingml/2006/main" w:ilvl="8">
-      <w:start w:val="1"/>
-      <w:numFmt w:val="lowerRoman"/>
-      <w:lvlText w:val="%9."/>
-      <w:lvlJc w:val="right"/>
-      <w:pPr>
-        <w:ind w:left="6480" w:hanging="180"/>
-      </w:pPr>
-    </w:lvl>
-  </w:abstractNum>
-  <w:abstractNum xmlns:w="http://schemas.openxmlformats.org/wordprocessingml/2006/main" w:abstractNumId="26">
-    <w:nsid w:val="50c5f7ca"/>
-    <w:multiLevelType xmlns:w="http://schemas.openxmlformats.org/wordprocessingml/2006/main" w:val="hybridMultilevel"/>
-    <w:lvl xmlns:w="http://schemas.openxmlformats.org/wordprocessingml/2006/main" w:ilvl="0">
-      <w:start w:val="1"/>
-      <w:numFmt w:val="decimal"/>
-      <w:lvlText w:val="%1."/>
-      <w:lvlJc w:val="left"/>
-      <w:pPr>
-        <w:ind w:left="720" w:hanging="360"/>
-      </w:pPr>
-    </w:lvl>
-    <w:lvl xmlns:w="http://schemas.openxmlformats.org/wordprocessingml/2006/main" w:ilvl="1">
-      <w:start w:val="1"/>
-      <w:numFmt w:val="lowerLetter"/>
-      <w:lvlText w:val="%2."/>
-      <w:lvlJc w:val="left"/>
-      <w:pPr>
-        <w:ind w:left="1440" w:hanging="360"/>
-      </w:pPr>
-    </w:lvl>
-    <w:lvl xmlns:w="http://schemas.openxmlformats.org/wordprocessingml/2006/main" w:ilvl="2">
-      <w:start w:val="1"/>
-      <w:numFmt w:val="lowerRoman"/>
-      <w:lvlText w:val="%3."/>
-      <w:lvlJc w:val="right"/>
-      <w:pPr>
-        <w:ind w:left="2160" w:hanging="180"/>
-      </w:pPr>
-    </w:lvl>
-    <w:lvl xmlns:w="http://schemas.openxmlformats.org/wordprocessingml/2006/main" w:ilvl="3">
-      <w:start w:val="1"/>
-      <w:numFmt w:val="decimal"/>
-      <w:lvlText w:val="%4."/>
-      <w:lvlJc w:val="left"/>
-      <w:pPr>
-        <w:ind w:left="2880" w:hanging="360"/>
-      </w:pPr>
-    </w:lvl>
-    <w:lvl xmlns:w="http://schemas.openxmlformats.org/wordprocessingml/2006/main" w:ilvl="4">
-      <w:start w:val="1"/>
-      <w:numFmt w:val="lowerLetter"/>
-      <w:lvlText w:val="%5."/>
-      <w:lvlJc w:val="left"/>
-      <w:pPr>
-        <w:ind w:left="3600" w:hanging="360"/>
-      </w:pPr>
-    </w:lvl>
-    <w:lvl xmlns:w="http://schemas.openxmlformats.org/wordprocessingml/2006/main" w:ilvl="5">
-      <w:start w:val="1"/>
-      <w:numFmt w:val="lowerRoman"/>
-      <w:lvlText w:val="%6."/>
-      <w:lvlJc w:val="right"/>
-      <w:pPr>
-        <w:ind w:left="4320" w:hanging="180"/>
-      </w:pPr>
-    </w:lvl>
-    <w:lvl xmlns:w="http://schemas.openxmlformats.org/wordprocessingml/2006/main" w:ilvl="6">
-      <w:start w:val="1"/>
-      <w:numFmt w:val="decimal"/>
-      <w:lvlText w:val="%7."/>
-      <w:lvlJc w:val="left"/>
-      <w:pPr>
-        <w:ind w:left="5040" w:hanging="360"/>
-      </w:pPr>
-    </w:lvl>
-    <w:lvl xmlns:w="http://schemas.openxmlformats.org/wordprocessingml/2006/main" w:ilvl="7">
-      <w:start w:val="1"/>
-      <w:numFmt w:val="lowerLetter"/>
-      <w:lvlText w:val="%8."/>
-      <w:lvlJc w:val="left"/>
-      <w:pPr>
-        <w:ind w:left="5760" w:hanging="360"/>
-      </w:pPr>
-    </w:lvl>
-    <w:lvl xmlns:w="http://schemas.openxmlformats.org/wordprocessingml/2006/main" w:ilvl="8">
-      <w:start w:val="1"/>
-      <w:numFmt w:val="lowerRoman"/>
-      <w:lvlText w:val="%9."/>
-      <w:lvlJc w:val="right"/>
-      <w:pPr>
-        <w:ind w:left="6480" w:hanging="180"/>
-      </w:pPr>
-    </w:lvl>
-  </w:abstractNum>
-  <w:abstractNum xmlns:w="http://schemas.openxmlformats.org/wordprocessingml/2006/main" w:abstractNumId="25">
-    <w:nsid w:val="6513faed"/>
-    <w:multiLevelType xmlns:w="http://schemas.openxmlformats.org/wordprocessingml/2006/main" w:val="hybridMultilevel"/>
-    <w:lvl xmlns:w="http://schemas.openxmlformats.org/wordprocessingml/2006/main" w:ilvl="0">
-      <w:start w:val="1"/>
-      <w:numFmt w:val="bullet"/>
-      <w:lvlText w:val=""/>
-      <w:lvlJc w:val="left"/>
-      <w:pPr>
-        <w:ind w:left="720" w:hanging="360"/>
-      </w:pPr>
-      <w:rPr>
-        <w:rFonts w:hint="default" w:ascii="Symbol" w:hAnsi="Symbol"/>
-      </w:rPr>
-    </w:lvl>
-    <w:lvl xmlns:w="http://schemas.openxmlformats.org/wordprocessingml/2006/main" w:ilvl="1">
-      <w:start w:val="1"/>
-      <w:numFmt w:val="bullet"/>
-      <w:lvlText w:val="o"/>
-      <w:lvlJc w:val="left"/>
-      <w:pPr>
-        <w:ind w:left="1440" w:hanging="360"/>
-      </w:pPr>
-      <w:rPr>
-        <w:rFonts w:hint="default" w:ascii="Courier New" w:hAnsi="Courier New"/>
-      </w:rPr>
-    </w:lvl>
-    <w:lvl xmlns:w="http://schemas.openxmlformats.org/wordprocessingml/2006/main" w:ilvl="2">
-      <w:start w:val="1"/>
-      <w:numFmt w:val="bullet"/>
-      <w:lvlText w:val=""/>
-      <w:lvlJc w:val="left"/>
-      <w:pPr>
-        <w:ind w:left="2160" w:hanging="360"/>
-      </w:pPr>
-      <w:rPr>
-        <w:rFonts w:hint="default" w:ascii="Wingdings" w:hAnsi="Wingdings"/>
-      </w:rPr>
-    </w:lvl>
-    <w:lvl xmlns:w="http://schemas.openxmlformats.org/wordprocessingml/2006/main" w:ilvl="3">
-      <w:start w:val="1"/>
-      <w:numFmt w:val="bullet"/>
-      <w:lvlText w:val=""/>
-      <w:lvlJc w:val="left"/>
-      <w:pPr>
-        <w:ind w:left="2880" w:hanging="360"/>
-      </w:pPr>
-      <w:rPr>
-        <w:rFonts w:hint="default" w:ascii="Symbol" w:hAnsi="Symbol"/>
-      </w:rPr>
-    </w:lvl>
-    <w:lvl xmlns:w="http://schemas.openxmlformats.org/wordprocessingml/2006/main" w:ilvl="4">
-      <w:start w:val="1"/>
-      <w:numFmt w:val="bullet"/>
-      <w:lvlText w:val="o"/>
-      <w:lvlJc w:val="left"/>
-      <w:pPr>
-        <w:ind w:left="3600" w:hanging="360"/>
-      </w:pPr>
-      <w:rPr>
-        <w:rFonts w:hint="default" w:ascii="Courier New" w:hAnsi="Courier New"/>
-      </w:rPr>
-    </w:lvl>
-    <w:lvl xmlns:w="http://schemas.openxmlformats.org/wordprocessingml/2006/main" w:ilvl="5">
-      <w:start w:val="1"/>
-      <w:numFmt w:val="bullet"/>
-      <w:lvlText w:val=""/>
-      <w:lvlJc w:val="left"/>
-      <w:pPr>
-        <w:ind w:left="4320" w:hanging="360"/>
-      </w:pPr>
-      <w:rPr>
-        <w:rFonts w:hint="default" w:ascii="Wingdings" w:hAnsi="Wingdings"/>
-      </w:rPr>
-    </w:lvl>
-    <w:lvl xmlns:w="http://schemas.openxmlformats.org/wordprocessingml/2006/main" w:ilvl="6">
-      <w:start w:val="1"/>
-      <w:numFmt w:val="bullet"/>
-      <w:lvlText w:val=""/>
-      <w:lvlJc w:val="left"/>
-      <w:pPr>
-        <w:ind w:left="5040" w:hanging="360"/>
-      </w:pPr>
-      <w:rPr>
-        <w:rFonts w:hint="default" w:ascii="Symbol" w:hAnsi="Symbol"/>
-      </w:rPr>
-    </w:lvl>
-    <w:lvl xmlns:w="http://schemas.openxmlformats.org/wordprocessingml/2006/main" w:ilvl="7">
-      <w:start w:val="1"/>
-      <w:numFmt w:val="bullet"/>
-      <w:lvlText w:val="o"/>
-      <w:lvlJc w:val="left"/>
-      <w:pPr>
-        <w:ind w:left="5760" w:hanging="360"/>
-      </w:pPr>
-      <w:rPr>
-        <w:rFonts w:hint="default" w:ascii="Courier New" w:hAnsi="Courier New"/>
-      </w:rPr>
-    </w:lvl>
-    <w:lvl xmlns:w="http://schemas.openxmlformats.org/wordprocessingml/2006/main" w:ilvl="8">
-      <w:start w:val="1"/>
-      <w:numFmt w:val="bullet"/>
-      <w:lvlText w:val=""/>
-      <w:lvlJc w:val="left"/>
-      <w:pPr>
-        <w:ind w:left="6480" w:hanging="360"/>
-      </w:pPr>
-      <w:rPr>
-        <w:rFonts w:hint="default" w:ascii="Wingdings" w:hAnsi="Wingdings"/>
-      </w:rPr>
-    </w:lvl>
-  </w:abstractNum>
-  <w:abstractNum xmlns:w="http://schemas.openxmlformats.org/wordprocessingml/2006/main" w:abstractNumId="24">
-    <w:nsid w:val="c82449a"/>
-    <w:multiLevelType xmlns:w="http://schemas.openxmlformats.org/wordprocessingml/2006/main" w:val="hybridMultilevel"/>
-    <w:lvl xmlns:w="http://schemas.openxmlformats.org/wordprocessingml/2006/main" w:ilvl="0">
-      <w:start w:val="1"/>
-      <w:numFmt w:val="decimal"/>
-      <w:lvlText w:val="%1."/>
-      <w:lvlJc w:val="left"/>
-      <w:pPr>
-        <w:ind w:left="720" w:hanging="360"/>
-      </w:pPr>
-    </w:lvl>
-    <w:lvl xmlns:w="http://schemas.openxmlformats.org/wordprocessingml/2006/main" w:ilvl="1">
-      <w:start w:val="1"/>
-      <w:numFmt w:val="lowerLetter"/>
-      <w:lvlText w:val="%2."/>
-      <w:lvlJc w:val="left"/>
-      <w:pPr>
-        <w:ind w:left="1440" w:hanging="360"/>
-      </w:pPr>
-    </w:lvl>
-    <w:lvl xmlns:w="http://schemas.openxmlformats.org/wordprocessingml/2006/main" w:ilvl="2">
-      <w:start w:val="1"/>
-      <w:numFmt w:val="lowerRoman"/>
-      <w:lvlText w:val="%3."/>
-      <w:lvlJc w:val="right"/>
-      <w:pPr>
-        <w:ind w:left="2160" w:hanging="180"/>
-      </w:pPr>
-    </w:lvl>
-    <w:lvl xmlns:w="http://schemas.openxmlformats.org/wordprocessingml/2006/main" w:ilvl="3">
-      <w:start w:val="1"/>
-      <w:numFmt w:val="decimal"/>
-      <w:lvlText w:val="%4."/>
-      <w:lvlJc w:val="left"/>
-      <w:pPr>
-        <w:ind w:left="2880" w:hanging="360"/>
-      </w:pPr>
-    </w:lvl>
-    <w:lvl xmlns:w="http://schemas.openxmlformats.org/wordprocessingml/2006/main" w:ilvl="4">
-      <w:start w:val="1"/>
-      <w:numFmt w:val="lowerLetter"/>
-      <w:lvlText w:val="%5."/>
-      <w:lvlJc w:val="left"/>
-      <w:pPr>
-        <w:ind w:left="3600" w:hanging="360"/>
-      </w:pPr>
-    </w:lvl>
-    <w:lvl xmlns:w="http://schemas.openxmlformats.org/wordprocessingml/2006/main" w:ilvl="5">
-      <w:start w:val="1"/>
-      <w:numFmt w:val="lowerRoman"/>
-      <w:lvlText w:val="%6."/>
-      <w:lvlJc w:val="right"/>
-      <w:pPr>
-        <w:ind w:left="4320" w:hanging="180"/>
-      </w:pPr>
-    </w:lvl>
-    <w:lvl xmlns:w="http://schemas.openxmlformats.org/wordprocessingml/2006/main" w:ilvl="6">
-      <w:start w:val="1"/>
-      <w:numFmt w:val="decimal"/>
-      <w:lvlText w:val="%7."/>
-      <w:lvlJc w:val="left"/>
-      <w:pPr>
-        <w:ind w:left="5040" w:hanging="360"/>
-      </w:pPr>
-    </w:lvl>
-    <w:lvl xmlns:w="http://schemas.openxmlformats.org/wordprocessingml/2006/main" w:ilvl="7">
-      <w:start w:val="1"/>
-      <w:numFmt w:val="lowerLetter"/>
-      <w:lvlText w:val="%8."/>
-      <w:lvlJc w:val="left"/>
-      <w:pPr>
-        <w:ind w:left="5760" w:hanging="360"/>
-      </w:pPr>
-    </w:lvl>
-    <w:lvl xmlns:w="http://schemas.openxmlformats.org/wordprocessingml/2006/main" w:ilvl="8">
-      <w:start w:val="1"/>
-      <w:numFmt w:val="lowerRoman"/>
-      <w:lvlText w:val="%9."/>
-      <w:lvlJc w:val="right"/>
-      <w:pPr>
-        <w:ind w:left="6480" w:hanging="180"/>
-      </w:pPr>
-    </w:lvl>
-  </w:abstractNum>
-  <w:abstractNum xmlns:w="http://schemas.openxmlformats.org/wordprocessingml/2006/main" w:abstractNumId="23">
-    <w:nsid w:val="269da031"/>
-    <w:multiLevelType xmlns:w="http://schemas.openxmlformats.org/wordprocessingml/2006/main" w:val="hybridMultilevel"/>
-    <w:lvl xmlns:w="http://schemas.openxmlformats.org/wordprocessingml/2006/main" w:ilvl="0">
-      <w:start w:val="1"/>
-      <w:numFmt w:val="decimal"/>
-      <w:lvlText w:val="%1."/>
-      <w:lvlJc w:val="left"/>
-      <w:pPr>
-        <w:ind w:left="720" w:hanging="360"/>
-      </w:pPr>
-    </w:lvl>
-    <w:lvl xmlns:w="http://schemas.openxmlformats.org/wordprocessingml/2006/main" w:ilvl="1">
-      <w:start w:val="1"/>
-      <w:numFmt w:val="lowerLetter"/>
-      <w:lvlText w:val="%2."/>
-      <w:lvlJc w:val="left"/>
-      <w:pPr>
-        <w:ind w:left="1440" w:hanging="360"/>
-      </w:pPr>
-    </w:lvl>
-    <w:lvl xmlns:w="http://schemas.openxmlformats.org/wordprocessingml/2006/main" w:ilvl="2">
-      <w:start w:val="1"/>
-      <w:numFmt w:val="lowerRoman"/>
-      <w:lvlText w:val="%3."/>
-      <w:lvlJc w:val="right"/>
-      <w:pPr>
-        <w:ind w:left="2160" w:hanging="180"/>
-      </w:pPr>
-    </w:lvl>
-    <w:lvl xmlns:w="http://schemas.openxmlformats.org/wordprocessingml/2006/main" w:ilvl="3">
-      <w:start w:val="1"/>
-      <w:numFmt w:val="decimal"/>
-      <w:lvlText w:val="%4."/>
-      <w:lvlJc w:val="left"/>
-      <w:pPr>
-        <w:ind w:left="2880" w:hanging="360"/>
-      </w:pPr>
-    </w:lvl>
-    <w:lvl xmlns:w="http://schemas.openxmlformats.org/wordprocessingml/2006/main" w:ilvl="4">
-      <w:start w:val="1"/>
-      <w:numFmt w:val="lowerLetter"/>
-      <w:lvlText w:val="%5."/>
-      <w:lvlJc w:val="left"/>
-      <w:pPr>
-        <w:ind w:left="3600" w:hanging="360"/>
-      </w:pPr>
-    </w:lvl>
-    <w:lvl xmlns:w="http://schemas.openxmlformats.org/wordprocessingml/2006/main" w:ilvl="5">
-      <w:start w:val="1"/>
-      <w:numFmt w:val="lowerRoman"/>
-      <w:lvlText w:val="%6."/>
-      <w:lvlJc w:val="right"/>
-      <w:pPr>
-        <w:ind w:left="4320" w:hanging="180"/>
-      </w:pPr>
-    </w:lvl>
-    <w:lvl xmlns:w="http://schemas.openxmlformats.org/wordprocessingml/2006/main" w:ilvl="6">
-      <w:start w:val="1"/>
-      <w:numFmt w:val="decimal"/>
-      <w:lvlText w:val="%7."/>
-      <w:lvlJc w:val="left"/>
-      <w:pPr>
-        <w:ind w:left="5040" w:hanging="360"/>
-      </w:pPr>
-    </w:lvl>
-    <w:lvl xmlns:w="http://schemas.openxmlformats.org/wordprocessingml/2006/main" w:ilvl="7">
-      <w:start w:val="1"/>
-      <w:numFmt w:val="lowerLetter"/>
-      <w:lvlText w:val="%8."/>
-      <w:lvlJc w:val="left"/>
-      <w:pPr>
-        <w:ind w:left="5760" w:hanging="360"/>
-      </w:pPr>
-    </w:lvl>
-    <w:lvl xmlns:w="http://schemas.openxmlformats.org/wordprocessingml/2006/main" w:ilvl="8">
-      <w:start w:val="1"/>
-      <w:numFmt w:val="lowerRoman"/>
-      <w:lvlText w:val="%9."/>
-      <w:lvlJc w:val="right"/>
-      <w:pPr>
-        <w:ind w:left="6480" w:hanging="180"/>
-      </w:pPr>
-    </w:lvl>
-  </w:abstractNum>
-  <w:abstractNum xmlns:w="http://schemas.openxmlformats.org/wordprocessingml/2006/main" w:abstractNumId="22">
-    <w:nsid w:val="6b0ac856"/>
-    <w:multiLevelType xmlns:w="http://schemas.openxmlformats.org/wordprocessingml/2006/main" w:val="hybridMultilevel"/>
-    <w:lvl xmlns:w="http://schemas.openxmlformats.org/wordprocessingml/2006/main" w:ilvl="0">
-      <w:start w:val="1"/>
-      <w:numFmt w:val="decimal"/>
-      <w:lvlText w:val="%1."/>
-      <w:lvlJc w:val="left"/>
-      <w:pPr>
-        <w:ind w:left="720" w:hanging="360"/>
-      </w:pPr>
-    </w:lvl>
-    <w:lvl xmlns:w="http://schemas.openxmlformats.org/wordprocessingml/2006/main" w:ilvl="1">
-      <w:start w:val="1"/>
-      <w:numFmt w:val="lowerLetter"/>
-      <w:lvlText w:val="%2."/>
-      <w:lvlJc w:val="left"/>
-      <w:pPr>
-        <w:ind w:left="1440" w:hanging="360"/>
-      </w:pPr>
-    </w:lvl>
-    <w:lvl xmlns:w="http://schemas.openxmlformats.org/wordprocessingml/2006/main" w:ilvl="2">
-      <w:start w:val="1"/>
-      <w:numFmt w:val="lowerRoman"/>
-      <w:lvlText w:val="%3."/>
-      <w:lvlJc w:val="right"/>
-      <w:pPr>
-        <w:ind w:left="2160" w:hanging="180"/>
-      </w:pPr>
-    </w:lvl>
-    <w:lvl xmlns:w="http://schemas.openxmlformats.org/wordprocessingml/2006/main" w:ilvl="3">
-      <w:start w:val="1"/>
-      <w:numFmt w:val="decimal"/>
-      <w:lvlText w:val="%4."/>
-      <w:lvlJc w:val="left"/>
-      <w:pPr>
-        <w:ind w:left="2880" w:hanging="360"/>
-      </w:pPr>
-    </w:lvl>
-    <w:lvl xmlns:w="http://schemas.openxmlformats.org/wordprocessingml/2006/main" w:ilvl="4">
-      <w:start w:val="1"/>
-      <w:numFmt w:val="lowerLetter"/>
-      <w:lvlText w:val="%5."/>
-      <w:lvlJc w:val="left"/>
-      <w:pPr>
-        <w:ind w:left="3600" w:hanging="360"/>
-      </w:pPr>
-    </w:lvl>
-    <w:lvl xmlns:w="http://schemas.openxmlformats.org/wordprocessingml/2006/main" w:ilvl="5">
-      <w:start w:val="1"/>
-      <w:numFmt w:val="lowerRoman"/>
-      <w:lvlText w:val="%6."/>
-      <w:lvlJc w:val="right"/>
-      <w:pPr>
-        <w:ind w:left="4320" w:hanging="180"/>
-      </w:pPr>
-    </w:lvl>
-    <w:lvl xmlns:w="http://schemas.openxmlformats.org/wordprocessingml/2006/main" w:ilvl="6">
-      <w:start w:val="1"/>
-      <w:numFmt w:val="decimal"/>
-      <w:lvlText w:val="%7."/>
-      <w:lvlJc w:val="left"/>
-      <w:pPr>
-        <w:ind w:left="5040" w:hanging="360"/>
-      </w:pPr>
-    </w:lvl>
-    <w:lvl xmlns:w="http://schemas.openxmlformats.org/wordprocessingml/2006/main" w:ilvl="7">
-      <w:start w:val="1"/>
-      <w:numFmt w:val="lowerLetter"/>
-      <w:lvlText w:val="%8."/>
-      <w:lvlJc w:val="left"/>
-      <w:pPr>
-        <w:ind w:left="5760" w:hanging="360"/>
-      </w:pPr>
-    </w:lvl>
-    <w:lvl xmlns:w="http://schemas.openxmlformats.org/wordprocessingml/2006/main" w:ilvl="8">
-      <w:start w:val="1"/>
-      <w:numFmt w:val="lowerRoman"/>
-      <w:lvlText w:val="%9."/>
-      <w:lvlJc w:val="right"/>
-      <w:pPr>
-        <w:ind w:left="6480" w:hanging="180"/>
-      </w:pPr>
-    </w:lvl>
-  </w:abstractNum>
-  <w:abstractNum xmlns:w="http://schemas.openxmlformats.org/wordprocessingml/2006/main" w:abstractNumId="21">
-    <w:nsid w:val="77f20e65"/>
-    <w:multiLevelType xmlns:w="http://schemas.openxmlformats.org/wordprocessingml/2006/main" w:val="hybridMultilevel"/>
-    <w:lvl xmlns:w="http://schemas.openxmlformats.org/wordprocessingml/2006/main" w:ilvl="0">
-      <w:start w:val="1"/>
-      <w:numFmt w:val="decimal"/>
-      <w:lvlText w:val="%1."/>
-      <w:lvlJc w:val="left"/>
-      <w:pPr>
-        <w:ind w:left="720" w:hanging="360"/>
-      </w:pPr>
-    </w:lvl>
-    <w:lvl xmlns:w="http://schemas.openxmlformats.org/wordprocessingml/2006/main" w:ilvl="1">
-      <w:start w:val="1"/>
-      <w:numFmt w:val="lowerLetter"/>
-      <w:lvlText w:val="%2."/>
-      <w:lvlJc w:val="left"/>
-      <w:pPr>
-        <w:ind w:left="1440" w:hanging="360"/>
-      </w:pPr>
-    </w:lvl>
-    <w:lvl xmlns:w="http://schemas.openxmlformats.org/wordprocessingml/2006/main" w:ilvl="2">
-      <w:start w:val="1"/>
-      <w:numFmt w:val="lowerRoman"/>
-      <w:lvlText w:val="%3."/>
-      <w:lvlJc w:val="right"/>
-      <w:pPr>
-        <w:ind w:left="2160" w:hanging="180"/>
-      </w:pPr>
-    </w:lvl>
-    <w:lvl xmlns:w="http://schemas.openxmlformats.org/wordprocessingml/2006/main" w:ilvl="3">
-      <w:start w:val="1"/>
-      <w:numFmt w:val="decimal"/>
-      <w:lvlText w:val="%4."/>
-      <w:lvlJc w:val="left"/>
-      <w:pPr>
-        <w:ind w:left="2880" w:hanging="360"/>
-      </w:pPr>
-    </w:lvl>
-    <w:lvl xmlns:w="http://schemas.openxmlformats.org/wordprocessingml/2006/main" w:ilvl="4">
-      <w:start w:val="1"/>
-      <w:numFmt w:val="lowerLetter"/>
-      <w:lvlText w:val="%5."/>
-      <w:lvlJc w:val="left"/>
-      <w:pPr>
-        <w:ind w:left="3600" w:hanging="360"/>
-      </w:pPr>
-    </w:lvl>
-    <w:lvl xmlns:w="http://schemas.openxmlformats.org/wordprocessingml/2006/main" w:ilvl="5">
-      <w:start w:val="1"/>
-      <w:numFmt w:val="lowerRoman"/>
-      <w:lvlText w:val="%6."/>
-      <w:lvlJc w:val="right"/>
-      <w:pPr>
-        <w:ind w:left="4320" w:hanging="180"/>
-      </w:pPr>
-    </w:lvl>
-    <w:lvl xmlns:w="http://schemas.openxmlformats.org/wordprocessingml/2006/main" w:ilvl="6">
-      <w:start w:val="1"/>
-      <w:numFmt w:val="decimal"/>
-      <w:lvlText w:val="%7."/>
-      <w:lvlJc w:val="left"/>
-      <w:pPr>
-        <w:ind w:left="5040" w:hanging="360"/>
-      </w:pPr>
-    </w:lvl>
-    <w:lvl xmlns:w="http://schemas.openxmlformats.org/wordprocessingml/2006/main" w:ilvl="7">
-      <w:start w:val="1"/>
-      <w:numFmt w:val="lowerLetter"/>
-      <w:lvlText w:val="%8."/>
-      <w:lvlJc w:val="left"/>
-      <w:pPr>
-        <w:ind w:left="5760" w:hanging="360"/>
-      </w:pPr>
-    </w:lvl>
-    <w:lvl xmlns:w="http://schemas.openxmlformats.org/wordprocessingml/2006/main" w:ilvl="8">
-      <w:start w:val="1"/>
-      <w:numFmt w:val="lowerRoman"/>
-      <w:lvlText w:val="%9."/>
-      <w:lvlJc w:val="right"/>
-      <w:pPr>
-        <w:ind w:left="6480" w:hanging="180"/>
-      </w:pPr>
-    </w:lvl>
-  </w:abstractNum>
   <w:abstractNum w:abstractNumId="0" w15:restartNumberingAfterBreak="0">
     <w:nsid w:val="01E55AE0"/>
     <w:multiLevelType w:val="multilevel"/>
@@ -2532,6 +1524,92 @@
     </w:lvl>
   </w:abstractNum>
   <w:abstractNum w:abstractNumId="1" w15:restartNumberingAfterBreak="0">
+    <w:nsid w:val="0C82449A"/>
+    <w:multiLevelType w:val="hybridMultilevel"/>
+    <w:tmpl w:val="2FB24B76"/>
+    <w:lvl w:ilvl="0" w:tplc="648A5C1C">
+      <w:start w:val="1"/>
+      <w:numFmt w:val="decimal"/>
+      <w:lvlText w:val="%1."/>
+      <w:lvlJc w:val="left"/>
+      <w:pPr>
+        <w:ind w:left="720" w:hanging="360"/>
+      </w:pPr>
+    </w:lvl>
+    <w:lvl w:ilvl="1" w:tplc="13E82742">
+      <w:start w:val="1"/>
+      <w:numFmt w:val="lowerLetter"/>
+      <w:lvlText w:val="%2."/>
+      <w:lvlJc w:val="left"/>
+      <w:pPr>
+        <w:ind w:left="1440" w:hanging="360"/>
+      </w:pPr>
+    </w:lvl>
+    <w:lvl w:ilvl="2" w:tplc="8CBC872E">
+      <w:start w:val="1"/>
+      <w:numFmt w:val="lowerRoman"/>
+      <w:lvlText w:val="%3."/>
+      <w:lvlJc w:val="right"/>
+      <w:pPr>
+        <w:ind w:left="2160" w:hanging="180"/>
+      </w:pPr>
+    </w:lvl>
+    <w:lvl w:ilvl="3" w:tplc="742E6372">
+      <w:start w:val="1"/>
+      <w:numFmt w:val="decimal"/>
+      <w:lvlText w:val="%4."/>
+      <w:lvlJc w:val="left"/>
+      <w:pPr>
+        <w:ind w:left="2880" w:hanging="360"/>
+      </w:pPr>
+    </w:lvl>
+    <w:lvl w:ilvl="4" w:tplc="8BC0EFB4">
+      <w:start w:val="1"/>
+      <w:numFmt w:val="lowerLetter"/>
+      <w:lvlText w:val="%5."/>
+      <w:lvlJc w:val="left"/>
+      <w:pPr>
+        <w:ind w:left="3600" w:hanging="360"/>
+      </w:pPr>
+    </w:lvl>
+    <w:lvl w:ilvl="5" w:tplc="92A42C88">
+      <w:start w:val="1"/>
+      <w:numFmt w:val="lowerRoman"/>
+      <w:lvlText w:val="%6."/>
+      <w:lvlJc w:val="right"/>
+      <w:pPr>
+        <w:ind w:left="4320" w:hanging="180"/>
+      </w:pPr>
+    </w:lvl>
+    <w:lvl w:ilvl="6" w:tplc="B226FF82">
+      <w:start w:val="1"/>
+      <w:numFmt w:val="decimal"/>
+      <w:lvlText w:val="%7."/>
+      <w:lvlJc w:val="left"/>
+      <w:pPr>
+        <w:ind w:left="5040" w:hanging="360"/>
+      </w:pPr>
+    </w:lvl>
+    <w:lvl w:ilvl="7" w:tplc="D454567E">
+      <w:start w:val="1"/>
+      <w:numFmt w:val="lowerLetter"/>
+      <w:lvlText w:val="%8."/>
+      <w:lvlJc w:val="left"/>
+      <w:pPr>
+        <w:ind w:left="5760" w:hanging="360"/>
+      </w:pPr>
+    </w:lvl>
+    <w:lvl w:ilvl="8" w:tplc="7DB03D4A">
+      <w:start w:val="1"/>
+      <w:numFmt w:val="lowerRoman"/>
+      <w:lvlText w:val="%9."/>
+      <w:lvlJc w:val="right"/>
+      <w:pPr>
+        <w:ind w:left="6480" w:hanging="180"/>
+      </w:pPr>
+    </w:lvl>
+  </w:abstractNum>
+  <w:abstractNum w:abstractNumId="2" w15:restartNumberingAfterBreak="0">
     <w:nsid w:val="12C6694E"/>
     <w:multiLevelType w:val="multilevel"/>
     <w:tmpl w:val="63D65CE4"/>
@@ -2644,7 +1722,7 @@
       </w:pPr>
     </w:lvl>
   </w:abstractNum>
-  <w:abstractNum w:abstractNumId="2" w15:restartNumberingAfterBreak="0">
+  <w:abstractNum w:abstractNumId="3" w15:restartNumberingAfterBreak="0">
     <w:nsid w:val="13321829"/>
     <w:multiLevelType w:val="hybridMultilevel"/>
     <w:tmpl w:val="18CA7DA0"/>
@@ -2657,7 +1735,7 @@
         <w:ind w:left="1800" w:hanging="360"/>
       </w:pPr>
       <w:rPr>
-        <w:rFonts w:hint="default" w:ascii="Symbol" w:hAnsi="Symbol"/>
+        <w:rFonts w:ascii="Symbol" w:hAnsi="Symbol" w:hint="default"/>
       </w:rPr>
     </w:lvl>
     <w:lvl w:ilvl="1" w:tplc="04090003" w:tentative="1">
@@ -2669,7 +1747,7 @@
         <w:ind w:left="2520" w:hanging="360"/>
       </w:pPr>
       <w:rPr>
-        <w:rFonts w:hint="default" w:ascii="Courier New" w:hAnsi="Courier New" w:cs="Courier New"/>
+        <w:rFonts w:ascii="Courier New" w:hAnsi="Courier New" w:cs="Courier New" w:hint="default"/>
       </w:rPr>
     </w:lvl>
     <w:lvl w:ilvl="2" w:tplc="04090005" w:tentative="1">
@@ -2681,7 +1759,7 @@
         <w:ind w:left="3240" w:hanging="360"/>
       </w:pPr>
       <w:rPr>
-        <w:rFonts w:hint="default" w:ascii="Wingdings" w:hAnsi="Wingdings"/>
+        <w:rFonts w:ascii="Wingdings" w:hAnsi="Wingdings" w:hint="default"/>
       </w:rPr>
     </w:lvl>
     <w:lvl w:ilvl="3" w:tplc="04090001" w:tentative="1">
@@ -2693,7 +1771,7 @@
         <w:ind w:left="3960" w:hanging="360"/>
       </w:pPr>
       <w:rPr>
-        <w:rFonts w:hint="default" w:ascii="Symbol" w:hAnsi="Symbol"/>
+        <w:rFonts w:ascii="Symbol" w:hAnsi="Symbol" w:hint="default"/>
       </w:rPr>
     </w:lvl>
     <w:lvl w:ilvl="4" w:tplc="04090003" w:tentative="1">
@@ -2705,7 +1783,7 @@
         <w:ind w:left="4680" w:hanging="360"/>
       </w:pPr>
       <w:rPr>
-        <w:rFonts w:hint="default" w:ascii="Courier New" w:hAnsi="Courier New" w:cs="Courier New"/>
+        <w:rFonts w:ascii="Courier New" w:hAnsi="Courier New" w:cs="Courier New" w:hint="default"/>
       </w:rPr>
     </w:lvl>
     <w:lvl w:ilvl="5" w:tplc="04090005" w:tentative="1">
@@ -2717,7 +1795,7 @@
         <w:ind w:left="5400" w:hanging="360"/>
       </w:pPr>
       <w:rPr>
-        <w:rFonts w:hint="default" w:ascii="Wingdings" w:hAnsi="Wingdings"/>
+        <w:rFonts w:ascii="Wingdings" w:hAnsi="Wingdings" w:hint="default"/>
       </w:rPr>
     </w:lvl>
     <w:lvl w:ilvl="6" w:tplc="04090001" w:tentative="1">
@@ -2729,7 +1807,7 @@
         <w:ind w:left="6120" w:hanging="360"/>
       </w:pPr>
       <w:rPr>
-        <w:rFonts w:hint="default" w:ascii="Symbol" w:hAnsi="Symbol"/>
+        <w:rFonts w:ascii="Symbol" w:hAnsi="Symbol" w:hint="default"/>
       </w:rPr>
     </w:lvl>
     <w:lvl w:ilvl="7" w:tplc="04090003" w:tentative="1">
@@ -2741,7 +1819,7 @@
         <w:ind w:left="6840" w:hanging="360"/>
       </w:pPr>
       <w:rPr>
-        <w:rFonts w:hint="default" w:ascii="Courier New" w:hAnsi="Courier New" w:cs="Courier New"/>
+        <w:rFonts w:ascii="Courier New" w:hAnsi="Courier New" w:cs="Courier New" w:hint="default"/>
       </w:rPr>
     </w:lvl>
     <w:lvl w:ilvl="8" w:tplc="04090005" w:tentative="1">
@@ -2753,11 +1831,11 @@
         <w:ind w:left="7560" w:hanging="360"/>
       </w:pPr>
       <w:rPr>
-        <w:rFonts w:hint="default" w:ascii="Wingdings" w:hAnsi="Wingdings"/>
+        <w:rFonts w:ascii="Wingdings" w:hAnsi="Wingdings" w:hint="default"/>
       </w:rPr>
     </w:lvl>
   </w:abstractNum>
-  <w:abstractNum w:abstractNumId="3" w15:restartNumberingAfterBreak="0">
+  <w:abstractNum w:abstractNumId="4" w15:restartNumberingAfterBreak="0">
     <w:nsid w:val="15C71798"/>
     <w:multiLevelType w:val="multilevel"/>
     <w:tmpl w:val="A92C9F02"/>
@@ -2870,7 +1948,7 @@
       </w:pPr>
     </w:lvl>
   </w:abstractNum>
-  <w:abstractNum w:abstractNumId="4" w15:restartNumberingAfterBreak="0">
+  <w:abstractNum w:abstractNumId="5" w15:restartNumberingAfterBreak="0">
     <w:nsid w:val="171124DC"/>
     <w:multiLevelType w:val="multilevel"/>
     <w:tmpl w:val="84AAF6E4"/>
@@ -2886,7 +1964,7 @@
         <w:ind w:left="720" w:hanging="360"/>
       </w:pPr>
       <w:rPr>
-        <w:rFonts w:hint="default" w:ascii="Symbol" w:hAnsi="Symbol"/>
+        <w:rFonts w:ascii="Symbol" w:hAnsi="Symbol" w:hint="default"/>
         <w:sz w:val="20"/>
       </w:rPr>
     </w:lvl>
@@ -2902,7 +1980,7 @@
         <w:ind w:left="1440" w:hanging="360"/>
       </w:pPr>
       <w:rPr>
-        <w:rFonts w:hint="default" w:ascii="Symbol" w:hAnsi="Symbol"/>
+        <w:rFonts w:ascii="Symbol" w:hAnsi="Symbol" w:hint="default"/>
         <w:sz w:val="20"/>
       </w:rPr>
     </w:lvl>
@@ -2918,7 +1996,7 @@
         <w:ind w:left="2160" w:hanging="360"/>
       </w:pPr>
       <w:rPr>
-        <w:rFonts w:hint="default" w:ascii="Symbol" w:hAnsi="Symbol"/>
+        <w:rFonts w:ascii="Symbol" w:hAnsi="Symbol" w:hint="default"/>
         <w:sz w:val="20"/>
       </w:rPr>
     </w:lvl>
@@ -2934,7 +2012,7 @@
         <w:ind w:left="2880" w:hanging="360"/>
       </w:pPr>
       <w:rPr>
-        <w:rFonts w:hint="default" w:ascii="Symbol" w:hAnsi="Symbol"/>
+        <w:rFonts w:ascii="Symbol" w:hAnsi="Symbol" w:hint="default"/>
         <w:sz w:val="20"/>
       </w:rPr>
     </w:lvl>
@@ -2950,7 +2028,7 @@
         <w:ind w:left="3600" w:hanging="360"/>
       </w:pPr>
       <w:rPr>
-        <w:rFonts w:hint="default" w:ascii="Symbol" w:hAnsi="Symbol"/>
+        <w:rFonts w:ascii="Symbol" w:hAnsi="Symbol" w:hint="default"/>
         <w:sz w:val="20"/>
       </w:rPr>
     </w:lvl>
@@ -2966,7 +2044,7 @@
         <w:ind w:left="4320" w:hanging="360"/>
       </w:pPr>
       <w:rPr>
-        <w:rFonts w:hint="default" w:ascii="Symbol" w:hAnsi="Symbol"/>
+        <w:rFonts w:ascii="Symbol" w:hAnsi="Symbol" w:hint="default"/>
         <w:sz w:val="20"/>
       </w:rPr>
     </w:lvl>
@@ -2982,7 +2060,7 @@
         <w:ind w:left="5040" w:hanging="360"/>
       </w:pPr>
       <w:rPr>
-        <w:rFonts w:hint="default" w:ascii="Symbol" w:hAnsi="Symbol"/>
+        <w:rFonts w:ascii="Symbol" w:hAnsi="Symbol" w:hint="default"/>
         <w:sz w:val="20"/>
       </w:rPr>
     </w:lvl>
@@ -2998,7 +2076,7 @@
         <w:ind w:left="5760" w:hanging="360"/>
       </w:pPr>
       <w:rPr>
-        <w:rFonts w:hint="default" w:ascii="Symbol" w:hAnsi="Symbol"/>
+        <w:rFonts w:ascii="Symbol" w:hAnsi="Symbol" w:hint="default"/>
         <w:sz w:val="20"/>
       </w:rPr>
     </w:lvl>
@@ -3014,12 +2092,12 @@
         <w:ind w:left="6480" w:hanging="360"/>
       </w:pPr>
       <w:rPr>
-        <w:rFonts w:hint="default" w:ascii="Symbol" w:hAnsi="Symbol"/>
+        <w:rFonts w:ascii="Symbol" w:hAnsi="Symbol" w:hint="default"/>
         <w:sz w:val="20"/>
       </w:rPr>
     </w:lvl>
   </w:abstractNum>
-  <w:abstractNum w:abstractNumId="5" w15:restartNumberingAfterBreak="0">
+  <w:abstractNum w:abstractNumId="6" w15:restartNumberingAfterBreak="0">
     <w:nsid w:val="1F8856D6"/>
     <w:multiLevelType w:val="multilevel"/>
     <w:tmpl w:val="3CF628C2"/>
@@ -3132,7 +2210,179 @@
       </w:pPr>
     </w:lvl>
   </w:abstractNum>
-  <w:abstractNum w:abstractNumId="6" w15:restartNumberingAfterBreak="0">
+  <w:abstractNum w:abstractNumId="7" w15:restartNumberingAfterBreak="0">
+    <w:nsid w:val="25B469FD"/>
+    <w:multiLevelType w:val="hybridMultilevel"/>
+    <w:tmpl w:val="72DAABB4"/>
+    <w:lvl w:ilvl="0" w:tplc="B4CEDB0E">
+      <w:start w:val="1"/>
+      <w:numFmt w:val="decimal"/>
+      <w:lvlText w:val="%1."/>
+      <w:lvlJc w:val="left"/>
+      <w:pPr>
+        <w:ind w:left="720" w:hanging="360"/>
+      </w:pPr>
+    </w:lvl>
+    <w:lvl w:ilvl="1" w:tplc="361AD528">
+      <w:start w:val="1"/>
+      <w:numFmt w:val="lowerLetter"/>
+      <w:lvlText w:val="%2."/>
+      <w:lvlJc w:val="left"/>
+      <w:pPr>
+        <w:ind w:left="1440" w:hanging="360"/>
+      </w:pPr>
+    </w:lvl>
+    <w:lvl w:ilvl="2" w:tplc="080C1A26">
+      <w:start w:val="1"/>
+      <w:numFmt w:val="lowerRoman"/>
+      <w:lvlText w:val="%3."/>
+      <w:lvlJc w:val="right"/>
+      <w:pPr>
+        <w:ind w:left="2160" w:hanging="180"/>
+      </w:pPr>
+    </w:lvl>
+    <w:lvl w:ilvl="3" w:tplc="6A4C56AE">
+      <w:start w:val="1"/>
+      <w:numFmt w:val="decimal"/>
+      <w:lvlText w:val="%4."/>
+      <w:lvlJc w:val="left"/>
+      <w:pPr>
+        <w:ind w:left="2880" w:hanging="360"/>
+      </w:pPr>
+    </w:lvl>
+    <w:lvl w:ilvl="4" w:tplc="C29EBACA">
+      <w:start w:val="1"/>
+      <w:numFmt w:val="lowerLetter"/>
+      <w:lvlText w:val="%5."/>
+      <w:lvlJc w:val="left"/>
+      <w:pPr>
+        <w:ind w:left="3600" w:hanging="360"/>
+      </w:pPr>
+    </w:lvl>
+    <w:lvl w:ilvl="5" w:tplc="4F5E2732">
+      <w:start w:val="1"/>
+      <w:numFmt w:val="lowerRoman"/>
+      <w:lvlText w:val="%6."/>
+      <w:lvlJc w:val="right"/>
+      <w:pPr>
+        <w:ind w:left="4320" w:hanging="180"/>
+      </w:pPr>
+    </w:lvl>
+    <w:lvl w:ilvl="6" w:tplc="0736219C">
+      <w:start w:val="1"/>
+      <w:numFmt w:val="decimal"/>
+      <w:lvlText w:val="%7."/>
+      <w:lvlJc w:val="left"/>
+      <w:pPr>
+        <w:ind w:left="5040" w:hanging="360"/>
+      </w:pPr>
+    </w:lvl>
+    <w:lvl w:ilvl="7" w:tplc="D3C02076">
+      <w:start w:val="1"/>
+      <w:numFmt w:val="lowerLetter"/>
+      <w:lvlText w:val="%8."/>
+      <w:lvlJc w:val="left"/>
+      <w:pPr>
+        <w:ind w:left="5760" w:hanging="360"/>
+      </w:pPr>
+    </w:lvl>
+    <w:lvl w:ilvl="8" w:tplc="971CAED4">
+      <w:start w:val="1"/>
+      <w:numFmt w:val="lowerRoman"/>
+      <w:lvlText w:val="%9."/>
+      <w:lvlJc w:val="right"/>
+      <w:pPr>
+        <w:ind w:left="6480" w:hanging="180"/>
+      </w:pPr>
+    </w:lvl>
+  </w:abstractNum>
+  <w:abstractNum w:abstractNumId="8" w15:restartNumberingAfterBreak="0">
+    <w:nsid w:val="269DA031"/>
+    <w:multiLevelType w:val="hybridMultilevel"/>
+    <w:tmpl w:val="F49C8FE0"/>
+    <w:lvl w:ilvl="0" w:tplc="078604CE">
+      <w:start w:val="1"/>
+      <w:numFmt w:val="decimal"/>
+      <w:lvlText w:val="%1."/>
+      <w:lvlJc w:val="left"/>
+      <w:pPr>
+        <w:ind w:left="720" w:hanging="360"/>
+      </w:pPr>
+    </w:lvl>
+    <w:lvl w:ilvl="1" w:tplc="9F1EE900">
+      <w:start w:val="1"/>
+      <w:numFmt w:val="lowerLetter"/>
+      <w:lvlText w:val="%2."/>
+      <w:lvlJc w:val="left"/>
+      <w:pPr>
+        <w:ind w:left="1440" w:hanging="360"/>
+      </w:pPr>
+    </w:lvl>
+    <w:lvl w:ilvl="2" w:tplc="38B4BB56">
+      <w:start w:val="1"/>
+      <w:numFmt w:val="lowerRoman"/>
+      <w:lvlText w:val="%3."/>
+      <w:lvlJc w:val="right"/>
+      <w:pPr>
+        <w:ind w:left="2160" w:hanging="180"/>
+      </w:pPr>
+    </w:lvl>
+    <w:lvl w:ilvl="3" w:tplc="4F0C0758">
+      <w:start w:val="1"/>
+      <w:numFmt w:val="decimal"/>
+      <w:lvlText w:val="%4."/>
+      <w:lvlJc w:val="left"/>
+      <w:pPr>
+        <w:ind w:left="2880" w:hanging="360"/>
+      </w:pPr>
+    </w:lvl>
+    <w:lvl w:ilvl="4" w:tplc="3536AF2C">
+      <w:start w:val="1"/>
+      <w:numFmt w:val="lowerLetter"/>
+      <w:lvlText w:val="%5."/>
+      <w:lvlJc w:val="left"/>
+      <w:pPr>
+        <w:ind w:left="3600" w:hanging="360"/>
+      </w:pPr>
+    </w:lvl>
+    <w:lvl w:ilvl="5" w:tplc="A454D8B8">
+      <w:start w:val="1"/>
+      <w:numFmt w:val="lowerRoman"/>
+      <w:lvlText w:val="%6."/>
+      <w:lvlJc w:val="right"/>
+      <w:pPr>
+        <w:ind w:left="4320" w:hanging="180"/>
+      </w:pPr>
+    </w:lvl>
+    <w:lvl w:ilvl="6" w:tplc="98BCE05A">
+      <w:start w:val="1"/>
+      <w:numFmt w:val="decimal"/>
+      <w:lvlText w:val="%7."/>
+      <w:lvlJc w:val="left"/>
+      <w:pPr>
+        <w:ind w:left="5040" w:hanging="360"/>
+      </w:pPr>
+    </w:lvl>
+    <w:lvl w:ilvl="7" w:tplc="91BEA4A0">
+      <w:start w:val="1"/>
+      <w:numFmt w:val="lowerLetter"/>
+      <w:lvlText w:val="%8."/>
+      <w:lvlJc w:val="left"/>
+      <w:pPr>
+        <w:ind w:left="5760" w:hanging="360"/>
+      </w:pPr>
+    </w:lvl>
+    <w:lvl w:ilvl="8" w:tplc="F6C6C572">
+      <w:start w:val="1"/>
+      <w:numFmt w:val="lowerRoman"/>
+      <w:lvlText w:val="%9."/>
+      <w:lvlJc w:val="right"/>
+      <w:pPr>
+        <w:ind w:left="6480" w:hanging="180"/>
+      </w:pPr>
+    </w:lvl>
+  </w:abstractNum>
+  <w:abstractNum w:abstractNumId="9" w15:restartNumberingAfterBreak="0">
     <w:nsid w:val="28F61445"/>
     <w:multiLevelType w:val="multilevel"/>
     <w:tmpl w:val="93B2BA4C"/>
@@ -3245,7 +2495,7 @@
       </w:pPr>
     </w:lvl>
   </w:abstractNum>
-  <w:abstractNum w:abstractNumId="7" w15:restartNumberingAfterBreak="0">
+  <w:abstractNum w:abstractNumId="10" w15:restartNumberingAfterBreak="0">
     <w:nsid w:val="2F7F5AC8"/>
     <w:multiLevelType w:val="multilevel"/>
     <w:tmpl w:val="F558EBD6"/>
@@ -3358,7 +2608,7 @@
       </w:pPr>
     </w:lvl>
   </w:abstractNum>
-  <w:abstractNum w:abstractNumId="8" w15:restartNumberingAfterBreak="0">
+  <w:abstractNum w:abstractNumId="11" w15:restartNumberingAfterBreak="0">
     <w:nsid w:val="367730EF"/>
     <w:multiLevelType w:val="multilevel"/>
     <w:tmpl w:val="E70EACD0"/>
@@ -3374,7 +2624,7 @@
         <w:ind w:left="720" w:hanging="360"/>
       </w:pPr>
       <w:rPr>
-        <w:rFonts w:hint="default" w:ascii="Symbol" w:hAnsi="Symbol"/>
+        <w:rFonts w:ascii="Symbol" w:hAnsi="Symbol" w:hint="default"/>
         <w:sz w:val="20"/>
       </w:rPr>
     </w:lvl>
@@ -3390,7 +2640,7 @@
         <w:ind w:left="1440" w:hanging="360"/>
       </w:pPr>
       <w:rPr>
-        <w:rFonts w:hint="default" w:ascii="Symbol" w:hAnsi="Symbol"/>
+        <w:rFonts w:ascii="Symbol" w:hAnsi="Symbol" w:hint="default"/>
         <w:sz w:val="20"/>
       </w:rPr>
     </w:lvl>
@@ -3406,7 +2656,7 @@
         <w:ind w:left="2160" w:hanging="360"/>
       </w:pPr>
       <w:rPr>
-        <w:rFonts w:hint="default" w:ascii="Symbol" w:hAnsi="Symbol"/>
+        <w:rFonts w:ascii="Symbol" w:hAnsi="Symbol" w:hint="default"/>
         <w:sz w:val="20"/>
       </w:rPr>
     </w:lvl>
@@ -3422,7 +2672,7 @@
         <w:ind w:left="2880" w:hanging="360"/>
       </w:pPr>
       <w:rPr>
-        <w:rFonts w:hint="default" w:ascii="Symbol" w:hAnsi="Symbol"/>
+        <w:rFonts w:ascii="Symbol" w:hAnsi="Symbol" w:hint="default"/>
         <w:sz w:val="20"/>
       </w:rPr>
     </w:lvl>
@@ -3438,7 +2688,7 @@
         <w:ind w:left="3600" w:hanging="360"/>
       </w:pPr>
       <w:rPr>
-        <w:rFonts w:hint="default" w:ascii="Symbol" w:hAnsi="Symbol"/>
+        <w:rFonts w:ascii="Symbol" w:hAnsi="Symbol" w:hint="default"/>
         <w:sz w:val="20"/>
       </w:rPr>
     </w:lvl>
@@ -3454,7 +2704,7 @@
         <w:ind w:left="4320" w:hanging="360"/>
       </w:pPr>
       <w:rPr>
-        <w:rFonts w:hint="default" w:ascii="Symbol" w:hAnsi="Symbol"/>
+        <w:rFonts w:ascii="Symbol" w:hAnsi="Symbol" w:hint="default"/>
         <w:sz w:val="20"/>
       </w:rPr>
     </w:lvl>
@@ -3470,7 +2720,7 @@
         <w:ind w:left="5040" w:hanging="360"/>
       </w:pPr>
       <w:rPr>
-        <w:rFonts w:hint="default" w:ascii="Symbol" w:hAnsi="Symbol"/>
+        <w:rFonts w:ascii="Symbol" w:hAnsi="Symbol" w:hint="default"/>
         <w:sz w:val="20"/>
       </w:rPr>
     </w:lvl>
@@ -3486,7 +2736,7 @@
         <w:ind w:left="5760" w:hanging="360"/>
       </w:pPr>
       <w:rPr>
-        <w:rFonts w:hint="default" w:ascii="Symbol" w:hAnsi="Symbol"/>
+        <w:rFonts w:ascii="Symbol" w:hAnsi="Symbol" w:hint="default"/>
         <w:sz w:val="20"/>
       </w:rPr>
     </w:lvl>
@@ -3502,12 +2752,12 @@
         <w:ind w:left="6480" w:hanging="360"/>
       </w:pPr>
       <w:rPr>
-        <w:rFonts w:hint="default" w:ascii="Symbol" w:hAnsi="Symbol"/>
+        <w:rFonts w:ascii="Symbol" w:hAnsi="Symbol" w:hint="default"/>
         <w:sz w:val="20"/>
       </w:rPr>
     </w:lvl>
   </w:abstractNum>
-  <w:abstractNum w:abstractNumId="9" w15:restartNumberingAfterBreak="0">
+  <w:abstractNum w:abstractNumId="12" w15:restartNumberingAfterBreak="0">
     <w:nsid w:val="37F90439"/>
     <w:multiLevelType w:val="multilevel"/>
     <w:tmpl w:val="6D164E98"/>
@@ -3620,7 +2870,7 @@
       </w:pPr>
     </w:lvl>
   </w:abstractNum>
-  <w:abstractNum w:abstractNumId="10" w15:restartNumberingAfterBreak="0">
+  <w:abstractNum w:abstractNumId="13" w15:restartNumberingAfterBreak="0">
     <w:nsid w:val="3C652C73"/>
     <w:multiLevelType w:val="multilevel"/>
     <w:tmpl w:val="C6C891B0"/>
@@ -3733,7 +2983,7 @@
       </w:pPr>
     </w:lvl>
   </w:abstractNum>
-  <w:abstractNum w:abstractNumId="11" w15:restartNumberingAfterBreak="0">
+  <w:abstractNum w:abstractNumId="14" w15:restartNumberingAfterBreak="0">
     <w:nsid w:val="3C9D1BD0"/>
     <w:multiLevelType w:val="multilevel"/>
     <w:tmpl w:val="7902D6B6"/>
@@ -3846,7 +3096,93 @@
       </w:pPr>
     </w:lvl>
   </w:abstractNum>
-  <w:abstractNum w:abstractNumId="12" w15:restartNumberingAfterBreak="0">
+  <w:abstractNum w:abstractNumId="15" w15:restartNumberingAfterBreak="0">
+    <w:nsid w:val="3CE50FB7"/>
+    <w:multiLevelType w:val="hybridMultilevel"/>
+    <w:tmpl w:val="CC3A8748"/>
+    <w:lvl w:ilvl="0" w:tplc="7B6C3B60">
+      <w:start w:val="1"/>
+      <w:numFmt w:val="decimal"/>
+      <w:lvlText w:val="%1."/>
+      <w:lvlJc w:val="left"/>
+      <w:pPr>
+        <w:ind w:left="720" w:hanging="360"/>
+      </w:pPr>
+    </w:lvl>
+    <w:lvl w:ilvl="1" w:tplc="1AC4122A">
+      <w:start w:val="1"/>
+      <w:numFmt w:val="lowerLetter"/>
+      <w:lvlText w:val="%2."/>
+      <w:lvlJc w:val="left"/>
+      <w:pPr>
+        <w:ind w:left="1440" w:hanging="360"/>
+      </w:pPr>
+    </w:lvl>
+    <w:lvl w:ilvl="2" w:tplc="42F6455C">
+      <w:start w:val="1"/>
+      <w:numFmt w:val="lowerRoman"/>
+      <w:lvlText w:val="%3."/>
+      <w:lvlJc w:val="right"/>
+      <w:pPr>
+        <w:ind w:left="2160" w:hanging="180"/>
+      </w:pPr>
+    </w:lvl>
+    <w:lvl w:ilvl="3" w:tplc="3C64533C">
+      <w:start w:val="1"/>
+      <w:numFmt w:val="decimal"/>
+      <w:lvlText w:val="%4."/>
+      <w:lvlJc w:val="left"/>
+      <w:pPr>
+        <w:ind w:left="2880" w:hanging="360"/>
+      </w:pPr>
+    </w:lvl>
+    <w:lvl w:ilvl="4" w:tplc="B08A2180">
+      <w:start w:val="1"/>
+      <w:numFmt w:val="lowerLetter"/>
+      <w:lvlText w:val="%5."/>
+      <w:lvlJc w:val="left"/>
+      <w:pPr>
+        <w:ind w:left="3600" w:hanging="360"/>
+      </w:pPr>
+    </w:lvl>
+    <w:lvl w:ilvl="5" w:tplc="6C44F1C2">
+      <w:start w:val="1"/>
+      <w:numFmt w:val="lowerRoman"/>
+      <w:lvlText w:val="%6."/>
+      <w:lvlJc w:val="right"/>
+      <w:pPr>
+        <w:ind w:left="4320" w:hanging="180"/>
+      </w:pPr>
+    </w:lvl>
+    <w:lvl w:ilvl="6" w:tplc="33CA55B4">
+      <w:start w:val="1"/>
+      <w:numFmt w:val="decimal"/>
+      <w:lvlText w:val="%7."/>
+      <w:lvlJc w:val="left"/>
+      <w:pPr>
+        <w:ind w:left="5040" w:hanging="360"/>
+      </w:pPr>
+    </w:lvl>
+    <w:lvl w:ilvl="7" w:tplc="63FAD84A">
+      <w:start w:val="1"/>
+      <w:numFmt w:val="lowerLetter"/>
+      <w:lvlText w:val="%8."/>
+      <w:lvlJc w:val="left"/>
+      <w:pPr>
+        <w:ind w:left="5760" w:hanging="360"/>
+      </w:pPr>
+    </w:lvl>
+    <w:lvl w:ilvl="8" w:tplc="2A8A718A">
+      <w:start w:val="1"/>
+      <w:numFmt w:val="lowerRoman"/>
+      <w:lvlText w:val="%9."/>
+      <w:lvlJc w:val="right"/>
+      <w:pPr>
+        <w:ind w:left="6480" w:hanging="180"/>
+      </w:pPr>
+    </w:lvl>
+  </w:abstractNum>
+  <w:abstractNum w:abstractNumId="16" w15:restartNumberingAfterBreak="0">
     <w:nsid w:val="4F0A79FE"/>
     <w:multiLevelType w:val="multilevel"/>
     <w:tmpl w:val="BE88F8E2"/>
@@ -3959,7 +3295,7 @@
       </w:pPr>
     </w:lvl>
   </w:abstractNum>
-  <w:abstractNum w:abstractNumId="13" w15:restartNumberingAfterBreak="0">
+  <w:abstractNum w:abstractNumId="17" w15:restartNumberingAfterBreak="0">
     <w:nsid w:val="4F7036D3"/>
     <w:multiLevelType w:val="multilevel"/>
     <w:tmpl w:val="E6A034C2"/>
@@ -4072,7 +3408,93 @@
       </w:pPr>
     </w:lvl>
   </w:abstractNum>
-  <w:abstractNum w:abstractNumId="14" w15:restartNumberingAfterBreak="0">
+  <w:abstractNum w:abstractNumId="18" w15:restartNumberingAfterBreak="0">
+    <w:nsid w:val="50C5F7CA"/>
+    <w:multiLevelType w:val="hybridMultilevel"/>
+    <w:tmpl w:val="E5DE1FD4"/>
+    <w:lvl w:ilvl="0" w:tplc="811A5500">
+      <w:start w:val="1"/>
+      <w:numFmt w:val="decimal"/>
+      <w:lvlText w:val="%1."/>
+      <w:lvlJc w:val="left"/>
+      <w:pPr>
+        <w:ind w:left="720" w:hanging="360"/>
+      </w:pPr>
+    </w:lvl>
+    <w:lvl w:ilvl="1" w:tplc="6B6C9D82">
+      <w:start w:val="1"/>
+      <w:numFmt w:val="lowerLetter"/>
+      <w:lvlText w:val="%2."/>
+      <w:lvlJc w:val="left"/>
+      <w:pPr>
+        <w:ind w:left="1440" w:hanging="360"/>
+      </w:pPr>
+    </w:lvl>
+    <w:lvl w:ilvl="2" w:tplc="0266414A">
+      <w:start w:val="1"/>
+      <w:numFmt w:val="lowerRoman"/>
+      <w:lvlText w:val="%3."/>
+      <w:lvlJc w:val="right"/>
+      <w:pPr>
+        <w:ind w:left="2160" w:hanging="180"/>
+      </w:pPr>
+    </w:lvl>
+    <w:lvl w:ilvl="3" w:tplc="2CF646B4">
+      <w:start w:val="1"/>
+      <w:numFmt w:val="decimal"/>
+      <w:lvlText w:val="%4."/>
+      <w:lvlJc w:val="left"/>
+      <w:pPr>
+        <w:ind w:left="2880" w:hanging="360"/>
+      </w:pPr>
+    </w:lvl>
+    <w:lvl w:ilvl="4" w:tplc="E6EEEA2C">
+      <w:start w:val="1"/>
+      <w:numFmt w:val="lowerLetter"/>
+      <w:lvlText w:val="%5."/>
+      <w:lvlJc w:val="left"/>
+      <w:pPr>
+        <w:ind w:left="3600" w:hanging="360"/>
+      </w:pPr>
+    </w:lvl>
+    <w:lvl w:ilvl="5" w:tplc="594E6300">
+      <w:start w:val="1"/>
+      <w:numFmt w:val="lowerRoman"/>
+      <w:lvlText w:val="%6."/>
+      <w:lvlJc w:val="right"/>
+      <w:pPr>
+        <w:ind w:left="4320" w:hanging="180"/>
+      </w:pPr>
+    </w:lvl>
+    <w:lvl w:ilvl="6" w:tplc="94006242">
+      <w:start w:val="1"/>
+      <w:numFmt w:val="decimal"/>
+      <w:lvlText w:val="%7."/>
+      <w:lvlJc w:val="left"/>
+      <w:pPr>
+        <w:ind w:left="5040" w:hanging="360"/>
+      </w:pPr>
+    </w:lvl>
+    <w:lvl w:ilvl="7" w:tplc="189C7F3C">
+      <w:start w:val="1"/>
+      <w:numFmt w:val="lowerLetter"/>
+      <w:lvlText w:val="%8."/>
+      <w:lvlJc w:val="left"/>
+      <w:pPr>
+        <w:ind w:left="5760" w:hanging="360"/>
+      </w:pPr>
+    </w:lvl>
+    <w:lvl w:ilvl="8" w:tplc="B9DA65EA">
+      <w:start w:val="1"/>
+      <w:numFmt w:val="lowerRoman"/>
+      <w:lvlText w:val="%9."/>
+      <w:lvlJc w:val="right"/>
+      <w:pPr>
+        <w:ind w:left="6480" w:hanging="180"/>
+      </w:pPr>
+    </w:lvl>
+  </w:abstractNum>
+  <w:abstractNum w:abstractNumId="19" w15:restartNumberingAfterBreak="0">
     <w:nsid w:val="52723562"/>
     <w:multiLevelType w:val="multilevel"/>
     <w:tmpl w:val="400C9972"/>
@@ -4185,7 +3607,120 @@
       </w:pPr>
     </w:lvl>
   </w:abstractNum>
-  <w:abstractNum w:abstractNumId="15" w15:restartNumberingAfterBreak="0">
+  <w:abstractNum w:abstractNumId="20" w15:restartNumberingAfterBreak="0">
+    <w:nsid w:val="6513FAED"/>
+    <w:multiLevelType w:val="hybridMultilevel"/>
+    <w:tmpl w:val="FB10390E"/>
+    <w:lvl w:ilvl="0" w:tplc="42E810CA">
+      <w:start w:val="1"/>
+      <w:numFmt w:val="bullet"/>
+      <w:lvlText w:val=""/>
+      <w:lvlJc w:val="left"/>
+      <w:pPr>
+        <w:ind w:left="720" w:hanging="360"/>
+      </w:pPr>
+      <w:rPr>
+        <w:rFonts w:ascii="Symbol" w:hAnsi="Symbol" w:hint="default"/>
+      </w:rPr>
+    </w:lvl>
+    <w:lvl w:ilvl="1" w:tplc="6CBCC65A">
+      <w:start w:val="1"/>
+      <w:numFmt w:val="bullet"/>
+      <w:lvlText w:val="o"/>
+      <w:lvlJc w:val="left"/>
+      <w:pPr>
+        <w:ind w:left="1440" w:hanging="360"/>
+      </w:pPr>
+      <w:rPr>
+        <w:rFonts w:ascii="Courier New" w:hAnsi="Courier New" w:hint="default"/>
+      </w:rPr>
+    </w:lvl>
+    <w:lvl w:ilvl="2" w:tplc="0A8282DE">
+      <w:start w:val="1"/>
+      <w:numFmt w:val="bullet"/>
+      <w:lvlText w:val=""/>
+      <w:lvlJc w:val="left"/>
+      <w:pPr>
+        <w:ind w:left="2160" w:hanging="360"/>
+      </w:pPr>
+      <w:rPr>
+        <w:rFonts w:ascii="Wingdings" w:hAnsi="Wingdings" w:hint="default"/>
+      </w:rPr>
+    </w:lvl>
+    <w:lvl w:ilvl="3" w:tplc="1C60E96E">
+      <w:start w:val="1"/>
+      <w:numFmt w:val="bullet"/>
+      <w:lvlText w:val=""/>
+      <w:lvlJc w:val="left"/>
+      <w:pPr>
+        <w:ind w:left="2880" w:hanging="360"/>
+      </w:pPr>
+      <w:rPr>
+        <w:rFonts w:ascii="Symbol" w:hAnsi="Symbol" w:hint="default"/>
+      </w:rPr>
+    </w:lvl>
+    <w:lvl w:ilvl="4" w:tplc="B26A4428">
+      <w:start w:val="1"/>
+      <w:numFmt w:val="bullet"/>
+      <w:lvlText w:val="o"/>
+      <w:lvlJc w:val="left"/>
+      <w:pPr>
+        <w:ind w:left="3600" w:hanging="360"/>
+      </w:pPr>
+      <w:rPr>
+        <w:rFonts w:ascii="Courier New" w:hAnsi="Courier New" w:hint="default"/>
+      </w:rPr>
+    </w:lvl>
+    <w:lvl w:ilvl="5" w:tplc="06380170">
+      <w:start w:val="1"/>
+      <w:numFmt w:val="bullet"/>
+      <w:lvlText w:val=""/>
+      <w:lvlJc w:val="left"/>
+      <w:pPr>
+        <w:ind w:left="4320" w:hanging="360"/>
+      </w:pPr>
+      <w:rPr>
+        <w:rFonts w:ascii="Wingdings" w:hAnsi="Wingdings" w:hint="default"/>
+      </w:rPr>
+    </w:lvl>
+    <w:lvl w:ilvl="6" w:tplc="9DE01C74">
+      <w:start w:val="1"/>
+      <w:numFmt w:val="bullet"/>
+      <w:lvlText w:val=""/>
+      <w:lvlJc w:val="left"/>
+      <w:pPr>
+        <w:ind w:left="5040" w:hanging="360"/>
+      </w:pPr>
+      <w:rPr>
+        <w:rFonts w:ascii="Symbol" w:hAnsi="Symbol" w:hint="default"/>
+      </w:rPr>
+    </w:lvl>
+    <w:lvl w:ilvl="7" w:tplc="E4C63A84">
+      <w:start w:val="1"/>
+      <w:numFmt w:val="bullet"/>
+      <w:lvlText w:val="o"/>
+      <w:lvlJc w:val="left"/>
+      <w:pPr>
+        <w:ind w:left="5760" w:hanging="360"/>
+      </w:pPr>
+      <w:rPr>
+        <w:rFonts w:ascii="Courier New" w:hAnsi="Courier New" w:hint="default"/>
+      </w:rPr>
+    </w:lvl>
+    <w:lvl w:ilvl="8" w:tplc="59EE8404">
+      <w:start w:val="1"/>
+      <w:numFmt w:val="bullet"/>
+      <w:lvlText w:val=""/>
+      <w:lvlJc w:val="left"/>
+      <w:pPr>
+        <w:ind w:left="6480" w:hanging="360"/>
+      </w:pPr>
+      <w:rPr>
+        <w:rFonts w:ascii="Wingdings" w:hAnsi="Wingdings" w:hint="default"/>
+      </w:rPr>
+    </w:lvl>
+  </w:abstractNum>
+  <w:abstractNum w:abstractNumId="21" w15:restartNumberingAfterBreak="0">
     <w:nsid w:val="69B76B69"/>
     <w:multiLevelType w:val="multilevel"/>
     <w:tmpl w:val="CDA4956A"/>
@@ -4298,7 +3833,179 @@
       </w:pPr>
     </w:lvl>
   </w:abstractNum>
-  <w:abstractNum w:abstractNumId="16" w15:restartNumberingAfterBreak="0">
+  <w:abstractNum w:abstractNumId="22" w15:restartNumberingAfterBreak="0">
+    <w:nsid w:val="6B0AC856"/>
+    <w:multiLevelType w:val="hybridMultilevel"/>
+    <w:tmpl w:val="162885E2"/>
+    <w:lvl w:ilvl="0" w:tplc="9F24BC6A">
+      <w:start w:val="1"/>
+      <w:numFmt w:val="decimal"/>
+      <w:lvlText w:val="%1."/>
+      <w:lvlJc w:val="left"/>
+      <w:pPr>
+        <w:ind w:left="720" w:hanging="360"/>
+      </w:pPr>
+    </w:lvl>
+    <w:lvl w:ilvl="1" w:tplc="9F0AD628">
+      <w:start w:val="1"/>
+      <w:numFmt w:val="lowerLetter"/>
+      <w:lvlText w:val="%2."/>
+      <w:lvlJc w:val="left"/>
+      <w:pPr>
+        <w:ind w:left="1440" w:hanging="360"/>
+      </w:pPr>
+    </w:lvl>
+    <w:lvl w:ilvl="2" w:tplc="7C2042E2">
+      <w:start w:val="1"/>
+      <w:numFmt w:val="lowerRoman"/>
+      <w:lvlText w:val="%3."/>
+      <w:lvlJc w:val="right"/>
+      <w:pPr>
+        <w:ind w:left="2160" w:hanging="180"/>
+      </w:pPr>
+    </w:lvl>
+    <w:lvl w:ilvl="3" w:tplc="2B08319A">
+      <w:start w:val="1"/>
+      <w:numFmt w:val="decimal"/>
+      <w:lvlText w:val="%4."/>
+      <w:lvlJc w:val="left"/>
+      <w:pPr>
+        <w:ind w:left="2880" w:hanging="360"/>
+      </w:pPr>
+    </w:lvl>
+    <w:lvl w:ilvl="4" w:tplc="4756FD76">
+      <w:start w:val="1"/>
+      <w:numFmt w:val="lowerLetter"/>
+      <w:lvlText w:val="%5."/>
+      <w:lvlJc w:val="left"/>
+      <w:pPr>
+        <w:ind w:left="3600" w:hanging="360"/>
+      </w:pPr>
+    </w:lvl>
+    <w:lvl w:ilvl="5" w:tplc="315E69F0">
+      <w:start w:val="1"/>
+      <w:numFmt w:val="lowerRoman"/>
+      <w:lvlText w:val="%6."/>
+      <w:lvlJc w:val="right"/>
+      <w:pPr>
+        <w:ind w:left="4320" w:hanging="180"/>
+      </w:pPr>
+    </w:lvl>
+    <w:lvl w:ilvl="6" w:tplc="B8A62674">
+      <w:start w:val="1"/>
+      <w:numFmt w:val="decimal"/>
+      <w:lvlText w:val="%7."/>
+      <w:lvlJc w:val="left"/>
+      <w:pPr>
+        <w:ind w:left="5040" w:hanging="360"/>
+      </w:pPr>
+    </w:lvl>
+    <w:lvl w:ilvl="7" w:tplc="8B8E34EC">
+      <w:start w:val="1"/>
+      <w:numFmt w:val="lowerLetter"/>
+      <w:lvlText w:val="%8."/>
+      <w:lvlJc w:val="left"/>
+      <w:pPr>
+        <w:ind w:left="5760" w:hanging="360"/>
+      </w:pPr>
+    </w:lvl>
+    <w:lvl w:ilvl="8" w:tplc="BA82AEA0">
+      <w:start w:val="1"/>
+      <w:numFmt w:val="lowerRoman"/>
+      <w:lvlText w:val="%9."/>
+      <w:lvlJc w:val="right"/>
+      <w:pPr>
+        <w:ind w:left="6480" w:hanging="180"/>
+      </w:pPr>
+    </w:lvl>
+  </w:abstractNum>
+  <w:abstractNum w:abstractNumId="23" w15:restartNumberingAfterBreak="0">
+    <w:nsid w:val="6B5BEC45"/>
+    <w:multiLevelType w:val="hybridMultilevel"/>
+    <w:tmpl w:val="49884812"/>
+    <w:lvl w:ilvl="0" w:tplc="3DAA0E92">
+      <w:start w:val="1"/>
+      <w:numFmt w:val="decimal"/>
+      <w:lvlText w:val="%1."/>
+      <w:lvlJc w:val="left"/>
+      <w:pPr>
+        <w:ind w:left="720" w:hanging="360"/>
+      </w:pPr>
+    </w:lvl>
+    <w:lvl w:ilvl="1" w:tplc="496AD7D4">
+      <w:start w:val="1"/>
+      <w:numFmt w:val="lowerLetter"/>
+      <w:lvlText w:val="%2."/>
+      <w:lvlJc w:val="left"/>
+      <w:pPr>
+        <w:ind w:left="1440" w:hanging="360"/>
+      </w:pPr>
+    </w:lvl>
+    <w:lvl w:ilvl="2" w:tplc="8D1CCCEA">
+      <w:start w:val="1"/>
+      <w:numFmt w:val="lowerRoman"/>
+      <w:lvlText w:val="%3."/>
+      <w:lvlJc w:val="right"/>
+      <w:pPr>
+        <w:ind w:left="2160" w:hanging="180"/>
+      </w:pPr>
+    </w:lvl>
+    <w:lvl w:ilvl="3" w:tplc="CC50B5AE">
+      <w:start w:val="1"/>
+      <w:numFmt w:val="decimal"/>
+      <w:lvlText w:val="%4."/>
+      <w:lvlJc w:val="left"/>
+      <w:pPr>
+        <w:ind w:left="2880" w:hanging="360"/>
+      </w:pPr>
+    </w:lvl>
+    <w:lvl w:ilvl="4" w:tplc="64BC1B86">
+      <w:start w:val="1"/>
+      <w:numFmt w:val="lowerLetter"/>
+      <w:lvlText w:val="%5."/>
+      <w:lvlJc w:val="left"/>
+      <w:pPr>
+        <w:ind w:left="3600" w:hanging="360"/>
+      </w:pPr>
+    </w:lvl>
+    <w:lvl w:ilvl="5" w:tplc="43740D52">
+      <w:start w:val="1"/>
+      <w:numFmt w:val="lowerRoman"/>
+      <w:lvlText w:val="%6."/>
+      <w:lvlJc w:val="right"/>
+      <w:pPr>
+        <w:ind w:left="4320" w:hanging="180"/>
+      </w:pPr>
+    </w:lvl>
+    <w:lvl w:ilvl="6" w:tplc="40BAAA68">
+      <w:start w:val="1"/>
+      <w:numFmt w:val="decimal"/>
+      <w:lvlText w:val="%7."/>
+      <w:lvlJc w:val="left"/>
+      <w:pPr>
+        <w:ind w:left="5040" w:hanging="360"/>
+      </w:pPr>
+    </w:lvl>
+    <w:lvl w:ilvl="7" w:tplc="D390DCD2">
+      <w:start w:val="1"/>
+      <w:numFmt w:val="lowerLetter"/>
+      <w:lvlText w:val="%8."/>
+      <w:lvlJc w:val="left"/>
+      <w:pPr>
+        <w:ind w:left="5760" w:hanging="360"/>
+      </w:pPr>
+    </w:lvl>
+    <w:lvl w:ilvl="8" w:tplc="F418019C">
+      <w:start w:val="1"/>
+      <w:numFmt w:val="lowerRoman"/>
+      <w:lvlText w:val="%9."/>
+      <w:lvlJc w:val="right"/>
+      <w:pPr>
+        <w:ind w:left="6480" w:hanging="180"/>
+      </w:pPr>
+    </w:lvl>
+  </w:abstractNum>
+  <w:abstractNum w:abstractNumId="24" w15:restartNumberingAfterBreak="0">
     <w:nsid w:val="6BE04E47"/>
     <w:multiLevelType w:val="multilevel"/>
     <w:tmpl w:val="9BA8FE22"/>
@@ -4314,7 +4021,7 @@
         <w:ind w:left="720" w:hanging="360"/>
       </w:pPr>
       <w:rPr>
-        <w:rFonts w:hint="default" w:ascii="Symbol" w:hAnsi="Symbol"/>
+        <w:rFonts w:ascii="Symbol" w:hAnsi="Symbol" w:hint="default"/>
         <w:sz w:val="20"/>
       </w:rPr>
     </w:lvl>
@@ -4330,7 +4037,7 @@
         <w:ind w:left="1440" w:hanging="360"/>
       </w:pPr>
       <w:rPr>
-        <w:rFonts w:hint="default" w:ascii="Symbol" w:hAnsi="Symbol"/>
+        <w:rFonts w:ascii="Symbol" w:hAnsi="Symbol" w:hint="default"/>
         <w:sz w:val="20"/>
       </w:rPr>
     </w:lvl>
@@ -4346,7 +4053,7 @@
         <w:ind w:left="2160" w:hanging="360"/>
       </w:pPr>
       <w:rPr>
-        <w:rFonts w:hint="default" w:ascii="Symbol" w:hAnsi="Symbol"/>
+        <w:rFonts w:ascii="Symbol" w:hAnsi="Symbol" w:hint="default"/>
         <w:sz w:val="20"/>
       </w:rPr>
     </w:lvl>
@@ -4362,7 +4069,7 @@
         <w:ind w:left="2880" w:hanging="360"/>
       </w:pPr>
       <w:rPr>
-        <w:rFonts w:hint="default" w:ascii="Symbol" w:hAnsi="Symbol"/>
+        <w:rFonts w:ascii="Symbol" w:hAnsi="Symbol" w:hint="default"/>
         <w:sz w:val="20"/>
       </w:rPr>
     </w:lvl>
@@ -4378,7 +4085,7 @@
         <w:ind w:left="3600" w:hanging="360"/>
       </w:pPr>
       <w:rPr>
-        <w:rFonts w:hint="default" w:ascii="Symbol" w:hAnsi="Symbol"/>
+        <w:rFonts w:ascii="Symbol" w:hAnsi="Symbol" w:hint="default"/>
         <w:sz w:val="20"/>
       </w:rPr>
     </w:lvl>
@@ -4394,7 +4101,7 @@
         <w:ind w:left="4320" w:hanging="360"/>
       </w:pPr>
       <w:rPr>
-        <w:rFonts w:hint="default" w:ascii="Symbol" w:hAnsi="Symbol"/>
+        <w:rFonts w:ascii="Symbol" w:hAnsi="Symbol" w:hint="default"/>
         <w:sz w:val="20"/>
       </w:rPr>
     </w:lvl>
@@ -4410,7 +4117,7 @@
         <w:ind w:left="5040" w:hanging="360"/>
       </w:pPr>
       <w:rPr>
-        <w:rFonts w:hint="default" w:ascii="Symbol" w:hAnsi="Symbol"/>
+        <w:rFonts w:ascii="Symbol" w:hAnsi="Symbol" w:hint="default"/>
         <w:sz w:val="20"/>
       </w:rPr>
     </w:lvl>
@@ -4426,7 +4133,7 @@
         <w:ind w:left="5760" w:hanging="360"/>
       </w:pPr>
       <w:rPr>
-        <w:rFonts w:hint="default" w:ascii="Symbol" w:hAnsi="Symbol"/>
+        <w:rFonts w:ascii="Symbol" w:hAnsi="Symbol" w:hint="default"/>
         <w:sz w:val="20"/>
       </w:rPr>
     </w:lvl>
@@ -4442,12 +4149,12 @@
         <w:ind w:left="6480" w:hanging="360"/>
       </w:pPr>
       <w:rPr>
-        <w:rFonts w:hint="default" w:ascii="Symbol" w:hAnsi="Symbol"/>
+        <w:rFonts w:ascii="Symbol" w:hAnsi="Symbol" w:hint="default"/>
         <w:sz w:val="20"/>
       </w:rPr>
     </w:lvl>
   </w:abstractNum>
-  <w:abstractNum w:abstractNumId="17" w15:restartNumberingAfterBreak="0">
+  <w:abstractNum w:abstractNumId="25" w15:restartNumberingAfterBreak="0">
     <w:nsid w:val="6E5A521B"/>
     <w:multiLevelType w:val="multilevel"/>
     <w:tmpl w:val="2376B62A"/>
@@ -4560,7 +4267,7 @@
       </w:pPr>
     </w:lvl>
   </w:abstractNum>
-  <w:abstractNum w:abstractNumId="18" w15:restartNumberingAfterBreak="0">
+  <w:abstractNum w:abstractNumId="26" w15:restartNumberingAfterBreak="0">
     <w:nsid w:val="746216E3"/>
     <w:multiLevelType w:val="multilevel"/>
     <w:tmpl w:val="81D0700E"/>
@@ -4576,7 +4283,7 @@
         <w:ind w:left="720" w:hanging="360"/>
       </w:pPr>
       <w:rPr>
-        <w:rFonts w:hint="default" w:ascii="Symbol" w:hAnsi="Symbol"/>
+        <w:rFonts w:ascii="Symbol" w:hAnsi="Symbol" w:hint="default"/>
         <w:sz w:val="20"/>
       </w:rPr>
     </w:lvl>
@@ -4592,7 +4299,7 @@
         <w:ind w:left="1440" w:hanging="360"/>
       </w:pPr>
       <w:rPr>
-        <w:rFonts w:hint="default" w:ascii="Symbol" w:hAnsi="Symbol"/>
+        <w:rFonts w:ascii="Symbol" w:hAnsi="Symbol" w:hint="default"/>
         <w:sz w:val="20"/>
       </w:rPr>
     </w:lvl>
@@ -4608,7 +4315,7 @@
         <w:ind w:left="2160" w:hanging="360"/>
       </w:pPr>
       <w:rPr>
-        <w:rFonts w:hint="default" w:ascii="Symbol" w:hAnsi="Symbol"/>
+        <w:rFonts w:ascii="Symbol" w:hAnsi="Symbol" w:hint="default"/>
         <w:sz w:val="20"/>
       </w:rPr>
     </w:lvl>
@@ -4624,7 +4331,7 @@
         <w:ind w:left="2880" w:hanging="360"/>
       </w:pPr>
       <w:rPr>
-        <w:rFonts w:hint="default" w:ascii="Symbol" w:hAnsi="Symbol"/>
+        <w:rFonts w:ascii="Symbol" w:hAnsi="Symbol" w:hint="default"/>
         <w:sz w:val="20"/>
       </w:rPr>
     </w:lvl>
@@ -4640,7 +4347,7 @@
         <w:ind w:left="3600" w:hanging="360"/>
       </w:pPr>
       <w:rPr>
-        <w:rFonts w:hint="default" w:ascii="Symbol" w:hAnsi="Symbol"/>
+        <w:rFonts w:ascii="Symbol" w:hAnsi="Symbol" w:hint="default"/>
         <w:sz w:val="20"/>
       </w:rPr>
     </w:lvl>
@@ -4656,7 +4363,7 @@
         <w:ind w:left="4320" w:hanging="360"/>
       </w:pPr>
       <w:rPr>
-        <w:rFonts w:hint="default" w:ascii="Symbol" w:hAnsi="Symbol"/>
+        <w:rFonts w:ascii="Symbol" w:hAnsi="Symbol" w:hint="default"/>
         <w:sz w:val="20"/>
       </w:rPr>
     </w:lvl>
@@ -4672,7 +4379,7 @@
         <w:ind w:left="5040" w:hanging="360"/>
       </w:pPr>
       <w:rPr>
-        <w:rFonts w:hint="default" w:ascii="Symbol" w:hAnsi="Symbol"/>
+        <w:rFonts w:ascii="Symbol" w:hAnsi="Symbol" w:hint="default"/>
         <w:sz w:val="20"/>
       </w:rPr>
     </w:lvl>
@@ -4688,7 +4395,7 @@
         <w:ind w:left="5760" w:hanging="360"/>
       </w:pPr>
       <w:rPr>
-        <w:rFonts w:hint="default" w:ascii="Symbol" w:hAnsi="Symbol"/>
+        <w:rFonts w:ascii="Symbol" w:hAnsi="Symbol" w:hint="default"/>
         <w:sz w:val="20"/>
       </w:rPr>
     </w:lvl>
@@ -4704,12 +4411,12 @@
         <w:ind w:left="6480" w:hanging="360"/>
       </w:pPr>
       <w:rPr>
-        <w:rFonts w:hint="default" w:ascii="Symbol" w:hAnsi="Symbol"/>
+        <w:rFonts w:ascii="Symbol" w:hAnsi="Symbol" w:hint="default"/>
         <w:sz w:val="20"/>
       </w:rPr>
     </w:lvl>
   </w:abstractNum>
-  <w:abstractNum w:abstractNumId="19" w15:restartNumberingAfterBreak="0">
+  <w:abstractNum w:abstractNumId="27" w15:restartNumberingAfterBreak="0">
     <w:nsid w:val="77763064"/>
     <w:multiLevelType w:val="multilevel"/>
     <w:tmpl w:val="62749BFC"/>
@@ -4822,7 +4529,93 @@
       </w:pPr>
     </w:lvl>
   </w:abstractNum>
-  <w:abstractNum w:abstractNumId="20" w15:restartNumberingAfterBreak="0">
+  <w:abstractNum w:abstractNumId="28" w15:restartNumberingAfterBreak="0">
+    <w:nsid w:val="77F20E65"/>
+    <w:multiLevelType w:val="hybridMultilevel"/>
+    <w:tmpl w:val="73FAB18C"/>
+    <w:lvl w:ilvl="0" w:tplc="CDEC793C">
+      <w:start w:val="1"/>
+      <w:numFmt w:val="decimal"/>
+      <w:lvlText w:val="%1."/>
+      <w:lvlJc w:val="left"/>
+      <w:pPr>
+        <w:ind w:left="720" w:hanging="360"/>
+      </w:pPr>
+    </w:lvl>
+    <w:lvl w:ilvl="1" w:tplc="4E488346">
+      <w:start w:val="1"/>
+      <w:numFmt w:val="lowerLetter"/>
+      <w:lvlText w:val="%2."/>
+      <w:lvlJc w:val="left"/>
+      <w:pPr>
+        <w:ind w:left="1440" w:hanging="360"/>
+      </w:pPr>
+    </w:lvl>
+    <w:lvl w:ilvl="2" w:tplc="B1242AE4">
+      <w:start w:val="1"/>
+      <w:numFmt w:val="lowerRoman"/>
+      <w:lvlText w:val="%3."/>
+      <w:lvlJc w:val="right"/>
+      <w:pPr>
+        <w:ind w:left="2160" w:hanging="180"/>
+      </w:pPr>
+    </w:lvl>
+    <w:lvl w:ilvl="3" w:tplc="B73ACC34">
+      <w:start w:val="1"/>
+      <w:numFmt w:val="decimal"/>
+      <w:lvlText w:val="%4."/>
+      <w:lvlJc w:val="left"/>
+      <w:pPr>
+        <w:ind w:left="2880" w:hanging="360"/>
+      </w:pPr>
+    </w:lvl>
+    <w:lvl w:ilvl="4" w:tplc="7A5695E2">
+      <w:start w:val="1"/>
+      <w:numFmt w:val="lowerLetter"/>
+      <w:lvlText w:val="%5."/>
+      <w:lvlJc w:val="left"/>
+      <w:pPr>
+        <w:ind w:left="3600" w:hanging="360"/>
+      </w:pPr>
+    </w:lvl>
+    <w:lvl w:ilvl="5" w:tplc="9BE8A9E2">
+      <w:start w:val="1"/>
+      <w:numFmt w:val="lowerRoman"/>
+      <w:lvlText w:val="%6."/>
+      <w:lvlJc w:val="right"/>
+      <w:pPr>
+        <w:ind w:left="4320" w:hanging="180"/>
+      </w:pPr>
+    </w:lvl>
+    <w:lvl w:ilvl="6" w:tplc="D016583A">
+      <w:start w:val="1"/>
+      <w:numFmt w:val="decimal"/>
+      <w:lvlText w:val="%7."/>
+      <w:lvlJc w:val="left"/>
+      <w:pPr>
+        <w:ind w:left="5040" w:hanging="360"/>
+      </w:pPr>
+    </w:lvl>
+    <w:lvl w:ilvl="7" w:tplc="0E729E12">
+      <w:start w:val="1"/>
+      <w:numFmt w:val="lowerLetter"/>
+      <w:lvlText w:val="%8."/>
+      <w:lvlJc w:val="left"/>
+      <w:pPr>
+        <w:ind w:left="5760" w:hanging="360"/>
+      </w:pPr>
+    </w:lvl>
+    <w:lvl w:ilvl="8" w:tplc="B858A16E">
+      <w:start w:val="1"/>
+      <w:numFmt w:val="lowerRoman"/>
+      <w:lvlText w:val="%9."/>
+      <w:lvlJc w:val="right"/>
+      <w:pPr>
+        <w:ind w:left="6480" w:hanging="180"/>
+      </w:pPr>
+    </w:lvl>
+  </w:abstractNum>
+  <w:abstractNum w:abstractNumId="29" w15:restartNumberingAfterBreak="0">
     <w:nsid w:val="7C92505A"/>
     <w:multiLevelType w:val="multilevel"/>
     <w:tmpl w:val="8ABE3F04"/>
@@ -4838,7 +4631,7 @@
         <w:ind w:left="720" w:hanging="360"/>
       </w:pPr>
       <w:rPr>
-        <w:rFonts w:hint="default" w:ascii="Symbol" w:hAnsi="Symbol"/>
+        <w:rFonts w:ascii="Symbol" w:hAnsi="Symbol" w:hint="default"/>
         <w:sz w:val="20"/>
       </w:rPr>
     </w:lvl>
@@ -4854,7 +4647,7 @@
         <w:ind w:left="1440" w:hanging="360"/>
       </w:pPr>
       <w:rPr>
-        <w:rFonts w:hint="default" w:ascii="Symbol" w:hAnsi="Symbol"/>
+        <w:rFonts w:ascii="Symbol" w:hAnsi="Symbol" w:hint="default"/>
         <w:sz w:val="20"/>
       </w:rPr>
     </w:lvl>
@@ -4870,7 +4663,7 @@
         <w:ind w:left="2160" w:hanging="360"/>
       </w:pPr>
       <w:rPr>
-        <w:rFonts w:hint="default" w:ascii="Symbol" w:hAnsi="Symbol"/>
+        <w:rFonts w:ascii="Symbol" w:hAnsi="Symbol" w:hint="default"/>
         <w:sz w:val="20"/>
       </w:rPr>
     </w:lvl>
@@ -4886,7 +4679,7 @@
         <w:ind w:left="2880" w:hanging="360"/>
       </w:pPr>
       <w:rPr>
-        <w:rFonts w:hint="default" w:ascii="Symbol" w:hAnsi="Symbol"/>
+        <w:rFonts w:ascii="Symbol" w:hAnsi="Symbol" w:hint="default"/>
         <w:sz w:val="20"/>
       </w:rPr>
     </w:lvl>
@@ -4902,7 +4695,7 @@
         <w:ind w:left="3600" w:hanging="360"/>
       </w:pPr>
       <w:rPr>
-        <w:rFonts w:hint="default" w:ascii="Symbol" w:hAnsi="Symbol"/>
+        <w:rFonts w:ascii="Symbol" w:hAnsi="Symbol" w:hint="default"/>
         <w:sz w:val="20"/>
       </w:rPr>
     </w:lvl>
@@ -4918,7 +4711,7 @@
         <w:ind w:left="4320" w:hanging="360"/>
       </w:pPr>
       <w:rPr>
-        <w:rFonts w:hint="default" w:ascii="Symbol" w:hAnsi="Symbol"/>
+        <w:rFonts w:ascii="Symbol" w:hAnsi="Symbol" w:hint="default"/>
         <w:sz w:val="20"/>
       </w:rPr>
     </w:lvl>
@@ -4934,7 +4727,7 @@
         <w:ind w:left="5040" w:hanging="360"/>
       </w:pPr>
       <w:rPr>
-        <w:rFonts w:hint="default" w:ascii="Symbol" w:hAnsi="Symbol"/>
+        <w:rFonts w:ascii="Symbol" w:hAnsi="Symbol" w:hint="default"/>
         <w:sz w:val="20"/>
       </w:rPr>
     </w:lvl>
@@ -4950,7 +4743,7 @@
         <w:ind w:left="5760" w:hanging="360"/>
       </w:pPr>
       <w:rPr>
-        <w:rFonts w:hint="default" w:ascii="Symbol" w:hAnsi="Symbol"/>
+        <w:rFonts w:ascii="Symbol" w:hAnsi="Symbol" w:hint="default"/>
         <w:sz w:val="20"/>
       </w:rPr>
     </w:lvl>
@@ -4966,100 +4759,100 @@
         <w:ind w:left="6480" w:hanging="360"/>
       </w:pPr>
       <w:rPr>
-        <w:rFonts w:hint="default" w:ascii="Symbol" w:hAnsi="Symbol"/>
+        <w:rFonts w:ascii="Symbol" w:hAnsi="Symbol" w:hint="default"/>
         <w:sz w:val="20"/>
       </w:rPr>
     </w:lvl>
   </w:abstractNum>
-  <w:num w:numId="30">
+  <w:num w:numId="1" w16cid:durableId="940455207">
+    <w:abstractNumId w:val="7"/>
+  </w:num>
+  <w:num w:numId="2" w16cid:durableId="453444090">
+    <w:abstractNumId w:val="15"/>
+  </w:num>
+  <w:num w:numId="3" w16cid:durableId="1011835396">
+    <w:abstractNumId w:val="23"/>
+  </w:num>
+  <w:num w:numId="4" w16cid:durableId="183712050">
+    <w:abstractNumId w:val="18"/>
+  </w:num>
+  <w:num w:numId="5" w16cid:durableId="64838141">
+    <w:abstractNumId w:val="20"/>
+  </w:num>
+  <w:num w:numId="6" w16cid:durableId="1483620891">
+    <w:abstractNumId w:val="1"/>
+  </w:num>
+  <w:num w:numId="7" w16cid:durableId="1558977227">
+    <w:abstractNumId w:val="8"/>
+  </w:num>
+  <w:num w:numId="8" w16cid:durableId="1130706688">
+    <w:abstractNumId w:val="22"/>
+  </w:num>
+  <w:num w:numId="9" w16cid:durableId="202181451">
+    <w:abstractNumId w:val="28"/>
+  </w:num>
+  <w:num w:numId="10" w16cid:durableId="304815309">
+    <w:abstractNumId w:val="26"/>
+  </w:num>
+  <w:num w:numId="11" w16cid:durableId="338237106">
+    <w:abstractNumId w:val="5"/>
+  </w:num>
+  <w:num w:numId="12" w16cid:durableId="1943300098">
     <w:abstractNumId w:val="29"/>
   </w:num>
-  <w:num w:numId="29">
-    <w:abstractNumId w:val="28"/>
+  <w:num w:numId="13" w16cid:durableId="360403920">
+    <w:abstractNumId w:val="11"/>
   </w:num>
-  <w:num w:numId="28">
+  <w:num w:numId="14" w16cid:durableId="116875476">
+    <w:abstractNumId w:val="24"/>
+  </w:num>
+  <w:num w:numId="15" w16cid:durableId="225846428">
+    <w:abstractNumId w:val="6"/>
+  </w:num>
+  <w:num w:numId="16" w16cid:durableId="63571316">
+    <w:abstractNumId w:val="2"/>
+  </w:num>
+  <w:num w:numId="17" w16cid:durableId="1075476822">
+    <w:abstractNumId w:val="16"/>
+  </w:num>
+  <w:num w:numId="18" w16cid:durableId="1507940104">
     <w:abstractNumId w:val="27"/>
   </w:num>
-  <w:num w:numId="27">
-    <w:abstractNumId w:val="26"/>
+  <w:num w:numId="19" w16cid:durableId="1213806305">
+    <w:abstractNumId w:val="13"/>
   </w:num>
-  <w:num w:numId="26">
+  <w:num w:numId="20" w16cid:durableId="1433671509">
+    <w:abstractNumId w:val="14"/>
+  </w:num>
+  <w:num w:numId="21" w16cid:durableId="845942416">
+    <w:abstractNumId w:val="0"/>
+  </w:num>
+  <w:num w:numId="22" w16cid:durableId="980616403">
+    <w:abstractNumId w:val="9"/>
+  </w:num>
+  <w:num w:numId="23" w16cid:durableId="1450662443">
+    <w:abstractNumId w:val="4"/>
+  </w:num>
+  <w:num w:numId="24" w16cid:durableId="598560736">
+    <w:abstractNumId w:val="19"/>
+  </w:num>
+  <w:num w:numId="25" w16cid:durableId="1247493571">
+    <w:abstractNumId w:val="21"/>
+  </w:num>
+  <w:num w:numId="26" w16cid:durableId="1483891168">
+    <w:abstractNumId w:val="12"/>
+  </w:num>
+  <w:num w:numId="27" w16cid:durableId="847909256">
+    <w:abstractNumId w:val="17"/>
+  </w:num>
+  <w:num w:numId="28" w16cid:durableId="1834181421">
     <w:abstractNumId w:val="25"/>
   </w:num>
-  <w:num w:numId="25">
-    <w:abstractNumId w:val="24"/>
-  </w:num>
-  <w:num w:numId="24">
-    <w:abstractNumId w:val="23"/>
-  </w:num>
-  <w:num w:numId="23">
-    <w:abstractNumId w:val="22"/>
-  </w:num>
-  <w:num w:numId="22">
-    <w:abstractNumId w:val="21"/>
-  </w:num>
-  <w:num w:numId="1" w16cid:durableId="304815309">
-    <w:abstractNumId w:val="18"/>
-  </w:num>
-  <w:num w:numId="2" w16cid:durableId="338237106">
-    <w:abstractNumId w:val="4"/>
-  </w:num>
-  <w:num w:numId="3" w16cid:durableId="1943300098">
-    <w:abstractNumId w:val="20"/>
-  </w:num>
-  <w:num w:numId="4" w16cid:durableId="360403920">
-    <w:abstractNumId w:val="8"/>
-  </w:num>
-  <w:num w:numId="5" w16cid:durableId="116875476">
-    <w:abstractNumId w:val="16"/>
-  </w:num>
-  <w:num w:numId="6" w16cid:durableId="225846428">
-    <w:abstractNumId w:val="5"/>
-  </w:num>
-  <w:num w:numId="7" w16cid:durableId="63571316">
-    <w:abstractNumId w:val="1"/>
-  </w:num>
-  <w:num w:numId="8" w16cid:durableId="1075476822">
-    <w:abstractNumId w:val="12"/>
-  </w:num>
-  <w:num w:numId="9" w16cid:durableId="1507940104">
-    <w:abstractNumId w:val="19"/>
-  </w:num>
-  <w:num w:numId="10" w16cid:durableId="1213806305">
+  <w:num w:numId="29" w16cid:durableId="285430826">
     <w:abstractNumId w:val="10"/>
   </w:num>
-  <w:num w:numId="11" w16cid:durableId="1433671509">
-    <w:abstractNumId w:val="11"/>
-  </w:num>
-  <w:num w:numId="12" w16cid:durableId="845942416">
-    <w:abstractNumId w:val="0"/>
-  </w:num>
-  <w:num w:numId="13" w16cid:durableId="980616403">
-    <w:abstractNumId w:val="6"/>
-  </w:num>
-  <w:num w:numId="14" w16cid:durableId="1450662443">
+  <w:num w:numId="30" w16cid:durableId="937173250">
     <w:abstractNumId w:val="3"/>
-  </w:num>
-  <w:num w:numId="15" w16cid:durableId="598560736">
-    <w:abstractNumId w:val="14"/>
-  </w:num>
-  <w:num w:numId="16" w16cid:durableId="1247493571">
-    <w:abstractNumId w:val="15"/>
-  </w:num>
-  <w:num w:numId="17" w16cid:durableId="1483891168">
-    <w:abstractNumId w:val="9"/>
-  </w:num>
-  <w:num w:numId="18" w16cid:durableId="847909256">
-    <w:abstractNumId w:val="13"/>
-  </w:num>
-  <w:num w:numId="19" w16cid:durableId="1834181421">
-    <w:abstractNumId w:val="17"/>
-  </w:num>
-  <w:num w:numId="20" w16cid:durableId="285430826">
-    <w:abstractNumId w:val="7"/>
-  </w:num>
-  <w:num w:numId="21" w16cid:durableId="937173250">
-    <w:abstractNumId w:val="2"/>
   </w:num>
 </w:numbering>
 </file>
@@ -5069,7 +4862,7 @@
   <w:docDefaults>
     <w:rPrDefault>
       <w:rPr>
-        <w:rFonts w:asciiTheme="minorHAnsi" w:hAnsiTheme="minorHAnsi" w:eastAsiaTheme="minorHAnsi" w:cstheme="minorBidi"/>
+        <w:rFonts w:asciiTheme="minorHAnsi" w:eastAsiaTheme="minorHAnsi" w:hAnsiTheme="minorHAnsi" w:cstheme="minorBidi"/>
         <w:kern w:val="2"/>
         <w:sz w:val="24"/>
         <w:szCs w:val="24"/>
@@ -5086,14 +4879,14 @@
   <w:latentStyles w:defLockedState="0" w:defUIPriority="99" w:defSemiHidden="0" w:defUnhideWhenUsed="0" w:defQFormat="0" w:count="376">
     <w:lsdException w:name="Normal" w:uiPriority="0" w:qFormat="1"/>
     <w:lsdException w:name="heading 1" w:uiPriority="9" w:qFormat="1"/>
-    <w:lsdException w:name="heading 2" w:uiPriority="9" w:semiHidden="1" w:unhideWhenUsed="1" w:qFormat="1"/>
-    <w:lsdException w:name="heading 3" w:uiPriority="9" w:semiHidden="1" w:unhideWhenUsed="1" w:qFormat="1"/>
-    <w:lsdException w:name="heading 4" w:uiPriority="9" w:semiHidden="1" w:unhideWhenUsed="1" w:qFormat="1"/>
-    <w:lsdException w:name="heading 5" w:uiPriority="9" w:semiHidden="1" w:unhideWhenUsed="1" w:qFormat="1"/>
-    <w:lsdException w:name="heading 6" w:uiPriority="9" w:semiHidden="1" w:unhideWhenUsed="1" w:qFormat="1"/>
-    <w:lsdException w:name="heading 7" w:uiPriority="9" w:semiHidden="1" w:unhideWhenUsed="1" w:qFormat="1"/>
-    <w:lsdException w:name="heading 8" w:uiPriority="9" w:semiHidden="1" w:unhideWhenUsed="1" w:qFormat="1"/>
-    <w:lsdException w:name="heading 9" w:uiPriority="9" w:semiHidden="1" w:unhideWhenUsed="1" w:qFormat="1"/>
+    <w:lsdException w:name="heading 2" w:semiHidden="1" w:uiPriority="9" w:unhideWhenUsed="1" w:qFormat="1"/>
+    <w:lsdException w:name="heading 3" w:semiHidden="1" w:uiPriority="9" w:unhideWhenUsed="1" w:qFormat="1"/>
+    <w:lsdException w:name="heading 4" w:semiHidden="1" w:uiPriority="9" w:unhideWhenUsed="1" w:qFormat="1"/>
+    <w:lsdException w:name="heading 5" w:semiHidden="1" w:uiPriority="9" w:unhideWhenUsed="1" w:qFormat="1"/>
+    <w:lsdException w:name="heading 6" w:semiHidden="1" w:uiPriority="9" w:unhideWhenUsed="1" w:qFormat="1"/>
+    <w:lsdException w:name="heading 7" w:semiHidden="1" w:uiPriority="9" w:unhideWhenUsed="1" w:qFormat="1"/>
+    <w:lsdException w:name="heading 8" w:semiHidden="1" w:uiPriority="9" w:unhideWhenUsed="1" w:qFormat="1"/>
+    <w:lsdException w:name="heading 9" w:semiHidden="1" w:uiPriority="9" w:unhideWhenUsed="1" w:qFormat="1"/>
     <w:lsdException w:name="index 1" w:semiHidden="1" w:unhideWhenUsed="1"/>
     <w:lsdException w:name="index 2" w:semiHidden="1" w:unhideWhenUsed="1"/>
     <w:lsdException w:name="index 3" w:semiHidden="1" w:unhideWhenUsed="1"/>
@@ -5103,22 +4896,22 @@
     <w:lsdException w:name="index 7" w:semiHidden="1" w:unhideWhenUsed="1"/>
     <w:lsdException w:name="index 8" w:semiHidden="1" w:unhideWhenUsed="1"/>
     <w:lsdException w:name="index 9" w:semiHidden="1" w:unhideWhenUsed="1"/>
-    <w:lsdException w:name="toc 1" w:uiPriority="39" w:semiHidden="1" w:unhideWhenUsed="1"/>
-    <w:lsdException w:name="toc 2" w:uiPriority="39" w:semiHidden="1" w:unhideWhenUsed="1"/>
-    <w:lsdException w:name="toc 3" w:uiPriority="39" w:semiHidden="1" w:unhideWhenUsed="1"/>
-    <w:lsdException w:name="toc 4" w:uiPriority="39" w:semiHidden="1" w:unhideWhenUsed="1"/>
-    <w:lsdException w:name="toc 5" w:uiPriority="39" w:semiHidden="1" w:unhideWhenUsed="1"/>
-    <w:lsdException w:name="toc 6" w:uiPriority="39" w:semiHidden="1" w:unhideWhenUsed="1"/>
-    <w:lsdException w:name="toc 7" w:uiPriority="39" w:semiHidden="1" w:unhideWhenUsed="1"/>
-    <w:lsdException w:name="toc 8" w:uiPriority="39" w:semiHidden="1" w:unhideWhenUsed="1"/>
-    <w:lsdException w:name="toc 9" w:uiPriority="39" w:semiHidden="1" w:unhideWhenUsed="1"/>
+    <w:lsdException w:name="toc 1" w:semiHidden="1" w:uiPriority="39" w:unhideWhenUsed="1"/>
+    <w:lsdException w:name="toc 2" w:semiHidden="1" w:uiPriority="39" w:unhideWhenUsed="1"/>
+    <w:lsdException w:name="toc 3" w:semiHidden="1" w:uiPriority="39" w:unhideWhenUsed="1"/>
+    <w:lsdException w:name="toc 4" w:semiHidden="1" w:uiPriority="39" w:unhideWhenUsed="1"/>
+    <w:lsdException w:name="toc 5" w:semiHidden="1" w:uiPriority="39" w:unhideWhenUsed="1"/>
+    <w:lsdException w:name="toc 6" w:semiHidden="1" w:uiPriority="39" w:unhideWhenUsed="1"/>
+    <w:lsdException w:name="toc 7" w:semiHidden="1" w:uiPriority="39" w:unhideWhenUsed="1"/>
+    <w:lsdException w:name="toc 8" w:semiHidden="1" w:uiPriority="39" w:unhideWhenUsed="1"/>
+    <w:lsdException w:name="toc 9" w:semiHidden="1" w:uiPriority="39" w:unhideWhenUsed="1"/>
     <w:lsdException w:name="Normal Indent" w:semiHidden="1" w:unhideWhenUsed="1"/>
     <w:lsdException w:name="footnote text" w:semiHidden="1" w:unhideWhenUsed="1"/>
     <w:lsdException w:name="annotation text" w:semiHidden="1" w:unhideWhenUsed="1"/>
     <w:lsdException w:name="header" w:semiHidden="1" w:unhideWhenUsed="1"/>
     <w:lsdException w:name="footer" w:semiHidden="1" w:unhideWhenUsed="1"/>
     <w:lsdException w:name="index heading" w:semiHidden="1" w:unhideWhenUsed="1"/>
-    <w:lsdException w:name="caption" w:uiPriority="35" w:semiHidden="1" w:unhideWhenUsed="1" w:qFormat="1"/>
+    <w:lsdException w:name="caption" w:semiHidden="1" w:uiPriority="35" w:unhideWhenUsed="1" w:qFormat="1"/>
     <w:lsdException w:name="table of figures" w:semiHidden="1" w:unhideWhenUsed="1"/>
     <w:lsdException w:name="envelope address" w:semiHidden="1" w:unhideWhenUsed="1"/>
     <w:lsdException w:name="envelope return" w:semiHidden="1" w:unhideWhenUsed="1"/>
@@ -5149,7 +4942,7 @@
     <w:lsdException w:name="Title" w:uiPriority="10" w:qFormat="1"/>
     <w:lsdException w:name="Closing" w:semiHidden="1" w:unhideWhenUsed="1"/>
     <w:lsdException w:name="Signature" w:semiHidden="1" w:unhideWhenUsed="1"/>
-    <w:lsdException w:name="Default Paragraph Font" w:uiPriority="1" w:semiHidden="1" w:unhideWhenUsed="1"/>
+    <w:lsdException w:name="Default Paragraph Font" w:semiHidden="1" w:uiPriority="1" w:unhideWhenUsed="1"/>
     <w:lsdException w:name="Body Text" w:semiHidden="1" w:unhideWhenUsed="1"/>
     <w:lsdException w:name="Body Text Indent" w:semiHidden="1" w:unhideWhenUsed="1"/>
     <w:lsdException w:name="List Continue" w:semiHidden="1" w:unhideWhenUsed="1"/>
@@ -5349,8 +5142,8 @@
     <w:lsdException w:name="Subtle Reference" w:uiPriority="31" w:qFormat="1"/>
     <w:lsdException w:name="Intense Reference" w:uiPriority="32" w:qFormat="1"/>
     <w:lsdException w:name="Book Title" w:uiPriority="33" w:qFormat="1"/>
-    <w:lsdException w:name="Bibliography" w:uiPriority="37" w:semiHidden="1" w:unhideWhenUsed="1"/>
-    <w:lsdException w:name="TOC Heading" w:uiPriority="39" w:semiHidden="1" w:unhideWhenUsed="1" w:qFormat="1"/>
+    <w:lsdException w:name="Bibliography" w:semiHidden="1" w:uiPriority="37" w:unhideWhenUsed="1"/>
+    <w:lsdException w:name="TOC Heading" w:semiHidden="1" w:uiPriority="39" w:unhideWhenUsed="1" w:qFormat="1"/>
     <w:lsdException w:name="Plain Table 1" w:uiPriority="41"/>
     <w:lsdException w:name="Plain Table 2" w:uiPriority="42"/>
     <w:lsdException w:name="Plain Table 3" w:uiPriority="43"/>
@@ -5461,7 +5254,7 @@
     <w:lsdException w:name="Unresolved Mention" w:semiHidden="1" w:unhideWhenUsed="1"/>
     <w:lsdException w:name="Smart Link" w:semiHidden="1" w:unhideWhenUsed="1"/>
   </w:latentStyles>
-  <w:style w:type="paragraph" w:styleId="Normal" w:default="1">
+  <w:style w:type="paragraph" w:default="1" w:styleId="Normal">
     <w:name w:val="Normal"/>
     <w:qFormat/>
   </w:style>
@@ -5480,7 +5273,7 @@
       <w:outlineLvl w:val="0"/>
     </w:pPr>
     <w:rPr>
-      <w:rFonts w:asciiTheme="majorHAnsi" w:hAnsiTheme="majorHAnsi" w:eastAsiaTheme="majorEastAsia" w:cstheme="majorBidi"/>
+      <w:rFonts w:asciiTheme="majorHAnsi" w:eastAsiaTheme="majorEastAsia" w:hAnsiTheme="majorHAnsi" w:cstheme="majorBidi"/>
       <w:color w:val="2F5496" w:themeColor="accent1" w:themeShade="BF"/>
       <w:sz w:val="40"/>
       <w:szCs w:val="40"/>
@@ -5503,7 +5296,7 @@
       <w:outlineLvl w:val="1"/>
     </w:pPr>
     <w:rPr>
-      <w:rFonts w:asciiTheme="majorHAnsi" w:hAnsiTheme="majorHAnsi" w:eastAsiaTheme="majorEastAsia" w:cstheme="majorBidi"/>
+      <w:rFonts w:asciiTheme="majorHAnsi" w:eastAsiaTheme="majorEastAsia" w:hAnsiTheme="majorHAnsi" w:cstheme="majorBidi"/>
       <w:color w:val="2F5496" w:themeColor="accent1" w:themeShade="BF"/>
       <w:sz w:val="32"/>
       <w:szCs w:val="32"/>
@@ -5664,12 +5457,13 @@
       <w:color w:val="272727" w:themeColor="text1" w:themeTint="D8"/>
     </w:rPr>
   </w:style>
-  <w:style w:type="character" w:styleId="DefaultParagraphFont" w:default="1">
+  <w:style w:type="character" w:default="1" w:styleId="DefaultParagraphFont">
     <w:name w:val="Default Paragraph Font"/>
     <w:uiPriority w:val="1"/>
+    <w:semiHidden/>
     <w:unhideWhenUsed/>
   </w:style>
-  <w:style w:type="table" w:styleId="TableNormal" w:default="1">
+  <w:style w:type="table" w:default="1" w:styleId="TableNormal">
     <w:name w:val="Normal Table"/>
     <w:uiPriority w:val="99"/>
     <w:semiHidden/>
@@ -5684,26 +5478,26 @@
       </w:tblCellMar>
     </w:tblPr>
   </w:style>
-  <w:style w:type="numbering" w:styleId="NoList" w:default="1">
+  <w:style w:type="numbering" w:default="1" w:styleId="NoList">
     <w:name w:val="No List"/>
     <w:uiPriority w:val="99"/>
     <w:semiHidden/>
     <w:unhideWhenUsed/>
   </w:style>
-  <w:style w:type="character" w:styleId="Heading1Char" w:customStyle="1">
+  <w:style w:type="character" w:customStyle="1" w:styleId="Heading1Char">
     <w:name w:val="Heading 1 Char"/>
     <w:basedOn w:val="DefaultParagraphFont"/>
     <w:link w:val="Heading1"/>
     <w:uiPriority w:val="9"/>
     <w:rsid w:val="004556B6"/>
     <w:rPr>
-      <w:rFonts w:asciiTheme="majorHAnsi" w:hAnsiTheme="majorHAnsi" w:eastAsiaTheme="majorEastAsia" w:cstheme="majorBidi"/>
+      <w:rFonts w:asciiTheme="majorHAnsi" w:eastAsiaTheme="majorEastAsia" w:hAnsiTheme="majorHAnsi" w:cstheme="majorBidi"/>
       <w:color w:val="2F5496" w:themeColor="accent1" w:themeShade="BF"/>
       <w:sz w:val="40"/>
       <w:szCs w:val="40"/>
     </w:rPr>
   </w:style>
-  <w:style w:type="character" w:styleId="Heading2Char" w:customStyle="1">
+  <w:style w:type="character" w:customStyle="1" w:styleId="Heading2Char">
     <w:name w:val="Heading 2 Char"/>
     <w:basedOn w:val="DefaultParagraphFont"/>
     <w:link w:val="Heading2"/>
@@ -5711,13 +5505,13 @@
     <w:semiHidden/>
     <w:rsid w:val="004556B6"/>
     <w:rPr>
-      <w:rFonts w:asciiTheme="majorHAnsi" w:hAnsiTheme="majorHAnsi" w:eastAsiaTheme="majorEastAsia" w:cstheme="majorBidi"/>
+      <w:rFonts w:asciiTheme="majorHAnsi" w:eastAsiaTheme="majorEastAsia" w:hAnsiTheme="majorHAnsi" w:cstheme="majorBidi"/>
       <w:color w:val="2F5496" w:themeColor="accent1" w:themeShade="BF"/>
       <w:sz w:val="32"/>
       <w:szCs w:val="32"/>
     </w:rPr>
   </w:style>
-  <w:style w:type="character" w:styleId="Heading3Char" w:customStyle="1">
+  <w:style w:type="character" w:customStyle="1" w:styleId="Heading3Char">
     <w:name w:val="Heading 3 Char"/>
     <w:basedOn w:val="DefaultParagraphFont"/>
     <w:link w:val="Heading3"/>
@@ -5731,7 +5525,7 @@
       <w:szCs w:val="28"/>
     </w:rPr>
   </w:style>
-  <w:style w:type="character" w:styleId="Heading4Char" w:customStyle="1">
+  <w:style w:type="character" w:customStyle="1" w:styleId="Heading4Char">
     <w:name w:val="Heading 4 Char"/>
     <w:basedOn w:val="DefaultParagraphFont"/>
     <w:link w:val="Heading4"/>
@@ -5745,7 +5539,7 @@
       <w:color w:val="2F5496" w:themeColor="accent1" w:themeShade="BF"/>
     </w:rPr>
   </w:style>
-  <w:style w:type="character" w:styleId="Heading5Char" w:customStyle="1">
+  <w:style w:type="character" w:customStyle="1" w:styleId="Heading5Char">
     <w:name w:val="Heading 5 Char"/>
     <w:basedOn w:val="DefaultParagraphFont"/>
     <w:link w:val="Heading5"/>
@@ -5757,7 +5551,7 @@
       <w:color w:val="2F5496" w:themeColor="accent1" w:themeShade="BF"/>
     </w:rPr>
   </w:style>
-  <w:style w:type="character" w:styleId="Heading6Char" w:customStyle="1">
+  <w:style w:type="character" w:customStyle="1" w:styleId="Heading6Char">
     <w:name w:val="Heading 6 Char"/>
     <w:basedOn w:val="DefaultParagraphFont"/>
     <w:link w:val="Heading6"/>
@@ -5771,7 +5565,7 @@
       <w:color w:val="595959" w:themeColor="text1" w:themeTint="A6"/>
     </w:rPr>
   </w:style>
-  <w:style w:type="character" w:styleId="Heading7Char" w:customStyle="1">
+  <w:style w:type="character" w:customStyle="1" w:styleId="Heading7Char">
     <w:name w:val="Heading 7 Char"/>
     <w:basedOn w:val="DefaultParagraphFont"/>
     <w:link w:val="Heading7"/>
@@ -5783,7 +5577,7 @@
       <w:color w:val="595959" w:themeColor="text1" w:themeTint="A6"/>
     </w:rPr>
   </w:style>
-  <w:style w:type="character" w:styleId="Heading8Char" w:customStyle="1">
+  <w:style w:type="character" w:customStyle="1" w:styleId="Heading8Char">
     <w:name w:val="Heading 8 Char"/>
     <w:basedOn w:val="DefaultParagraphFont"/>
     <w:link w:val="Heading8"/>
@@ -5797,7 +5591,7 @@
       <w:color w:val="272727" w:themeColor="text1" w:themeTint="D8"/>
     </w:rPr>
   </w:style>
-  <w:style w:type="character" w:styleId="Heading9Char" w:customStyle="1">
+  <w:style w:type="character" w:customStyle="1" w:styleId="Heading9Char">
     <w:name w:val="Heading 9 Char"/>
     <w:basedOn w:val="DefaultParagraphFont"/>
     <w:link w:val="Heading9"/>
@@ -5822,21 +5616,21 @@
       <w:contextualSpacing/>
     </w:pPr>
     <w:rPr>
-      <w:rFonts w:asciiTheme="majorHAnsi" w:hAnsiTheme="majorHAnsi" w:eastAsiaTheme="majorEastAsia" w:cstheme="majorBidi"/>
+      <w:rFonts w:asciiTheme="majorHAnsi" w:eastAsiaTheme="majorEastAsia" w:hAnsiTheme="majorHAnsi" w:cstheme="majorBidi"/>
       <w:spacing w:val="-10"/>
       <w:kern w:val="28"/>
       <w:sz w:val="56"/>
       <w:szCs w:val="56"/>
     </w:rPr>
   </w:style>
-  <w:style w:type="character" w:styleId="TitleChar" w:customStyle="1">
+  <w:style w:type="character" w:customStyle="1" w:styleId="TitleChar">
     <w:name w:val="Title Char"/>
     <w:basedOn w:val="DefaultParagraphFont"/>
     <w:link w:val="Title"/>
     <w:uiPriority w:val="10"/>
     <w:rsid w:val="004556B6"/>
     <w:rPr>
-      <w:rFonts w:asciiTheme="majorHAnsi" w:hAnsiTheme="majorHAnsi" w:eastAsiaTheme="majorEastAsia" w:cstheme="majorBidi"/>
+      <w:rFonts w:asciiTheme="majorHAnsi" w:eastAsiaTheme="majorEastAsia" w:hAnsiTheme="majorHAnsi" w:cstheme="majorBidi"/>
       <w:spacing w:val="-10"/>
       <w:kern w:val="28"/>
       <w:sz w:val="56"/>
@@ -5864,7 +5658,7 @@
       <w:szCs w:val="28"/>
     </w:rPr>
   </w:style>
-  <w:style w:type="character" w:styleId="SubtitleChar" w:customStyle="1">
+  <w:style w:type="character" w:customStyle="1" w:styleId="SubtitleChar">
     <w:name w:val="Subtitle Char"/>
     <w:basedOn w:val="DefaultParagraphFont"/>
     <w:link w:val="Subtitle"/>
@@ -5896,7 +5690,7 @@
       <w:color w:val="404040" w:themeColor="text1" w:themeTint="BF"/>
     </w:rPr>
   </w:style>
-  <w:style w:type="character" w:styleId="QuoteChar" w:customStyle="1">
+  <w:style w:type="character" w:customStyle="1" w:styleId="QuoteChar">
     <w:name w:val="Quote Char"/>
     <w:basedOn w:val="DefaultParagraphFont"/>
     <w:link w:val="Quote"/>
@@ -5941,8 +5735,8 @@
     <w:rsid w:val="004556B6"/>
     <w:pPr>
       <w:pBdr>
-        <w:top w:val="single" w:color="2F5496" w:themeColor="accent1" w:themeShade="BF" w:sz="4" w:space="10"/>
-        <w:bottom w:val="single" w:color="2F5496" w:themeColor="accent1" w:themeShade="BF" w:sz="4" w:space="10"/>
+        <w:top w:val="single" w:sz="4" w:space="10" w:color="2F5496" w:themeColor="accent1" w:themeShade="BF"/>
+        <w:bottom w:val="single" w:sz="4" w:space="10" w:color="2F5496" w:themeColor="accent1" w:themeShade="BF"/>
       </w:pBdr>
       <w:spacing w:before="360" w:after="360"/>
       <w:ind w:left="864" w:right="864"/>
@@ -5954,7 +5748,7 @@
       <w:color w:val="2F5496" w:themeColor="accent1" w:themeShade="BF"/>
     </w:rPr>
   </w:style>
-  <w:style w:type="character" w:styleId="IntenseQuoteChar" w:customStyle="1">
+  <w:style w:type="character" w:customStyle="1" w:styleId="IntenseQuoteChar">
     <w:name w:val="Intense Quote Char"/>
     <w:basedOn w:val="DefaultParagraphFont"/>
     <w:link w:val="IntenseQuote"/>
@@ -5981,9 +5775,9 @@
     </w:rPr>
   </w:style>
   <w:style w:type="character" w:styleId="Hyperlink">
-    <w:uiPriority w:val="99"/>
     <w:name w:val="Hyperlink"/>
     <w:basedOn w:val="DefaultParagraphFont"/>
+    <w:uiPriority w:val="99"/>
     <w:unhideWhenUsed/>
     <w:rsid w:val="434CA200"/>
     <w:rPr>
